--- a/Unit4_PHPResponse/PHP_ASSIGNMENT4.docx
+++ b/Unit4_PHPResponse/PHP_ASSIGNMENT4.docx
@@ -379,6 +379,42 @@
     </w:p>
     <w:p>
       <w:pPr>
+        <w:ind w:left="360"/>
+        <w:rPr>
+          <w:b/>
+          <w:bCs/>
+        </w:rPr>
+      </w:pPr>
+      <w:r>
+        <w:rPr>
+          <w:b/>
+          <w:bCs/>
+        </w:rPr>
+        <w:lastRenderedPageBreak/>
+        <w:t xml:space="preserve">GITHUB LINK: </w:t>
+      </w:r>
+      <w:hyperlink r:id="rId6" w:history="1">
+        <w:r>
+          <w:rPr>
+            <w:rStyle w:val="Hyperlink"/>
+            <w:b/>
+            <w:bCs/>
+          </w:rPr>
+          <w:t>https://github.com/Lumineskz/IT2-Assignments/</w:t>
+        </w:r>
+      </w:hyperlink>
+    </w:p>
+    <w:p>
+      <w:pPr>
+        <w:ind w:left="360"/>
+        <w:rPr>
+          <w:b/>
+          <w:bCs/>
+        </w:rPr>
+      </w:pPr>
+    </w:p>
+    <w:p>
+      <w:pPr>
         <w:numPr>
           <w:ilvl w:val="0"/>
           <w:numId w:val="1"/>
@@ -397,7 +433,6 @@
           <w:b/>
           <w:bCs/>
         </w:rPr>
-        <w:lastRenderedPageBreak/>
         <w:t>Design a menu page (menu.php) with 3 links:</w:t>
       </w:r>
     </w:p>
@@ -824,6 +859,7 @@
           <w:sz w:val="21"/>
           <w:szCs w:val="21"/>
         </w:rPr>
+        <w:lastRenderedPageBreak/>
         <w:t>    &lt;/nav&gt;</w:t>
       </w:r>
     </w:p>
@@ -854,404 +890,404 @@
           <w:sz w:val="21"/>
           <w:szCs w:val="21"/>
         </w:rPr>
+        <w:t>    &lt;!-- Dynamic Page Content --&gt;</w:t>
+      </w:r>
+    </w:p>
+    <w:p>
+      <w:pPr>
+        <w:rPr>
+          <w:sz w:val="21"/>
+          <w:szCs w:val="21"/>
+        </w:rPr>
+      </w:pPr>
+      <w:r>
+        <w:rPr>
+          <w:sz w:val="21"/>
+          <w:szCs w:val="21"/>
+        </w:rPr>
+        <w:t>    &lt;div&gt;</w:t>
+      </w:r>
+    </w:p>
+    <w:p>
+      <w:pPr>
+        <w:rPr>
+          <w:sz w:val="21"/>
+          <w:szCs w:val="21"/>
+        </w:rPr>
+      </w:pPr>
+      <w:r>
+        <w:rPr>
+          <w:sz w:val="21"/>
+          <w:szCs w:val="21"/>
+        </w:rPr>
+        <w:t>        &lt;?php</w:t>
+      </w:r>
+    </w:p>
+    <w:p>
+      <w:pPr>
+        <w:rPr>
+          <w:sz w:val="21"/>
+          <w:szCs w:val="21"/>
+        </w:rPr>
+      </w:pPr>
+      <w:r>
+        <w:rPr>
+          <w:sz w:val="21"/>
+          <w:szCs w:val="21"/>
+        </w:rPr>
+        <w:t>        if ($page == 'home') {</w:t>
+      </w:r>
+    </w:p>
+    <w:p>
+      <w:pPr>
+        <w:rPr>
+          <w:sz w:val="21"/>
+          <w:szCs w:val="21"/>
+        </w:rPr>
+      </w:pPr>
+      <w:r>
+        <w:rPr>
+          <w:sz w:val="21"/>
+          <w:szCs w:val="21"/>
+        </w:rPr>
+        <w:t>            echo "&lt;h3&gt;Welcome to the Home Page&lt;/h3&gt;&lt;p&gt;This is the home section.&lt;/p&gt;";</w:t>
+      </w:r>
+    </w:p>
+    <w:p>
+      <w:pPr>
+        <w:rPr>
+          <w:sz w:val="21"/>
+          <w:szCs w:val="21"/>
+        </w:rPr>
+      </w:pPr>
+      <w:r>
+        <w:rPr>
+          <w:sz w:val="21"/>
+          <w:szCs w:val="21"/>
+        </w:rPr>
+        <w:t>        } elseif ($page == 'about') {</w:t>
+      </w:r>
+    </w:p>
+    <w:p>
+      <w:pPr>
+        <w:rPr>
+          <w:sz w:val="21"/>
+          <w:szCs w:val="21"/>
+        </w:rPr>
+      </w:pPr>
+      <w:r>
+        <w:rPr>
+          <w:sz w:val="21"/>
+          <w:szCs w:val="21"/>
+        </w:rPr>
+        <w:t>            echo "&lt;h3&gt;About Us&lt;/h3&gt;&lt;p&gt;This is the about section.&lt;/p&gt;";</w:t>
+      </w:r>
+    </w:p>
+    <w:p>
+      <w:pPr>
+        <w:rPr>
+          <w:sz w:val="21"/>
+          <w:szCs w:val="21"/>
+        </w:rPr>
+      </w:pPr>
+      <w:r>
+        <w:rPr>
+          <w:sz w:val="21"/>
+          <w:szCs w:val="21"/>
+        </w:rPr>
+        <w:t>        } elseif ($page == 'contact') {</w:t>
+      </w:r>
+    </w:p>
+    <w:p>
+      <w:pPr>
+        <w:rPr>
+          <w:sz w:val="21"/>
+          <w:szCs w:val="21"/>
+        </w:rPr>
+      </w:pPr>
+      <w:r>
+        <w:rPr>
+          <w:sz w:val="21"/>
+          <w:szCs w:val="21"/>
+        </w:rPr>
+        <w:t>            echo "&lt;h3&gt;Contact Us&lt;/h3&gt;&lt;p&gt;This is the contact section.&lt;/p&gt;";</w:t>
+      </w:r>
+    </w:p>
+    <w:p>
+      <w:pPr>
+        <w:rPr>
+          <w:sz w:val="21"/>
+          <w:szCs w:val="21"/>
+        </w:rPr>
+      </w:pPr>
+      <w:r>
+        <w:rPr>
+          <w:sz w:val="21"/>
+          <w:szCs w:val="21"/>
+        </w:rPr>
+        <w:t>        } else {</w:t>
+      </w:r>
+    </w:p>
+    <w:p>
+      <w:pPr>
+        <w:rPr>
+          <w:sz w:val="21"/>
+          <w:szCs w:val="21"/>
+        </w:rPr>
+      </w:pPr>
+      <w:r>
+        <w:rPr>
+          <w:sz w:val="21"/>
+          <w:szCs w:val="21"/>
+        </w:rPr>
+        <w:t>            echo "&lt;h3&gt;Page not found!&lt;/h3&gt;";</w:t>
+      </w:r>
+    </w:p>
+    <w:p>
+      <w:pPr>
+        <w:rPr>
+          <w:sz w:val="21"/>
+          <w:szCs w:val="21"/>
+        </w:rPr>
+      </w:pPr>
+      <w:r>
+        <w:rPr>
+          <w:sz w:val="21"/>
+          <w:szCs w:val="21"/>
+        </w:rPr>
+        <w:t>        }</w:t>
+      </w:r>
+    </w:p>
+    <w:p>
+      <w:pPr>
+        <w:rPr>
+          <w:sz w:val="21"/>
+          <w:szCs w:val="21"/>
+        </w:rPr>
+      </w:pPr>
+      <w:r>
+        <w:rPr>
+          <w:sz w:val="21"/>
+          <w:szCs w:val="21"/>
+        </w:rPr>
+        <w:t>        ?&gt;</w:t>
+      </w:r>
+    </w:p>
+    <w:p>
+      <w:pPr>
+        <w:rPr>
+          <w:sz w:val="21"/>
+          <w:szCs w:val="21"/>
+        </w:rPr>
+      </w:pPr>
+      <w:r>
+        <w:rPr>
+          <w:sz w:val="21"/>
+          <w:szCs w:val="21"/>
+        </w:rPr>
+        <w:t>    &lt;/div</w:t>
+      </w:r>
+      <w:r>
+        <w:rPr>
+          <w:sz w:val="21"/>
+          <w:szCs w:val="21"/>
+        </w:rPr>
+        <w:t>&gt;</w:t>
+      </w:r>
+    </w:p>
+    <w:p>
+      <w:pPr>
+        <w:rPr>
+          <w:sz w:val="21"/>
+          <w:szCs w:val="21"/>
+        </w:rPr>
+      </w:pPr>
+      <w:r>
+        <w:rPr>
+          <w:sz w:val="21"/>
+          <w:szCs w:val="21"/>
+        </w:rPr>
+        <w:t>    &lt;hr&gt;</w:t>
+      </w:r>
+    </w:p>
+    <w:p>
+      <w:pPr>
+        <w:rPr>
+          <w:sz w:val="21"/>
+          <w:szCs w:val="21"/>
+        </w:rPr>
+      </w:pPr>
+      <w:r>
+        <w:rPr>
+          <w:sz w:val="21"/>
+          <w:szCs w:val="21"/>
+        </w:rPr>
+        <w:t>    &lt;h3&gt;Feedback Form&lt;/h3&gt;</w:t>
+      </w:r>
+    </w:p>
+    <w:p>
+      <w:pPr>
+        <w:rPr>
+          <w:sz w:val="21"/>
+          <w:szCs w:val="21"/>
+        </w:rPr>
+      </w:pPr>
+      <w:r>
+        <w:rPr>
+          <w:sz w:val="21"/>
+          <w:szCs w:val="21"/>
+        </w:rPr>
+        <w:t>    &lt;form method="post" action=""&gt;</w:t>
+      </w:r>
+    </w:p>
+    <w:p>
+      <w:pPr>
+        <w:rPr>
+          <w:sz w:val="21"/>
+          <w:szCs w:val="21"/>
+        </w:rPr>
+      </w:pPr>
+      <w:r>
+        <w:rPr>
+          <w:sz w:val="21"/>
+          <w:szCs w:val="21"/>
+        </w:rPr>
+        <w:t>        Name: &lt;input type="text" name="name" required&gt;&lt;br&gt;&lt;br&gt;</w:t>
+      </w:r>
+    </w:p>
+    <w:p>
+      <w:pPr>
+        <w:rPr>
+          <w:sz w:val="21"/>
+          <w:szCs w:val="21"/>
+        </w:rPr>
+      </w:pPr>
+      <w:r>
+        <w:rPr>
+          <w:sz w:val="21"/>
+          <w:szCs w:val="21"/>
+        </w:rPr>
+        <w:t xml:space="preserve">        Rating (1–5): </w:t>
+      </w:r>
+    </w:p>
+    <w:p>
+      <w:pPr>
+        <w:rPr>
+          <w:sz w:val="21"/>
+          <w:szCs w:val="21"/>
+        </w:rPr>
+      </w:pPr>
+      <w:r>
+        <w:rPr>
+          <w:sz w:val="21"/>
+          <w:szCs w:val="21"/>
+        </w:rPr>
+        <w:t>        &lt;input type="number" name="rating" min="1" max="5" required&gt;&lt;br&gt;&lt;br&gt;</w:t>
+      </w:r>
+    </w:p>
+    <w:p>
+      <w:pPr>
+        <w:rPr>
+          <w:sz w:val="21"/>
+          <w:szCs w:val="21"/>
+        </w:rPr>
+      </w:pPr>
+      <w:r>
+        <w:rPr>
+          <w:sz w:val="21"/>
+          <w:szCs w:val="21"/>
+        </w:rPr>
+        <w:t>        Comment:&lt;br&gt;</w:t>
+      </w:r>
+    </w:p>
+    <w:p>
+      <w:pPr>
+        <w:rPr>
+          <w:sz w:val="21"/>
+          <w:szCs w:val="21"/>
+        </w:rPr>
+      </w:pPr>
+      <w:r>
+        <w:rPr>
+          <w:sz w:val="21"/>
+          <w:szCs w:val="21"/>
+        </w:rPr>
+        <w:t>        &lt;textarea name="comment" rows="4" cols="40" required&gt;&lt;/textarea&gt;&lt;br&gt;&lt;br&gt;</w:t>
+      </w:r>
+    </w:p>
+    <w:p>
+      <w:pPr>
+        <w:rPr>
+          <w:sz w:val="21"/>
+          <w:szCs w:val="21"/>
+        </w:rPr>
+      </w:pPr>
+      <w:r>
+        <w:rPr>
+          <w:sz w:val="21"/>
+          <w:szCs w:val="21"/>
+        </w:rPr>
+        <w:t>        &lt;input type="submit" value="Submit Feedback"&gt;</w:t>
+      </w:r>
+    </w:p>
+    <w:p>
+      <w:pPr>
+        <w:rPr>
+          <w:sz w:val="21"/>
+          <w:szCs w:val="21"/>
+        </w:rPr>
+      </w:pPr>
+      <w:r>
+        <w:rPr>
+          <w:sz w:val="21"/>
+          <w:szCs w:val="21"/>
+        </w:rPr>
+        <w:t>    &lt;/form&gt;</w:t>
+      </w:r>
+    </w:p>
+    <w:p>
+      <w:pPr>
+        <w:rPr>
+          <w:sz w:val="21"/>
+          <w:szCs w:val="21"/>
+        </w:rPr>
+      </w:pPr>
+      <w:r>
+        <w:rPr>
+          <w:sz w:val="21"/>
+          <w:szCs w:val="21"/>
+        </w:rPr>
+        <w:t>    &lt;?php</w:t>
+      </w:r>
+    </w:p>
+    <w:p>
+      <w:pPr>
+        <w:rPr>
+          <w:sz w:val="21"/>
+          <w:szCs w:val="21"/>
+        </w:rPr>
+      </w:pPr>
+      <w:r>
+        <w:rPr>
+          <w:sz w:val="21"/>
+          <w:szCs w:val="21"/>
+        </w:rPr>
+        <w:t>    if ($_SERVER['REQUEST_METHOD'] == 'POST') {</w:t>
+      </w:r>
+    </w:p>
+    <w:p>
+      <w:pPr>
+        <w:rPr>
+          <w:sz w:val="21"/>
+          <w:szCs w:val="21"/>
+        </w:rPr>
+      </w:pPr>
+      <w:r>
+        <w:rPr>
+          <w:sz w:val="21"/>
+          <w:szCs w:val="21"/>
+        </w:rPr>
         <w:lastRenderedPageBreak/>
-        <w:t>    &lt;!-- Dynamic Page Content --&gt;</w:t>
-      </w:r>
-    </w:p>
-    <w:p>
-      <w:pPr>
-        <w:rPr>
-          <w:sz w:val="21"/>
-          <w:szCs w:val="21"/>
-        </w:rPr>
-      </w:pPr>
-      <w:r>
-        <w:rPr>
-          <w:sz w:val="21"/>
-          <w:szCs w:val="21"/>
-        </w:rPr>
-        <w:t>    &lt;div&gt;</w:t>
-      </w:r>
-    </w:p>
-    <w:p>
-      <w:pPr>
-        <w:rPr>
-          <w:sz w:val="21"/>
-          <w:szCs w:val="21"/>
-        </w:rPr>
-      </w:pPr>
-      <w:r>
-        <w:rPr>
-          <w:sz w:val="21"/>
-          <w:szCs w:val="21"/>
-        </w:rPr>
-        <w:t>        &lt;?php</w:t>
-      </w:r>
-    </w:p>
-    <w:p>
-      <w:pPr>
-        <w:rPr>
-          <w:sz w:val="21"/>
-          <w:szCs w:val="21"/>
-        </w:rPr>
-      </w:pPr>
-      <w:r>
-        <w:rPr>
-          <w:sz w:val="21"/>
-          <w:szCs w:val="21"/>
-        </w:rPr>
-        <w:t>        if ($page == 'home') {</w:t>
-      </w:r>
-    </w:p>
-    <w:p>
-      <w:pPr>
-        <w:rPr>
-          <w:sz w:val="21"/>
-          <w:szCs w:val="21"/>
-        </w:rPr>
-      </w:pPr>
-      <w:r>
-        <w:rPr>
-          <w:sz w:val="21"/>
-          <w:szCs w:val="21"/>
-        </w:rPr>
-        <w:t>            echo "&lt;h3&gt;Welcome to the Home Page&lt;/h3&gt;&lt;p&gt;This is the home section.&lt;/p&gt;";</w:t>
-      </w:r>
-    </w:p>
-    <w:p>
-      <w:pPr>
-        <w:rPr>
-          <w:sz w:val="21"/>
-          <w:szCs w:val="21"/>
-        </w:rPr>
-      </w:pPr>
-      <w:r>
-        <w:rPr>
-          <w:sz w:val="21"/>
-          <w:szCs w:val="21"/>
-        </w:rPr>
-        <w:t>        } elseif ($page == 'about') {</w:t>
-      </w:r>
-    </w:p>
-    <w:p>
-      <w:pPr>
-        <w:rPr>
-          <w:sz w:val="21"/>
-          <w:szCs w:val="21"/>
-        </w:rPr>
-      </w:pPr>
-      <w:r>
-        <w:rPr>
-          <w:sz w:val="21"/>
-          <w:szCs w:val="21"/>
-        </w:rPr>
-        <w:t>            echo "&lt;h3&gt;About Us&lt;/h3&gt;&lt;p&gt;This is the about section.&lt;/p&gt;";</w:t>
-      </w:r>
-    </w:p>
-    <w:p>
-      <w:pPr>
-        <w:rPr>
-          <w:sz w:val="21"/>
-          <w:szCs w:val="21"/>
-        </w:rPr>
-      </w:pPr>
-      <w:r>
-        <w:rPr>
-          <w:sz w:val="21"/>
-          <w:szCs w:val="21"/>
-        </w:rPr>
-        <w:t>        } elseif ($page == 'contact') {</w:t>
-      </w:r>
-    </w:p>
-    <w:p>
-      <w:pPr>
-        <w:rPr>
-          <w:sz w:val="21"/>
-          <w:szCs w:val="21"/>
-        </w:rPr>
-      </w:pPr>
-      <w:r>
-        <w:rPr>
-          <w:sz w:val="21"/>
-          <w:szCs w:val="21"/>
-        </w:rPr>
-        <w:t>            echo "&lt;h3&gt;Contact Us&lt;/h3&gt;&lt;p&gt;This is the contact section.&lt;/p&gt;";</w:t>
-      </w:r>
-    </w:p>
-    <w:p>
-      <w:pPr>
-        <w:rPr>
-          <w:sz w:val="21"/>
-          <w:szCs w:val="21"/>
-        </w:rPr>
-      </w:pPr>
-      <w:r>
-        <w:rPr>
-          <w:sz w:val="21"/>
-          <w:szCs w:val="21"/>
-        </w:rPr>
-        <w:t>        } else {</w:t>
-      </w:r>
-    </w:p>
-    <w:p>
-      <w:pPr>
-        <w:rPr>
-          <w:sz w:val="21"/>
-          <w:szCs w:val="21"/>
-        </w:rPr>
-      </w:pPr>
-      <w:r>
-        <w:rPr>
-          <w:sz w:val="21"/>
-          <w:szCs w:val="21"/>
-        </w:rPr>
-        <w:t>            echo "&lt;h3&gt;Page not found!&lt;/h3&gt;";</w:t>
-      </w:r>
-    </w:p>
-    <w:p>
-      <w:pPr>
-        <w:rPr>
-          <w:sz w:val="21"/>
-          <w:szCs w:val="21"/>
-        </w:rPr>
-      </w:pPr>
-      <w:r>
-        <w:rPr>
-          <w:sz w:val="21"/>
-          <w:szCs w:val="21"/>
-        </w:rPr>
-        <w:t>        }</w:t>
-      </w:r>
-    </w:p>
-    <w:p>
-      <w:pPr>
-        <w:rPr>
-          <w:sz w:val="21"/>
-          <w:szCs w:val="21"/>
-        </w:rPr>
-      </w:pPr>
-      <w:r>
-        <w:rPr>
-          <w:sz w:val="21"/>
-          <w:szCs w:val="21"/>
-        </w:rPr>
-        <w:t>        ?&gt;</w:t>
-      </w:r>
-    </w:p>
-    <w:p>
-      <w:pPr>
-        <w:rPr>
-          <w:sz w:val="21"/>
-          <w:szCs w:val="21"/>
-        </w:rPr>
-      </w:pPr>
-      <w:r>
-        <w:rPr>
-          <w:sz w:val="21"/>
-          <w:szCs w:val="21"/>
-        </w:rPr>
-        <w:t>    &lt;/div</w:t>
-      </w:r>
-      <w:r>
-        <w:rPr>
-          <w:sz w:val="21"/>
-          <w:szCs w:val="21"/>
-        </w:rPr>
-        <w:t>&gt;</w:t>
-      </w:r>
-    </w:p>
-    <w:p>
-      <w:pPr>
-        <w:rPr>
-          <w:sz w:val="21"/>
-          <w:szCs w:val="21"/>
-        </w:rPr>
-      </w:pPr>
-      <w:r>
-        <w:rPr>
-          <w:sz w:val="21"/>
-          <w:szCs w:val="21"/>
-        </w:rPr>
-        <w:t>    &lt;hr&gt;</w:t>
-      </w:r>
-    </w:p>
-    <w:p>
-      <w:pPr>
-        <w:rPr>
-          <w:sz w:val="21"/>
-          <w:szCs w:val="21"/>
-        </w:rPr>
-      </w:pPr>
-      <w:r>
-        <w:rPr>
-          <w:sz w:val="21"/>
-          <w:szCs w:val="21"/>
-        </w:rPr>
-        <w:t>    &lt;h3&gt;Feedback Form&lt;/h3&gt;</w:t>
-      </w:r>
-    </w:p>
-    <w:p>
-      <w:pPr>
-        <w:rPr>
-          <w:sz w:val="21"/>
-          <w:szCs w:val="21"/>
-        </w:rPr>
-      </w:pPr>
-      <w:r>
-        <w:rPr>
-          <w:sz w:val="21"/>
-          <w:szCs w:val="21"/>
-        </w:rPr>
-        <w:t>    &lt;form method="post" action=""&gt;</w:t>
-      </w:r>
-    </w:p>
-    <w:p>
-      <w:pPr>
-        <w:rPr>
-          <w:sz w:val="21"/>
-          <w:szCs w:val="21"/>
-        </w:rPr>
-      </w:pPr>
-      <w:r>
-        <w:rPr>
-          <w:sz w:val="21"/>
-          <w:szCs w:val="21"/>
-        </w:rPr>
-        <w:t>        Name: &lt;input type="text" name="name" required&gt;&lt;br&gt;&lt;br&gt;</w:t>
-      </w:r>
-    </w:p>
-    <w:p>
-      <w:pPr>
-        <w:rPr>
-          <w:sz w:val="21"/>
-          <w:szCs w:val="21"/>
-        </w:rPr>
-      </w:pPr>
-      <w:r>
-        <w:rPr>
-          <w:sz w:val="21"/>
-          <w:szCs w:val="21"/>
-        </w:rPr>
-        <w:t xml:space="preserve">        Rating (1–5): </w:t>
-      </w:r>
-    </w:p>
-    <w:p>
-      <w:pPr>
-        <w:rPr>
-          <w:sz w:val="21"/>
-          <w:szCs w:val="21"/>
-        </w:rPr>
-      </w:pPr>
-      <w:r>
-        <w:rPr>
-          <w:sz w:val="21"/>
-          <w:szCs w:val="21"/>
-        </w:rPr>
-        <w:t>        &lt;input type="number" name="rating" min="1" max="5" required&gt;&lt;br&gt;&lt;br&gt;</w:t>
-      </w:r>
-    </w:p>
-    <w:p>
-      <w:pPr>
-        <w:rPr>
-          <w:sz w:val="21"/>
-          <w:szCs w:val="21"/>
-        </w:rPr>
-      </w:pPr>
-      <w:r>
-        <w:rPr>
-          <w:sz w:val="21"/>
-          <w:szCs w:val="21"/>
-        </w:rPr>
-        <w:t>        Comment:&lt;br&gt;</w:t>
-      </w:r>
-    </w:p>
-    <w:p>
-      <w:pPr>
-        <w:rPr>
-          <w:sz w:val="21"/>
-          <w:szCs w:val="21"/>
-        </w:rPr>
-      </w:pPr>
-      <w:r>
-        <w:rPr>
-          <w:sz w:val="21"/>
-          <w:szCs w:val="21"/>
-        </w:rPr>
-        <w:t>        &lt;textarea name="comment" rows="4" cols="40" required&gt;&lt;/textarea&gt;&lt;br&gt;&lt;br&gt;</w:t>
-      </w:r>
-    </w:p>
-    <w:p>
-      <w:pPr>
-        <w:rPr>
-          <w:sz w:val="21"/>
-          <w:szCs w:val="21"/>
-        </w:rPr>
-      </w:pPr>
-      <w:r>
-        <w:rPr>
-          <w:sz w:val="21"/>
-          <w:szCs w:val="21"/>
-        </w:rPr>
-        <w:t>        &lt;input type="submit" value="Submit Feedback"&gt;</w:t>
-      </w:r>
-    </w:p>
-    <w:p>
-      <w:pPr>
-        <w:rPr>
-          <w:sz w:val="21"/>
-          <w:szCs w:val="21"/>
-        </w:rPr>
-      </w:pPr>
-      <w:r>
-        <w:rPr>
-          <w:sz w:val="21"/>
-          <w:szCs w:val="21"/>
-        </w:rPr>
-        <w:t>    &lt;/form&gt;</w:t>
-      </w:r>
-    </w:p>
-    <w:p>
-      <w:pPr>
-        <w:rPr>
-          <w:sz w:val="21"/>
-          <w:szCs w:val="21"/>
-        </w:rPr>
-      </w:pPr>
-      <w:r>
-        <w:rPr>
-          <w:sz w:val="21"/>
-          <w:szCs w:val="21"/>
-        </w:rPr>
-        <w:t>    &lt;?php</w:t>
-      </w:r>
-    </w:p>
-    <w:p>
-      <w:pPr>
-        <w:rPr>
-          <w:sz w:val="21"/>
-          <w:szCs w:val="21"/>
-        </w:rPr>
-      </w:pPr>
-      <w:r>
-        <w:rPr>
-          <w:sz w:val="21"/>
-          <w:szCs w:val="21"/>
-        </w:rPr>
-        <w:t>    if ($_SERVER['REQUEST_METHOD'] == 'POST') {</w:t>
-      </w:r>
-    </w:p>
-    <w:p>
-      <w:pPr>
-        <w:rPr>
-          <w:sz w:val="21"/>
-          <w:szCs w:val="21"/>
-        </w:rPr>
-      </w:pPr>
-      <w:r>
-        <w:rPr>
-          <w:sz w:val="21"/>
-          <w:szCs w:val="21"/>
-        </w:rPr>
         <w:t>        $name = $_POST['name'];</w:t>
       </w:r>
     </w:p>
@@ -1282,7 +1318,6 @@
           <w:sz w:val="21"/>
           <w:szCs w:val="21"/>
         </w:rPr>
-        <w:lastRenderedPageBreak/>
         <w:t>        $comment = $_POST['comment'];</w:t>
       </w:r>
     </w:p>
@@ -1518,7 +1553,7 @@
                     <pic:cNvPicPr/>
                   </pic:nvPicPr>
                   <pic:blipFill>
-                    <a:blip r:embed="rId6"/>
+                    <a:blip r:embed="rId7"/>
                     <a:stretch>
                       <a:fillRect/>
                     </a:stretch>
@@ -1538,16 +1573,6 @@
           </wp:inline>
         </w:drawing>
       </w:r>
-    </w:p>
-    <w:p>
-      <w:pPr>
-        <w:rPr>
-          <w:b/>
-          <w:bCs/>
-          <w:sz w:val="21"/>
-          <w:szCs w:val="21"/>
-        </w:rPr>
-      </w:pPr>
       <w:r>
         <w:rPr>
           <w:b/>
@@ -2354,7 +2379,7 @@
                     <pic:cNvPicPr/>
                   </pic:nvPicPr>
                   <pic:blipFill>
-                    <a:blip r:embed="rId7"/>
+                    <a:blip r:embed="rId8"/>
                     <a:stretch>
                       <a:fillRect/>
                     </a:stretch>
@@ -3813,6 +3838,7 @@
       </w:pPr>
       <w:r>
         <w:rPr>
+          <w:noProof/>
           <w:sz w:val="22"/>
           <w:szCs w:val="22"/>
         </w:rPr>
@@ -3832,7 +3858,7 @@
                     <pic:cNvPicPr/>
                   </pic:nvPicPr>
                   <pic:blipFill>
-                    <a:blip r:embed="rId8"/>
+                    <a:blip r:embed="rId9"/>
                     <a:stretch>
                       <a:fillRect/>
                     </a:stretch>
@@ -6195,6 +6221,7 @@
         <w:rPr>
           <w:b/>
           <w:bCs/>
+          <w:noProof/>
           <w:sz w:val="28"/>
           <w:szCs w:val="28"/>
         </w:rPr>
@@ -6214,7 +6241,7 @@
                     <pic:cNvPicPr/>
                   </pic:nvPicPr>
                   <pic:blipFill>
-                    <a:blip r:embed="rId9"/>
+                    <a:blip r:embed="rId10"/>
                     <a:stretch>
                       <a:fillRect/>
                     </a:stretch>
@@ -7226,7 +7253,6 @@
     <w:p>
       <w:pPr>
         <w:rPr>
-          <w:rFonts w:hint="eastAsia"/>
           <w:sz w:val="22"/>
           <w:szCs w:val="22"/>
         </w:rPr>
@@ -8288,6 +8314,7 @@
       </w:pPr>
       <w:r>
         <w:rPr>
+          <w:noProof/>
           <w:sz w:val="22"/>
           <w:szCs w:val="22"/>
         </w:rPr>
@@ -8308,7 +8335,7 @@
                     <pic:cNvPicPr/>
                   </pic:nvPicPr>
                   <pic:blipFill>
-                    <a:blip r:embed="rId10"/>
+                    <a:blip r:embed="rId11"/>
                     <a:stretch>
                       <a:fillRect/>
                     </a:stretch>
@@ -9713,6 +9740,7 @@
   <w:style w:type="character" w:default="1" w:styleId="DefaultParagraphFont">
     <w:name w:val="Default Paragraph Font"/>
     <w:uiPriority w:val="1"/>
+    <w:semiHidden/>
     <w:unhideWhenUsed/>
   </w:style>
   <w:style w:type="table" w:default="1" w:styleId="TableNormal">
@@ -10037,6 +10065,29 @@
       <w:rFonts w:ascii="Times New Roman" w:hAnsi="Times New Roman" w:cs="Times New Roman"/>
     </w:rPr>
   </w:style>
+  <w:style w:type="character" w:styleId="Hyperlink">
+    <w:name w:val="Hyperlink"/>
+    <w:basedOn w:val="DefaultParagraphFont"/>
+    <w:uiPriority w:val="99"/>
+    <w:unhideWhenUsed/>
+    <w:rsid w:val="00C24F73"/>
+    <w:rPr>
+      <w:color w:val="467886" w:themeColor="hyperlink"/>
+      <w:u w:val="single"/>
+    </w:rPr>
+  </w:style>
+  <w:style w:type="character" w:styleId="UnresolvedMention">
+    <w:name w:val="Unresolved Mention"/>
+    <w:basedOn w:val="DefaultParagraphFont"/>
+    <w:uiPriority w:val="99"/>
+    <w:semiHidden/>
+    <w:unhideWhenUsed/>
+    <w:rsid w:val="00C24F73"/>
+    <w:rPr>
+      <w:color w:val="605E5C"/>
+      <w:shd w:val="clear" w:color="auto" w:fill="E1DFDD"/>
+    </w:rPr>
+  </w:style>
 </w:styles>
 </file>
 

--- a/Unit4_PHPResponse/PHP_ASSIGNMENT4.docx
+++ b/Unit4_PHPResponse/PHP_ASSIGNMENT4.docx
@@ -173,37 +173,33 @@
           <w:sz w:val="28"/>
           <w:szCs w:val="28"/>
         </w:rPr>
-        <w:t>Bachelor of Computer Information System(BCSIT)</w:t>
-      </w:r>
-    </w:p>
-    <w:p>
-      <w:pPr>
-        <w:jc w:val="center"/>
+        <w:t xml:space="preserve">Bachelor of Computer Information </w:t>
+      </w:r>
+      <w:proofErr w:type="gramStart"/>
+      <w:r>
         <w:rPr>
           <w:sz w:val="28"/>
           <w:szCs w:val="28"/>
         </w:rPr>
-      </w:pPr>
-    </w:p>
-    <w:p>
-      <w:pPr>
-        <w:jc w:val="center"/>
-        <w:rPr>
-          <w:b/>
-          <w:bCs/>
+        <w:t>System(</w:t>
+      </w:r>
+      <w:proofErr w:type="gramEnd"/>
+      <w:r>
+        <w:rPr>
           <w:sz w:val="28"/>
           <w:szCs w:val="28"/>
         </w:rPr>
-      </w:pPr>
-      <w:r>
-        <w:rPr>
-          <w:b/>
-          <w:bCs/>
+        <w:t>BCSIT)</w:t>
+      </w:r>
+    </w:p>
+    <w:p>
+      <w:pPr>
+        <w:jc w:val="center"/>
+        <w:rPr>
           <w:sz w:val="28"/>
           <w:szCs w:val="28"/>
         </w:rPr>
-        <w:t>Shulabh Shrestha</w:t>
-      </w:r>
+      </w:pPr>
     </w:p>
     <w:p>
       <w:pPr>
@@ -222,28 +218,28 @@
           <w:sz w:val="28"/>
           <w:szCs w:val="28"/>
         </w:rPr>
-        <w:t>P.U. Reg No.</w:t>
-      </w:r>
-      <w:r>
+        <w:t>Shulabh Shrestha</w:t>
+      </w:r>
+    </w:p>
+    <w:p>
+      <w:pPr>
+        <w:jc w:val="center"/>
         <w:rPr>
           <w:b/>
           <w:bCs/>
           <w:sz w:val="28"/>
           <w:szCs w:val="28"/>
         </w:rPr>
-        <w:t xml:space="preserve"> 2024-2-08-0747</w:t>
-      </w:r>
-    </w:p>
-    <w:p>
-      <w:pPr>
-        <w:jc w:val="center"/>
+      </w:pPr>
+      <w:r>
         <w:rPr>
           <w:b/>
           <w:bCs/>
           <w:sz w:val="28"/>
           <w:szCs w:val="28"/>
         </w:rPr>
-      </w:pPr>
+        <w:t>P.U. Reg No.</w:t>
+      </w:r>
       <w:r>
         <w:rPr>
           <w:b/>
@@ -251,83 +247,83 @@
           <w:sz w:val="28"/>
           <w:szCs w:val="28"/>
         </w:rPr>
-        <w:t>P.U. Roll No.</w:t>
-      </w:r>
-      <w:r>
+        <w:t xml:space="preserve"> 2024-2-08-0747</w:t>
+      </w:r>
+    </w:p>
+    <w:p>
+      <w:pPr>
+        <w:jc w:val="center"/>
         <w:rPr>
           <w:b/>
           <w:bCs/>
           <w:sz w:val="28"/>
           <w:szCs w:val="28"/>
         </w:rPr>
-        <w:t xml:space="preserve"> 24080115</w:t>
-      </w:r>
-    </w:p>
-    <w:p>
-      <w:pPr>
-        <w:jc w:val="center"/>
+      </w:pPr>
+      <w:r>
         <w:rPr>
           <w:b/>
           <w:bCs/>
           <w:sz w:val="28"/>
           <w:szCs w:val="28"/>
         </w:rPr>
-      </w:pPr>
-    </w:p>
-    <w:p>
-      <w:pPr>
-        <w:jc w:val="center"/>
+        <w:t>P.U. Roll No.</w:t>
+      </w:r>
+      <w:r>
         <w:rPr>
           <w:b/>
           <w:bCs/>
           <w:sz w:val="28"/>
           <w:szCs w:val="28"/>
         </w:rPr>
-      </w:pPr>
-      <w:r>
+        <w:t xml:space="preserve"> 24080115</w:t>
+      </w:r>
+    </w:p>
+    <w:p>
+      <w:pPr>
+        <w:jc w:val="center"/>
         <w:rPr>
           <w:b/>
           <w:bCs/>
           <w:sz w:val="28"/>
           <w:szCs w:val="28"/>
         </w:rPr>
-        <w:t>Submitted to</w:t>
-      </w:r>
+      </w:pPr>
     </w:p>
     <w:p>
       <w:pPr>
         <w:jc w:val="center"/>
         <w:rPr>
+          <w:b/>
+          <w:bCs/>
           <w:sz w:val="28"/>
           <w:szCs w:val="28"/>
         </w:rPr>
       </w:pPr>
       <w:r>
         <w:rPr>
+          <w:b/>
+          <w:bCs/>
           <w:sz w:val="28"/>
           <w:szCs w:val="28"/>
         </w:rPr>
-        <w:t>Department of Computer Information System</w:t>
+        <w:t>Submitted to</w:t>
       </w:r>
     </w:p>
     <w:p>
       <w:pPr>
         <w:jc w:val="center"/>
         <w:rPr>
-          <w:b/>
-          <w:bCs/>
           <w:sz w:val="28"/>
           <w:szCs w:val="28"/>
         </w:rPr>
       </w:pPr>
       <w:r>
         <w:rPr>
-          <w:b/>
-          <w:bCs/>
           <w:sz w:val="28"/>
           <w:szCs w:val="28"/>
         </w:rPr>
-        <w:t>Uniglobe College</w:t>
+        <w:t>Department of Computer Information System</w:t>
       </w:r>
     </w:p>
     <w:p>
@@ -347,7 +343,47 @@
           <w:sz w:val="28"/>
           <w:szCs w:val="28"/>
         </w:rPr>
-        <w:t>New Baneshwar, Kathmandu</w:t>
+        <w:t>Uniglobe College</w:t>
+      </w:r>
+    </w:p>
+    <w:p>
+      <w:pPr>
+        <w:jc w:val="center"/>
+        <w:rPr>
+          <w:b/>
+          <w:bCs/>
+          <w:sz w:val="28"/>
+          <w:szCs w:val="28"/>
+        </w:rPr>
+      </w:pPr>
+      <w:r>
+        <w:rPr>
+          <w:b/>
+          <w:bCs/>
+          <w:sz w:val="28"/>
+          <w:szCs w:val="28"/>
+        </w:rPr>
+        <w:t xml:space="preserve">New </w:t>
+      </w:r>
+      <w:proofErr w:type="spellStart"/>
+      <w:r>
+        <w:rPr>
+          <w:b/>
+          <w:bCs/>
+          <w:sz w:val="28"/>
+          <w:szCs w:val="28"/>
+        </w:rPr>
+        <w:t>Baneshwar</w:t>
+      </w:r>
+      <w:proofErr w:type="spellEnd"/>
+      <w:r>
+        <w:rPr>
+          <w:b/>
+          <w:bCs/>
+          <w:sz w:val="28"/>
+          <w:szCs w:val="28"/>
+        </w:rPr>
+        <w:t>, Kathmandu</w:t>
       </w:r>
     </w:p>
     <w:p>
@@ -499,7 +535,27 @@
           <w:sz w:val="22"/>
           <w:szCs w:val="22"/>
         </w:rPr>
-        <w:t>Create a file header.php containing a simple heading and navigation menu.</w:t>
+        <w:t xml:space="preserve">Create a file </w:t>
+      </w:r>
+      <w:proofErr w:type="spellStart"/>
+      <w:r>
+        <w:rPr>
+          <w:b/>
+          <w:bCs/>
+          <w:sz w:val="22"/>
+          <w:szCs w:val="22"/>
+        </w:rPr>
+        <w:t>header.php</w:t>
+      </w:r>
+      <w:proofErr w:type="spellEnd"/>
+      <w:r>
+        <w:rPr>
+          <w:b/>
+          <w:bCs/>
+          <w:sz w:val="22"/>
+          <w:szCs w:val="22"/>
+        </w:rPr>
+        <w:t xml:space="preserve"> containing a simple heading and navigation menu.</w:t>
       </w:r>
     </w:p>
     <w:p>
@@ -519,7 +575,27 @@
           <w:sz w:val="22"/>
           <w:szCs w:val="22"/>
         </w:rPr>
-        <w:t>Create a file footer.php containing a copyright message.</w:t>
+        <w:t xml:space="preserve">Create a file </w:t>
+      </w:r>
+      <w:proofErr w:type="spellStart"/>
+      <w:r>
+        <w:rPr>
+          <w:b/>
+          <w:bCs/>
+          <w:sz w:val="22"/>
+          <w:szCs w:val="22"/>
+        </w:rPr>
+        <w:t>footer.php</w:t>
+      </w:r>
+      <w:proofErr w:type="spellEnd"/>
+      <w:r>
+        <w:rPr>
+          <w:b/>
+          <w:bCs/>
+          <w:sz w:val="22"/>
+          <w:szCs w:val="22"/>
+        </w:rPr>
+        <w:t xml:space="preserve"> containing a copyright message.</w:t>
       </w:r>
     </w:p>
     <w:p>
@@ -539,7 +615,27 @@
           <w:sz w:val="22"/>
           <w:szCs w:val="22"/>
         </w:rPr>
-        <w:t>Create a file home.php that includes both header and footer using the include statement.</w:t>
+        <w:t xml:space="preserve">Create a file </w:t>
+      </w:r>
+      <w:proofErr w:type="spellStart"/>
+      <w:r>
+        <w:rPr>
+          <w:b/>
+          <w:bCs/>
+          <w:sz w:val="22"/>
+          <w:szCs w:val="22"/>
+        </w:rPr>
+        <w:t>home.php</w:t>
+      </w:r>
+      <w:proofErr w:type="spellEnd"/>
+      <w:r>
+        <w:rPr>
+          <w:b/>
+          <w:bCs/>
+          <w:sz w:val="22"/>
+          <w:szCs w:val="22"/>
+        </w:rPr>
+        <w:t xml:space="preserve"> that includes both header and footer using the include statement.</w:t>
       </w:r>
     </w:p>
     <w:p>
@@ -601,6 +697,7 @@
           <w:szCs w:val="22"/>
         </w:rPr>
       </w:pPr>
+      <w:proofErr w:type="spellStart"/>
       <w:r>
         <w:rPr>
           <w:rFonts w:hint="eastAsia"/>
@@ -609,7 +706,18 @@
           <w:sz w:val="22"/>
           <w:szCs w:val="22"/>
         </w:rPr>
-        <w:t>headerInclude.php:</w:t>
+        <w:t>headerInclude.php</w:t>
+      </w:r>
+      <w:proofErr w:type="spellEnd"/>
+      <w:r>
+        <w:rPr>
+          <w:rFonts w:hint="eastAsia"/>
+          <w:b/>
+          <w:bCs/>
+          <w:sz w:val="22"/>
+          <w:szCs w:val="22"/>
+        </w:rPr>
+        <w:t>:</w:t>
       </w:r>
     </w:p>
     <w:p>
@@ -696,6 +804,7 @@
           <w:szCs w:val="22"/>
         </w:rPr>
       </w:pPr>
+      <w:proofErr w:type="spellStart"/>
       <w:r>
         <w:rPr>
           <w:rFonts w:hint="eastAsia"/>
@@ -704,7 +813,18 @@
           <w:sz w:val="22"/>
           <w:szCs w:val="22"/>
         </w:rPr>
-        <w:t>footerInclude.php:</w:t>
+        <w:t>footerInclude.php</w:t>
+      </w:r>
+      <w:proofErr w:type="spellEnd"/>
+      <w:r>
+        <w:rPr>
+          <w:rFonts w:hint="eastAsia"/>
+          <w:b/>
+          <w:bCs/>
+          <w:sz w:val="22"/>
+          <w:szCs w:val="22"/>
+        </w:rPr>
+        <w:t>:</w:t>
       </w:r>
     </w:p>
     <w:p>
@@ -792,6 +912,7 @@
         </w:rPr>
         <w:br/>
       </w:r>
+      <w:proofErr w:type="spellStart"/>
       <w:r>
         <w:rPr>
           <w:rFonts w:hint="eastAsia"/>
@@ -800,7 +921,18 @@
           <w:sz w:val="22"/>
           <w:szCs w:val="22"/>
         </w:rPr>
-        <w:t>headerAndFooter.php:</w:t>
+        <w:t>headerAndFooter.php</w:t>
+      </w:r>
+      <w:proofErr w:type="spellEnd"/>
+      <w:r>
+        <w:rPr>
+          <w:rFonts w:hint="eastAsia"/>
+          <w:b/>
+          <w:bCs/>
+          <w:sz w:val="22"/>
+          <w:szCs w:val="22"/>
+        </w:rPr>
+        <w:t>:</w:t>
       </w:r>
     </w:p>
     <w:p>
@@ -830,7 +962,23 @@
           <w:sz w:val="22"/>
           <w:szCs w:val="22"/>
         </w:rPr>
-        <w:t>&lt;html lang="en"&gt;</w:t>
+        <w:t>&lt;html lang="</w:t>
+      </w:r>
+      <w:proofErr w:type="spellStart"/>
+      <w:r>
+        <w:rPr>
+          <w:sz w:val="22"/>
+          <w:szCs w:val="22"/>
+        </w:rPr>
+        <w:t>en</w:t>
+      </w:r>
+      <w:proofErr w:type="spellEnd"/>
+      <w:r>
+        <w:rPr>
+          <w:sz w:val="22"/>
+          <w:szCs w:val="22"/>
+        </w:rPr>
+        <w:t>"&gt;</w:t>
       </w:r>
     </w:p>
     <w:p>
@@ -906,7 +1054,39 @@
           <w:sz w:val="22"/>
           <w:szCs w:val="22"/>
         </w:rPr>
-        <w:t xml:space="preserve">    &lt;link rel="stylesheet" href="style.css"&gt;</w:t>
+        <w:t xml:space="preserve">    &lt;link </w:t>
+      </w:r>
+      <w:proofErr w:type="spellStart"/>
+      <w:r>
+        <w:rPr>
+          <w:sz w:val="22"/>
+          <w:szCs w:val="22"/>
+        </w:rPr>
+        <w:t>rel</w:t>
+      </w:r>
+      <w:proofErr w:type="spellEnd"/>
+      <w:r>
+        <w:rPr>
+          <w:sz w:val="22"/>
+          <w:szCs w:val="22"/>
+        </w:rPr>
+        <w:t xml:space="preserve">="stylesheet" </w:t>
+      </w:r>
+      <w:proofErr w:type="spellStart"/>
+      <w:r>
+        <w:rPr>
+          <w:sz w:val="22"/>
+          <w:szCs w:val="22"/>
+        </w:rPr>
+        <w:t>href</w:t>
+      </w:r>
+      <w:proofErr w:type="spellEnd"/>
+      <w:r>
+        <w:rPr>
+          <w:sz w:val="22"/>
+          <w:szCs w:val="22"/>
+        </w:rPr>
+        <w:t>="style.css"&gt;</w:t>
       </w:r>
     </w:p>
     <w:p>
@@ -951,7 +1131,55 @@
           <w:sz w:val="22"/>
           <w:szCs w:val="22"/>
         </w:rPr>
-        <w:t xml:space="preserve">    &lt;?php include 'headerInclude.php'; ?&gt;</w:t>
+        <w:t xml:space="preserve">    &lt;?</w:t>
+      </w:r>
+      <w:proofErr w:type="spellStart"/>
+      <w:r>
+        <w:rPr>
+          <w:sz w:val="22"/>
+          <w:szCs w:val="22"/>
+        </w:rPr>
+        <w:t>php</w:t>
+      </w:r>
+      <w:proofErr w:type="spellEnd"/>
+      <w:r>
+        <w:rPr>
+          <w:sz w:val="22"/>
+          <w:szCs w:val="22"/>
+        </w:rPr>
+        <w:t xml:space="preserve"> include '</w:t>
+      </w:r>
+      <w:proofErr w:type="spellStart"/>
+      <w:r>
+        <w:rPr>
+          <w:sz w:val="22"/>
+          <w:szCs w:val="22"/>
+        </w:rPr>
+        <w:t>headerInclude.php</w:t>
+      </w:r>
+      <w:proofErr w:type="spellEnd"/>
+      <w:r>
+        <w:rPr>
+          <w:sz w:val="22"/>
+          <w:szCs w:val="22"/>
+        </w:rPr>
+        <w:t>'</w:t>
+      </w:r>
+      <w:proofErr w:type="gramStart"/>
+      <w:r>
+        <w:rPr>
+          <w:sz w:val="22"/>
+          <w:szCs w:val="22"/>
+        </w:rPr>
+        <w:t>; ?</w:t>
+      </w:r>
+      <w:proofErr w:type="gramEnd"/>
+      <w:r>
+        <w:rPr>
+          <w:sz w:val="22"/>
+          <w:szCs w:val="22"/>
+        </w:rPr>
+        <w:t>&gt;</w:t>
       </w:r>
     </w:p>
     <w:p>
@@ -1019,7 +1247,55 @@
           <w:sz w:val="22"/>
           <w:szCs w:val="22"/>
         </w:rPr>
-        <w:t xml:space="preserve">    &lt;?php include 'footerInclude.php'; ?&gt;</w:t>
+        <w:t xml:space="preserve">    &lt;?</w:t>
+      </w:r>
+      <w:proofErr w:type="spellStart"/>
+      <w:r>
+        <w:rPr>
+          <w:sz w:val="22"/>
+          <w:szCs w:val="22"/>
+        </w:rPr>
+        <w:t>php</w:t>
+      </w:r>
+      <w:proofErr w:type="spellEnd"/>
+      <w:r>
+        <w:rPr>
+          <w:sz w:val="22"/>
+          <w:szCs w:val="22"/>
+        </w:rPr>
+        <w:t xml:space="preserve"> include '</w:t>
+      </w:r>
+      <w:proofErr w:type="spellStart"/>
+      <w:r>
+        <w:rPr>
+          <w:sz w:val="22"/>
+          <w:szCs w:val="22"/>
+        </w:rPr>
+        <w:t>footerInclude.php</w:t>
+      </w:r>
+      <w:proofErr w:type="spellEnd"/>
+      <w:r>
+        <w:rPr>
+          <w:sz w:val="22"/>
+          <w:szCs w:val="22"/>
+        </w:rPr>
+        <w:t>'</w:t>
+      </w:r>
+      <w:proofErr w:type="gramStart"/>
+      <w:r>
+        <w:rPr>
+          <w:sz w:val="22"/>
+          <w:szCs w:val="22"/>
+        </w:rPr>
+        <w:t>; ?</w:t>
+      </w:r>
+      <w:proofErr w:type="gramEnd"/>
+      <w:r>
+        <w:rPr>
+          <w:sz w:val="22"/>
+          <w:szCs w:val="22"/>
+        </w:rPr>
+        <w:t>&gt;</w:t>
       </w:r>
     </w:p>
     <w:p>
@@ -1040,39 +1316,38 @@
     <w:p>
       <w:pPr>
         <w:rPr>
+          <w:b/>
+          <w:bCs/>
+          <w:sz w:val="22"/>
+          <w:szCs w:val="22"/>
+        </w:rPr>
+      </w:pPr>
+      <w:r>
+        <w:rPr>
+          <w:b/>
+          <w:bCs/>
+          <w:sz w:val="22"/>
+          <w:szCs w:val="22"/>
+        </w:rPr>
+        <w:t>&lt;/html&gt;</w:t>
+      </w:r>
+      <w:r>
+        <w:rPr>
+          <w:b/>
+          <w:bCs/>
+          <w:sz w:val="22"/>
+          <w:szCs w:val="22"/>
+        </w:rPr>
+        <w:br/>
+      </w:r>
+      <w:r>
+        <w:rPr>
           <w:rFonts w:hint="eastAsia"/>
           <w:b/>
           <w:bCs/>
           <w:sz w:val="22"/>
           <w:szCs w:val="22"/>
         </w:rPr>
-      </w:pPr>
-      <w:r>
-        <w:rPr>
-          <w:b/>
-          <w:bCs/>
-          <w:sz w:val="22"/>
-          <w:szCs w:val="22"/>
-        </w:rPr>
-        <w:t>&lt;/html&gt;</w:t>
-      </w:r>
-      <w:r>
-        <w:rPr>
-          <w:b/>
-          <w:bCs/>
-          <w:sz w:val="22"/>
-          <w:szCs w:val="22"/>
-        </w:rPr>
-        <w:br/>
-      </w:r>
-      <w:r>
-        <w:rPr>
-          <w:rFonts w:hint="eastAsia"/>
-          <w:b/>
-          <w:bCs/>
-          <w:sz w:val="22"/>
-          <w:szCs w:val="22"/>
-        </w:rPr>
         <w:t>Output:</w:t>
       </w:r>
     </w:p>
@@ -1089,6 +1364,7 @@
         <w:rPr>
           <w:b/>
           <w:bCs/>
+          <w:noProof/>
           <w:sz w:val="22"/>
           <w:szCs w:val="22"/>
         </w:rPr>
@@ -1170,7 +1446,27 @@
           <w:szCs w:val="22"/>
         </w:rPr>
         <w:lastRenderedPageBreak/>
-        <w:t>Write a PHP script that sets a cookie named user_color with a value chosen by the user (e.g., "red", "blue", "green"). Then create another page that reads this cookie and displays:</w:t>
+        <w:t xml:space="preserve">Write a PHP script that sets a cookie named </w:t>
+      </w:r>
+      <w:proofErr w:type="spellStart"/>
+      <w:r>
+        <w:rPr>
+          <w:b/>
+          <w:bCs/>
+          <w:sz w:val="22"/>
+          <w:szCs w:val="22"/>
+        </w:rPr>
+        <w:t>user_color</w:t>
+      </w:r>
+      <w:proofErr w:type="spellEnd"/>
+      <w:r>
+        <w:rPr>
+          <w:b/>
+          <w:bCs/>
+          <w:sz w:val="22"/>
+          <w:szCs w:val="22"/>
+        </w:rPr>
+        <w:t xml:space="preserve"> with a value chosen by the user (e.g., "red", "blue", "green"). Then create another page that reads this cookie and displays:</w:t>
       </w:r>
     </w:p>
     <w:p>
@@ -1230,37 +1526,84 @@
           <w:sz w:val="22"/>
           <w:szCs w:val="22"/>
         </w:rPr>
-        <w:t>(Cookies.php):</w:t>
-      </w:r>
-    </w:p>
-    <w:p>
-      <w:pPr>
-        <w:rPr>
-          <w:sz w:val="22"/>
-          <w:szCs w:val="22"/>
-        </w:rPr>
-      </w:pPr>
-      <w:r>
-        <w:rPr>
-          <w:sz w:val="22"/>
-          <w:szCs w:val="22"/>
-        </w:rPr>
-        <w:t>&lt;?php</w:t>
-      </w:r>
-    </w:p>
-    <w:p>
-      <w:pPr>
-        <w:rPr>
-          <w:sz w:val="22"/>
-          <w:szCs w:val="22"/>
-        </w:rPr>
-      </w:pPr>
-      <w:r>
-        <w:rPr>
-          <w:sz w:val="22"/>
-          <w:szCs w:val="22"/>
-        </w:rPr>
-        <w:t>if (isset($_POST['color'])) {</w:t>
+        <w:t>(</w:t>
+      </w:r>
+      <w:proofErr w:type="spellStart"/>
+      <w:r>
+        <w:rPr>
+          <w:rFonts w:hint="eastAsia"/>
+          <w:b/>
+          <w:bCs/>
+          <w:sz w:val="22"/>
+          <w:szCs w:val="22"/>
+        </w:rPr>
+        <w:t>Cookies.php</w:t>
+      </w:r>
+      <w:proofErr w:type="spellEnd"/>
+      <w:r>
+        <w:rPr>
+          <w:rFonts w:hint="eastAsia"/>
+          <w:b/>
+          <w:bCs/>
+          <w:sz w:val="22"/>
+          <w:szCs w:val="22"/>
+        </w:rPr>
+        <w:t>):</w:t>
+      </w:r>
+    </w:p>
+    <w:p>
+      <w:pPr>
+        <w:rPr>
+          <w:sz w:val="22"/>
+          <w:szCs w:val="22"/>
+        </w:rPr>
+      </w:pPr>
+      <w:r>
+        <w:rPr>
+          <w:sz w:val="22"/>
+          <w:szCs w:val="22"/>
+        </w:rPr>
+        <w:t>&lt;?</w:t>
+      </w:r>
+      <w:proofErr w:type="spellStart"/>
+      <w:r>
+        <w:rPr>
+          <w:sz w:val="22"/>
+          <w:szCs w:val="22"/>
+        </w:rPr>
+        <w:t>php</w:t>
+      </w:r>
+      <w:proofErr w:type="spellEnd"/>
+    </w:p>
+    <w:p>
+      <w:pPr>
+        <w:rPr>
+          <w:sz w:val="22"/>
+          <w:szCs w:val="22"/>
+        </w:rPr>
+      </w:pPr>
+      <w:r>
+        <w:rPr>
+          <w:sz w:val="22"/>
+          <w:szCs w:val="22"/>
+        </w:rPr>
+        <w:t>if (</w:t>
+      </w:r>
+      <w:proofErr w:type="spellStart"/>
+      <w:r>
+        <w:rPr>
+          <w:sz w:val="22"/>
+          <w:szCs w:val="22"/>
+        </w:rPr>
+        <w:t>isset</w:t>
+      </w:r>
+      <w:proofErr w:type="spellEnd"/>
+      <w:r>
+        <w:rPr>
+          <w:sz w:val="22"/>
+          <w:szCs w:val="22"/>
+        </w:rPr>
+        <w:t>($_POST['color'])) {</w:t>
       </w:r>
     </w:p>
     <w:p>
@@ -1305,22 +1648,111 @@
           <w:sz w:val="22"/>
           <w:szCs w:val="22"/>
         </w:rPr>
-        <w:t xml:space="preserve">    setcookie("user_color", $color, time() + 86400, "/");</w:t>
-      </w:r>
-    </w:p>
-    <w:p>
-      <w:pPr>
-        <w:rPr>
-          <w:sz w:val="22"/>
-          <w:szCs w:val="22"/>
-        </w:rPr>
-      </w:pPr>
-      <w:r>
-        <w:rPr>
-          <w:sz w:val="22"/>
-          <w:szCs w:val="22"/>
-        </w:rPr>
-        <w:t xml:space="preserve">    echo "Cookie has been set! &lt;a href='show_color.php'&gt;Go to color page&lt;/a&gt;";</w:t>
+        <w:t xml:space="preserve">    </w:t>
+      </w:r>
+      <w:proofErr w:type="spellStart"/>
+      <w:proofErr w:type="gramStart"/>
+      <w:r>
+        <w:rPr>
+          <w:sz w:val="22"/>
+          <w:szCs w:val="22"/>
+        </w:rPr>
+        <w:t>setcookie</w:t>
+      </w:r>
+      <w:proofErr w:type="spellEnd"/>
+      <w:r>
+        <w:rPr>
+          <w:sz w:val="22"/>
+          <w:szCs w:val="22"/>
+        </w:rPr>
+        <w:t>(</w:t>
+      </w:r>
+      <w:proofErr w:type="gramEnd"/>
+      <w:r>
+        <w:rPr>
+          <w:sz w:val="22"/>
+          <w:szCs w:val="22"/>
+        </w:rPr>
+        <w:t>"</w:t>
+      </w:r>
+      <w:proofErr w:type="spellStart"/>
+      <w:r>
+        <w:rPr>
+          <w:sz w:val="22"/>
+          <w:szCs w:val="22"/>
+        </w:rPr>
+        <w:t>user_color</w:t>
+      </w:r>
+      <w:proofErr w:type="spellEnd"/>
+      <w:r>
+        <w:rPr>
+          <w:sz w:val="22"/>
+          <w:szCs w:val="22"/>
+        </w:rPr>
+        <w:t xml:space="preserve">", $color, </w:t>
+      </w:r>
+      <w:proofErr w:type="gramStart"/>
+      <w:r>
+        <w:rPr>
+          <w:sz w:val="22"/>
+          <w:szCs w:val="22"/>
+        </w:rPr>
+        <w:t>time(</w:t>
+      </w:r>
+      <w:proofErr w:type="gramEnd"/>
+      <w:r>
+        <w:rPr>
+          <w:sz w:val="22"/>
+          <w:szCs w:val="22"/>
+        </w:rPr>
+        <w:t>) + 86400, "/");</w:t>
+      </w:r>
+    </w:p>
+    <w:p>
+      <w:pPr>
+        <w:rPr>
+          <w:sz w:val="22"/>
+          <w:szCs w:val="22"/>
+        </w:rPr>
+      </w:pPr>
+      <w:r>
+        <w:rPr>
+          <w:sz w:val="22"/>
+          <w:szCs w:val="22"/>
+        </w:rPr>
+        <w:t xml:space="preserve">    echo "Cookie has been set! &lt;a </w:t>
+      </w:r>
+      <w:proofErr w:type="spellStart"/>
+      <w:r>
+        <w:rPr>
+          <w:sz w:val="22"/>
+          <w:szCs w:val="22"/>
+        </w:rPr>
+        <w:t>href</w:t>
+      </w:r>
+      <w:proofErr w:type="spellEnd"/>
+      <w:r>
+        <w:rPr>
+          <w:sz w:val="22"/>
+          <w:szCs w:val="22"/>
+        </w:rPr>
+        <w:t>='</w:t>
+      </w:r>
+      <w:proofErr w:type="spellStart"/>
+      <w:r>
+        <w:rPr>
+          <w:sz w:val="22"/>
+          <w:szCs w:val="22"/>
+        </w:rPr>
+        <w:t>show_color.php</w:t>
+      </w:r>
+      <w:proofErr w:type="spellEnd"/>
+      <w:r>
+        <w:rPr>
+          <w:sz w:val="22"/>
+          <w:szCs w:val="22"/>
+        </w:rPr>
+        <w:t>'&gt;Go to color page&lt;/a&gt;";</w:t>
       </w:r>
     </w:p>
     <w:p>
@@ -1597,67 +2029,210 @@
           <w:sz w:val="22"/>
           <w:szCs w:val="22"/>
         </w:rPr>
-        <w:t>(show_color.php):</w:t>
-      </w:r>
-    </w:p>
-    <w:p>
-      <w:pPr>
-        <w:rPr>
-          <w:sz w:val="22"/>
-          <w:szCs w:val="22"/>
-        </w:rPr>
-      </w:pPr>
-      <w:r>
-        <w:rPr>
-          <w:sz w:val="22"/>
-          <w:szCs w:val="22"/>
-        </w:rPr>
-        <w:t>&lt;?php</w:t>
-      </w:r>
-    </w:p>
-    <w:p>
-      <w:pPr>
-        <w:rPr>
-          <w:sz w:val="22"/>
-          <w:szCs w:val="22"/>
-        </w:rPr>
-      </w:pPr>
-      <w:r>
-        <w:rPr>
-          <w:sz w:val="22"/>
-          <w:szCs w:val="22"/>
-        </w:rPr>
-        <w:t>if (isset($_COOKIE['user_color'])) {</w:t>
-      </w:r>
-    </w:p>
-    <w:p>
-      <w:pPr>
-        <w:rPr>
-          <w:sz w:val="22"/>
-          <w:szCs w:val="22"/>
-        </w:rPr>
-      </w:pPr>
-      <w:r>
-        <w:rPr>
-          <w:sz w:val="22"/>
-          <w:szCs w:val="22"/>
-        </w:rPr>
-        <w:t xml:space="preserve">    $selectedColor = $_COOKIE['user_color'];</w:t>
-      </w:r>
-    </w:p>
-    <w:p>
-      <w:pPr>
-        <w:rPr>
-          <w:sz w:val="22"/>
-          <w:szCs w:val="22"/>
-        </w:rPr>
-      </w:pPr>
-      <w:r>
-        <w:rPr>
-          <w:sz w:val="22"/>
-          <w:szCs w:val="22"/>
-        </w:rPr>
-        <w:t xml:space="preserve">    echo "Your selected color is: " . htmlspecialchars($selectedColor);</w:t>
+        <w:t>(</w:t>
+      </w:r>
+      <w:proofErr w:type="spellStart"/>
+      <w:r>
+        <w:rPr>
+          <w:rFonts w:hint="eastAsia"/>
+          <w:b/>
+          <w:bCs/>
+          <w:sz w:val="22"/>
+          <w:szCs w:val="22"/>
+        </w:rPr>
+        <w:t>show_color.php</w:t>
+      </w:r>
+      <w:proofErr w:type="spellEnd"/>
+      <w:r>
+        <w:rPr>
+          <w:rFonts w:hint="eastAsia"/>
+          <w:b/>
+          <w:bCs/>
+          <w:sz w:val="22"/>
+          <w:szCs w:val="22"/>
+        </w:rPr>
+        <w:t>):</w:t>
+      </w:r>
+    </w:p>
+    <w:p>
+      <w:pPr>
+        <w:rPr>
+          <w:sz w:val="22"/>
+          <w:szCs w:val="22"/>
+        </w:rPr>
+      </w:pPr>
+      <w:r>
+        <w:rPr>
+          <w:sz w:val="22"/>
+          <w:szCs w:val="22"/>
+        </w:rPr>
+        <w:t>&lt;?</w:t>
+      </w:r>
+      <w:proofErr w:type="spellStart"/>
+      <w:r>
+        <w:rPr>
+          <w:sz w:val="22"/>
+          <w:szCs w:val="22"/>
+        </w:rPr>
+        <w:t>php</w:t>
+      </w:r>
+      <w:proofErr w:type="spellEnd"/>
+    </w:p>
+    <w:p>
+      <w:pPr>
+        <w:rPr>
+          <w:sz w:val="22"/>
+          <w:szCs w:val="22"/>
+        </w:rPr>
+      </w:pPr>
+      <w:r>
+        <w:rPr>
+          <w:sz w:val="22"/>
+          <w:szCs w:val="22"/>
+        </w:rPr>
+        <w:t>if (</w:t>
+      </w:r>
+      <w:proofErr w:type="spellStart"/>
+      <w:r>
+        <w:rPr>
+          <w:sz w:val="22"/>
+          <w:szCs w:val="22"/>
+        </w:rPr>
+        <w:t>isset</w:t>
+      </w:r>
+      <w:proofErr w:type="spellEnd"/>
+      <w:r>
+        <w:rPr>
+          <w:sz w:val="22"/>
+          <w:szCs w:val="22"/>
+        </w:rPr>
+        <w:t>($_COOKIE['</w:t>
+      </w:r>
+      <w:proofErr w:type="spellStart"/>
+      <w:r>
+        <w:rPr>
+          <w:sz w:val="22"/>
+          <w:szCs w:val="22"/>
+        </w:rPr>
+        <w:t>user_color</w:t>
+      </w:r>
+      <w:proofErr w:type="spellEnd"/>
+      <w:r>
+        <w:rPr>
+          <w:sz w:val="22"/>
+          <w:szCs w:val="22"/>
+        </w:rPr>
+        <w:t>'])) {</w:t>
+      </w:r>
+    </w:p>
+    <w:p>
+      <w:pPr>
+        <w:rPr>
+          <w:sz w:val="22"/>
+          <w:szCs w:val="22"/>
+        </w:rPr>
+      </w:pPr>
+      <w:r>
+        <w:rPr>
+          <w:sz w:val="22"/>
+          <w:szCs w:val="22"/>
+        </w:rPr>
+        <w:t xml:space="preserve">    $</w:t>
+      </w:r>
+      <w:proofErr w:type="spellStart"/>
+      <w:r>
+        <w:rPr>
+          <w:sz w:val="22"/>
+          <w:szCs w:val="22"/>
+        </w:rPr>
+        <w:t>selectedColor</w:t>
+      </w:r>
+      <w:proofErr w:type="spellEnd"/>
+      <w:r>
+        <w:rPr>
+          <w:sz w:val="22"/>
+          <w:szCs w:val="22"/>
+        </w:rPr>
+        <w:t xml:space="preserve"> = $_COOKIE['</w:t>
+      </w:r>
+      <w:proofErr w:type="spellStart"/>
+      <w:r>
+        <w:rPr>
+          <w:sz w:val="22"/>
+          <w:szCs w:val="22"/>
+        </w:rPr>
+        <w:t>user_color</w:t>
+      </w:r>
+      <w:proofErr w:type="spellEnd"/>
+      <w:r>
+        <w:rPr>
+          <w:sz w:val="22"/>
+          <w:szCs w:val="22"/>
+        </w:rPr>
+        <w:t>'];</w:t>
+      </w:r>
+    </w:p>
+    <w:p>
+      <w:pPr>
+        <w:rPr>
+          <w:sz w:val="22"/>
+          <w:szCs w:val="22"/>
+        </w:rPr>
+      </w:pPr>
+      <w:r>
+        <w:rPr>
+          <w:sz w:val="22"/>
+          <w:szCs w:val="22"/>
+        </w:rPr>
+        <w:t xml:space="preserve">    echo "Your selected color is: </w:t>
+      </w:r>
+      <w:proofErr w:type="gramStart"/>
+      <w:r>
+        <w:rPr>
+          <w:sz w:val="22"/>
+          <w:szCs w:val="22"/>
+        </w:rPr>
+        <w:t>" .</w:t>
+      </w:r>
+      <w:proofErr w:type="gramEnd"/>
+      <w:r>
+        <w:rPr>
+          <w:sz w:val="22"/>
+          <w:szCs w:val="22"/>
+        </w:rPr>
+        <w:t xml:space="preserve"> </w:t>
+      </w:r>
+      <w:proofErr w:type="spellStart"/>
+      <w:r>
+        <w:rPr>
+          <w:sz w:val="22"/>
+          <w:szCs w:val="22"/>
+        </w:rPr>
+        <w:t>htmlspecialchars</w:t>
+      </w:r>
+      <w:proofErr w:type="spellEnd"/>
+      <w:r>
+        <w:rPr>
+          <w:sz w:val="22"/>
+          <w:szCs w:val="22"/>
+        </w:rPr>
+        <w:t>($</w:t>
+      </w:r>
+      <w:proofErr w:type="spellStart"/>
+      <w:r>
+        <w:rPr>
+          <w:sz w:val="22"/>
+          <w:szCs w:val="22"/>
+        </w:rPr>
+        <w:t>selectedColor</w:t>
+      </w:r>
+      <w:proofErr w:type="spellEnd"/>
+      <w:r>
+        <w:rPr>
+          <w:sz w:val="22"/>
+          <w:szCs w:val="22"/>
+        </w:rPr>
+        <w:t>);</w:t>
       </w:r>
     </w:p>
     <w:p>
@@ -1708,78 +2283,93 @@
     <w:p>
       <w:pPr>
         <w:rPr>
+          <w:sz w:val="22"/>
+          <w:szCs w:val="22"/>
+        </w:rPr>
+      </w:pPr>
+      <w:r>
+        <w:rPr>
+          <w:sz w:val="22"/>
+          <w:szCs w:val="22"/>
+        </w:rPr>
+        <w:t>?&gt;</w:t>
+      </w:r>
+    </w:p>
+    <w:p>
+      <w:pPr>
+        <w:rPr>
+          <w:b/>
+          <w:bCs/>
+          <w:sz w:val="22"/>
+          <w:szCs w:val="22"/>
+        </w:rPr>
+      </w:pPr>
+      <w:r>
+        <w:rPr>
           <w:rFonts w:hint="eastAsia"/>
-          <w:sz w:val="22"/>
-          <w:szCs w:val="22"/>
-        </w:rPr>
-      </w:pPr>
-      <w:r>
-        <w:rPr>
-          <w:sz w:val="22"/>
-          <w:szCs w:val="22"/>
-        </w:rPr>
-        <w:t>?&gt;</w:t>
-      </w:r>
-    </w:p>
-    <w:p>
-      <w:pPr>
+          <w:b/>
+          <w:bCs/>
+          <w:sz w:val="22"/>
+          <w:szCs w:val="22"/>
+        </w:rPr>
+        <w:t>Output:</w:t>
+      </w:r>
+    </w:p>
+    <w:p>
+      <w:pPr>
+        <w:rPr>
+          <w:sz w:val="22"/>
+          <w:szCs w:val="22"/>
+        </w:rPr>
+      </w:pPr>
+      <w:r>
+        <w:rPr>
+          <w:sz w:val="22"/>
+          <w:szCs w:val="22"/>
+        </w:rPr>
+        <w:t>L</w:t>
+      </w:r>
+      <w:r>
         <w:rPr>
           <w:rFonts w:hint="eastAsia"/>
-          <w:b/>
-          <w:bCs/>
-          <w:sz w:val="22"/>
-          <w:szCs w:val="22"/>
-        </w:rPr>
-      </w:pPr>
+          <w:sz w:val="22"/>
+          <w:szCs w:val="22"/>
+        </w:rPr>
+        <w:t>ocalhost/</w:t>
+      </w:r>
+      <w:proofErr w:type="spellStart"/>
       <w:r>
         <w:rPr>
           <w:rFonts w:hint="eastAsia"/>
-          <w:b/>
-          <w:bCs/>
-          <w:sz w:val="22"/>
-          <w:szCs w:val="22"/>
-        </w:rPr>
-        <w:t>Output:</w:t>
-      </w:r>
-    </w:p>
-    <w:p>
-      <w:pPr>
+          <w:sz w:val="22"/>
+          <w:szCs w:val="22"/>
+        </w:rPr>
+        <w:t>cookies.php</w:t>
+      </w:r>
+      <w:proofErr w:type="spellEnd"/>
+      <w:r>
         <w:rPr>
           <w:rFonts w:hint="eastAsia"/>
           <w:sz w:val="22"/>
           <w:szCs w:val="22"/>
         </w:rPr>
-      </w:pPr>
-      <w:r>
-        <w:rPr>
-          <w:sz w:val="22"/>
-          <w:szCs w:val="22"/>
-        </w:rPr>
-        <w:t>L</w:t>
-      </w:r>
-      <w:r>
-        <w:rPr>
-          <w:rFonts w:hint="eastAsia"/>
-          <w:sz w:val="22"/>
-          <w:szCs w:val="22"/>
-        </w:rPr>
-        <w:t>ocalhost/cookies.php:</w:t>
-      </w:r>
-    </w:p>
-    <w:p>
-      <w:pPr>
-        <w:rPr>
-          <w:rFonts w:hint="eastAsia"/>
-          <w:b/>
-          <w:bCs/>
-          <w:sz w:val="22"/>
-          <w:szCs w:val="22"/>
-        </w:rPr>
-      </w:pPr>
-      <w:r>
-        <w:rPr>
-          <w:b/>
-          <w:bCs/>
+        <w:t>:</w:t>
+      </w:r>
+    </w:p>
+    <w:p>
+      <w:pPr>
+        <w:rPr>
+          <w:b/>
+          <w:bCs/>
+          <w:sz w:val="22"/>
+          <w:szCs w:val="22"/>
+        </w:rPr>
+      </w:pPr>
+      <w:r>
+        <w:rPr>
+          <w:b/>
+          <w:bCs/>
+          <w:noProof/>
           <w:sz w:val="22"/>
           <w:szCs w:val="22"/>
         </w:rPr>
@@ -1823,40 +2413,58 @@
     <w:p>
       <w:pPr>
         <w:rPr>
+          <w:sz w:val="22"/>
+          <w:szCs w:val="22"/>
+        </w:rPr>
+      </w:pPr>
+      <w:r>
+        <w:rPr>
+          <w:sz w:val="22"/>
+          <w:szCs w:val="22"/>
+        </w:rPr>
+        <w:t>L</w:t>
+      </w:r>
+      <w:r>
+        <w:rPr>
           <w:rFonts w:hint="eastAsia"/>
           <w:sz w:val="22"/>
           <w:szCs w:val="22"/>
         </w:rPr>
-      </w:pPr>
-      <w:r>
-        <w:rPr>
-          <w:sz w:val="22"/>
-          <w:szCs w:val="22"/>
-        </w:rPr>
-        <w:t>L</w:t>
-      </w:r>
+        <w:t>ocalhost/</w:t>
+      </w:r>
+      <w:proofErr w:type="spellStart"/>
       <w:r>
         <w:rPr>
           <w:rFonts w:hint="eastAsia"/>
           <w:sz w:val="22"/>
           <w:szCs w:val="22"/>
         </w:rPr>
-        <w:t>ocalhost/show_color.php:</w:t>
-      </w:r>
-    </w:p>
-    <w:p>
-      <w:pPr>
-        <w:rPr>
-          <w:b/>
-          <w:bCs/>
-          <w:sz w:val="22"/>
-          <w:szCs w:val="22"/>
-        </w:rPr>
-      </w:pPr>
-      <w:r>
-        <w:rPr>
-          <w:b/>
-          <w:bCs/>
+        <w:t>show_color.php</w:t>
+      </w:r>
+      <w:proofErr w:type="spellEnd"/>
+      <w:r>
+        <w:rPr>
+          <w:rFonts w:hint="eastAsia"/>
+          <w:sz w:val="22"/>
+          <w:szCs w:val="22"/>
+        </w:rPr>
+        <w:t>:</w:t>
+      </w:r>
+    </w:p>
+    <w:p>
+      <w:pPr>
+        <w:rPr>
+          <w:b/>
+          <w:bCs/>
+          <w:sz w:val="22"/>
+          <w:szCs w:val="22"/>
+        </w:rPr>
+      </w:pPr>
+      <w:r>
+        <w:rPr>
+          <w:b/>
+          <w:bCs/>
+          <w:noProof/>
           <w:sz w:val="22"/>
           <w:szCs w:val="22"/>
         </w:rPr>
@@ -1917,18 +2525,37 @@
           <w:sz w:val="22"/>
           <w:szCs w:val="22"/>
         </w:rPr>
-        <w:t>ocalhost/cookies.php:</w:t>
-      </w:r>
-    </w:p>
-    <w:p>
-      <w:pPr>
-        <w:rPr>
-          <w:sz w:val="22"/>
-          <w:szCs w:val="22"/>
-        </w:rPr>
-      </w:pPr>
-      <w:r>
-        <w:rPr>
+        <w:t>ocalhost/</w:t>
+      </w:r>
+      <w:proofErr w:type="spellStart"/>
+      <w:r>
+        <w:rPr>
+          <w:rFonts w:hint="eastAsia"/>
+          <w:sz w:val="22"/>
+          <w:szCs w:val="22"/>
+        </w:rPr>
+        <w:t>cookies.php</w:t>
+      </w:r>
+      <w:proofErr w:type="spellEnd"/>
+      <w:r>
+        <w:rPr>
+          <w:rFonts w:hint="eastAsia"/>
+          <w:sz w:val="22"/>
+          <w:szCs w:val="22"/>
+        </w:rPr>
+        <w:t>:</w:t>
+      </w:r>
+    </w:p>
+    <w:p>
+      <w:pPr>
+        <w:rPr>
+          <w:sz w:val="22"/>
+          <w:szCs w:val="22"/>
+        </w:rPr>
+      </w:pPr>
+      <w:r>
+        <w:rPr>
+          <w:noProof/>
           <w:sz w:val="22"/>
           <w:szCs w:val="22"/>
         </w:rPr>
@@ -1972,26 +2599,35 @@
     <w:p>
       <w:pPr>
         <w:rPr>
+          <w:sz w:val="22"/>
+          <w:szCs w:val="22"/>
+        </w:rPr>
+      </w:pPr>
+      <w:r>
+        <w:rPr>
+          <w:sz w:val="22"/>
+          <w:szCs w:val="22"/>
+        </w:rPr>
+        <w:t>L</w:t>
+      </w:r>
+      <w:r>
+        <w:rPr>
           <w:rFonts w:hint="eastAsia"/>
           <w:sz w:val="22"/>
           <w:szCs w:val="22"/>
         </w:rPr>
-      </w:pPr>
-      <w:r>
-        <w:rPr>
-          <w:sz w:val="22"/>
-          <w:szCs w:val="22"/>
-        </w:rPr>
-        <w:t>L</w:t>
-      </w:r>
+        <w:t>ocalhost/</w:t>
+      </w:r>
+      <w:proofErr w:type="spellStart"/>
       <w:r>
         <w:rPr>
           <w:rFonts w:hint="eastAsia"/>
           <w:sz w:val="22"/>
           <w:szCs w:val="22"/>
         </w:rPr>
-        <w:t>ocalhost/show_color.php</w:t>
-      </w:r>
+        <w:t>show_color.php</w:t>
+      </w:r>
+      <w:proofErr w:type="spellEnd"/>
       <w:r>
         <w:rPr>
           <w:rFonts w:hint="eastAsia"/>
@@ -2004,13 +2640,13 @@
     <w:p>
       <w:pPr>
         <w:rPr>
-          <w:rFonts w:hint="eastAsia"/>
-          <w:sz w:val="22"/>
-          <w:szCs w:val="22"/>
-        </w:rPr>
-      </w:pPr>
-      <w:r>
-        <w:rPr>
+          <w:sz w:val="22"/>
+          <w:szCs w:val="22"/>
+        </w:rPr>
+      </w:pPr>
+      <w:r>
+        <w:rPr>
+          <w:noProof/>
           <w:sz w:val="22"/>
           <w:szCs w:val="22"/>
         </w:rPr>
@@ -2133,7 +2769,47 @@
           <w:sz w:val="22"/>
           <w:szCs w:val="22"/>
         </w:rPr>
-        <w:t>Start a session using session_start().</w:t>
+        <w:t>Start a session using </w:t>
+      </w:r>
+      <w:proofErr w:type="spellStart"/>
+      <w:r>
+        <w:rPr>
+          <w:b/>
+          <w:bCs/>
+          <w:sz w:val="22"/>
+          <w:szCs w:val="22"/>
+        </w:rPr>
+        <w:t>session_</w:t>
+      </w:r>
+      <w:proofErr w:type="gramStart"/>
+      <w:r>
+        <w:rPr>
+          <w:b/>
+          <w:bCs/>
+          <w:sz w:val="22"/>
+          <w:szCs w:val="22"/>
+        </w:rPr>
+        <w:t>start</w:t>
+      </w:r>
+      <w:proofErr w:type="spellEnd"/>
+      <w:r>
+        <w:rPr>
+          <w:b/>
+          <w:bCs/>
+          <w:sz w:val="22"/>
+          <w:szCs w:val="22"/>
+        </w:rPr>
+        <w:t>(</w:t>
+      </w:r>
+      <w:proofErr w:type="gramEnd"/>
+      <w:r>
+        <w:rPr>
+          <w:b/>
+          <w:bCs/>
+          <w:sz w:val="22"/>
+          <w:szCs w:val="22"/>
+        </w:rPr>
+        <w:t>).</w:t>
       </w:r>
     </w:p>
     <w:p>
@@ -2154,7 +2830,27 @@
           <w:sz w:val="22"/>
           <w:szCs w:val="22"/>
         </w:rPr>
-        <w:t>Create or update a session variable named visit_count.</w:t>
+        <w:t>Create or update a session variable named </w:t>
+      </w:r>
+      <w:proofErr w:type="spellStart"/>
+      <w:r>
+        <w:rPr>
+          <w:b/>
+          <w:bCs/>
+          <w:sz w:val="22"/>
+          <w:szCs w:val="22"/>
+        </w:rPr>
+        <w:t>visit_count</w:t>
+      </w:r>
+      <w:proofErr w:type="spellEnd"/>
+      <w:r>
+        <w:rPr>
+          <w:b/>
+          <w:bCs/>
+          <w:sz w:val="22"/>
+          <w:szCs w:val="22"/>
+        </w:rPr>
+        <w:t>.</w:t>
       </w:r>
     </w:p>
     <w:p>
@@ -2273,8 +2969,17 @@
           <w:sz w:val="22"/>
           <w:szCs w:val="22"/>
         </w:rPr>
-        <w:t>&lt;?php</w:t>
-      </w:r>
+        <w:t>&lt;?</w:t>
+      </w:r>
+      <w:proofErr w:type="spellStart"/>
+      <w:r>
+        <w:rPr>
+          <w:sz w:val="22"/>
+          <w:szCs w:val="22"/>
+        </w:rPr>
+        <w:t>php</w:t>
+      </w:r>
+      <w:proofErr w:type="spellEnd"/>
     </w:p>
     <w:p>
       <w:pPr>
@@ -2284,12 +2989,37 @@
           <w:szCs w:val="22"/>
         </w:rPr>
       </w:pPr>
-      <w:r>
-        <w:rPr>
-          <w:sz w:val="22"/>
-          <w:szCs w:val="22"/>
-        </w:rPr>
-        <w:t>session_start();</w:t>
+      <w:proofErr w:type="spellStart"/>
+      <w:r>
+        <w:rPr>
+          <w:sz w:val="22"/>
+          <w:szCs w:val="22"/>
+        </w:rPr>
+        <w:t>session_</w:t>
+      </w:r>
+      <w:proofErr w:type="gramStart"/>
+      <w:r>
+        <w:rPr>
+          <w:sz w:val="22"/>
+          <w:szCs w:val="22"/>
+        </w:rPr>
+        <w:t>start</w:t>
+      </w:r>
+      <w:proofErr w:type="spellEnd"/>
+      <w:r>
+        <w:rPr>
+          <w:sz w:val="22"/>
+          <w:szCs w:val="22"/>
+        </w:rPr>
+        <w:t>(</w:t>
+      </w:r>
+      <w:proofErr w:type="gramEnd"/>
+      <w:r>
+        <w:rPr>
+          <w:sz w:val="22"/>
+          <w:szCs w:val="22"/>
+        </w:rPr>
+        <w:t>);</w:t>
       </w:r>
     </w:p>
     <w:p>
@@ -2305,7 +3035,103 @@
           <w:sz w:val="22"/>
           <w:szCs w:val="22"/>
         </w:rPr>
-        <w:t>$_SESSION['user_visits'] = isset($_SESSION['user_visits']) ? $_SESSION['user_visits'] + 1 : 1;</w:t>
+        <w:t>$_SESSION['</w:t>
+      </w:r>
+      <w:proofErr w:type="spellStart"/>
+      <w:r>
+        <w:rPr>
+          <w:sz w:val="22"/>
+          <w:szCs w:val="22"/>
+        </w:rPr>
+        <w:t>user_visits</w:t>
+      </w:r>
+      <w:proofErr w:type="spellEnd"/>
+      <w:r>
+        <w:rPr>
+          <w:sz w:val="22"/>
+          <w:szCs w:val="22"/>
+        </w:rPr>
+        <w:t xml:space="preserve">'] = </w:t>
+      </w:r>
+      <w:proofErr w:type="spellStart"/>
+      <w:r>
+        <w:rPr>
+          <w:sz w:val="22"/>
+          <w:szCs w:val="22"/>
+        </w:rPr>
+        <w:t>isset</w:t>
+      </w:r>
+      <w:proofErr w:type="spellEnd"/>
+      <w:r>
+        <w:rPr>
+          <w:sz w:val="22"/>
+          <w:szCs w:val="22"/>
+        </w:rPr>
+        <w:t>($_SESSION['</w:t>
+      </w:r>
+      <w:proofErr w:type="spellStart"/>
+      <w:r>
+        <w:rPr>
+          <w:sz w:val="22"/>
+          <w:szCs w:val="22"/>
+        </w:rPr>
+        <w:t>user_visits</w:t>
+      </w:r>
+      <w:proofErr w:type="spellEnd"/>
+      <w:r>
+        <w:rPr>
+          <w:sz w:val="22"/>
+          <w:szCs w:val="22"/>
+        </w:rPr>
+        <w:t>']</w:t>
+      </w:r>
+      <w:proofErr w:type="gramStart"/>
+      <w:r>
+        <w:rPr>
+          <w:sz w:val="22"/>
+          <w:szCs w:val="22"/>
+        </w:rPr>
+        <w:t>) ?</w:t>
+      </w:r>
+      <w:proofErr w:type="gramEnd"/>
+      <w:r>
+        <w:rPr>
+          <w:sz w:val="22"/>
+          <w:szCs w:val="22"/>
+        </w:rPr>
+        <w:t xml:space="preserve"> $_SESSION['</w:t>
+      </w:r>
+      <w:proofErr w:type="spellStart"/>
+      <w:r>
+        <w:rPr>
+          <w:sz w:val="22"/>
+          <w:szCs w:val="22"/>
+        </w:rPr>
+        <w:t>user_visits</w:t>
+      </w:r>
+      <w:proofErr w:type="spellEnd"/>
+      <w:r>
+        <w:rPr>
+          <w:sz w:val="22"/>
+          <w:szCs w:val="22"/>
+        </w:rPr>
+        <w:t xml:space="preserve">'] + </w:t>
+      </w:r>
+      <w:proofErr w:type="gramStart"/>
+      <w:r>
+        <w:rPr>
+          <w:sz w:val="22"/>
+          <w:szCs w:val="22"/>
+        </w:rPr>
+        <w:t>1 :</w:t>
+      </w:r>
+      <w:proofErr w:type="gramEnd"/>
+      <w:r>
+        <w:rPr>
+          <w:sz w:val="22"/>
+          <w:szCs w:val="22"/>
+        </w:rPr>
+        <w:t xml:space="preserve"> 1;</w:t>
       </w:r>
     </w:p>
     <w:p>
@@ -2321,7 +3147,71 @@
           <w:sz w:val="22"/>
           <w:szCs w:val="22"/>
         </w:rPr>
-        <w:t>echo "You have visited this page " . $_SESSION['user_visits'] . " times in this session.";</w:t>
+        <w:t xml:space="preserve">echo "You have visited this page </w:t>
+      </w:r>
+      <w:proofErr w:type="gramStart"/>
+      <w:r>
+        <w:rPr>
+          <w:sz w:val="22"/>
+          <w:szCs w:val="22"/>
+        </w:rPr>
+        <w:t>" .</w:t>
+      </w:r>
+      <w:proofErr w:type="gramEnd"/>
+      <w:r>
+        <w:rPr>
+          <w:sz w:val="22"/>
+          <w:szCs w:val="22"/>
+        </w:rPr>
+        <w:t xml:space="preserve"> $_SESSION['</w:t>
+      </w:r>
+      <w:proofErr w:type="spellStart"/>
+      <w:r>
+        <w:rPr>
+          <w:sz w:val="22"/>
+          <w:szCs w:val="22"/>
+        </w:rPr>
+        <w:t>user_visits</w:t>
+      </w:r>
+      <w:proofErr w:type="spellEnd"/>
+      <w:r>
+        <w:rPr>
+          <w:sz w:val="22"/>
+          <w:szCs w:val="22"/>
+        </w:rPr>
+        <w:t>'</w:t>
+      </w:r>
+      <w:proofErr w:type="gramStart"/>
+      <w:r>
+        <w:rPr>
+          <w:sz w:val="22"/>
+          <w:szCs w:val="22"/>
+        </w:rPr>
+        <w:t>] .</w:t>
+      </w:r>
+      <w:proofErr w:type="gramEnd"/>
+      <w:r>
+        <w:rPr>
+          <w:sz w:val="22"/>
+          <w:szCs w:val="22"/>
+        </w:rPr>
+        <w:t xml:space="preserve"> " </w:t>
+      </w:r>
+      <w:proofErr w:type="gramStart"/>
+      <w:r>
+        <w:rPr>
+          <w:sz w:val="22"/>
+          <w:szCs w:val="22"/>
+        </w:rPr>
+        <w:t>times</w:t>
+      </w:r>
+      <w:proofErr w:type="gramEnd"/>
+      <w:r>
+        <w:rPr>
+          <w:sz w:val="22"/>
+          <w:szCs w:val="22"/>
+        </w:rPr>
+        <w:t xml:space="preserve"> in this session.";</w:t>
       </w:r>
     </w:p>
     <w:p>
@@ -2369,7 +3259,23 @@
           <w:sz w:val="22"/>
           <w:szCs w:val="22"/>
         </w:rPr>
-        <w:t>if (isset($_POST['reset'])) {</w:t>
+        <w:t>if (</w:t>
+      </w:r>
+      <w:proofErr w:type="spellStart"/>
+      <w:r>
+        <w:rPr>
+          <w:sz w:val="22"/>
+          <w:szCs w:val="22"/>
+        </w:rPr>
+        <w:t>isset</w:t>
+      </w:r>
+      <w:proofErr w:type="spellEnd"/>
+      <w:r>
+        <w:rPr>
+          <w:sz w:val="22"/>
+          <w:szCs w:val="22"/>
+        </w:rPr>
+        <w:t>($_POST['reset'])) {</w:t>
       </w:r>
     </w:p>
     <w:p>
@@ -2385,7 +3291,39 @@
           <w:sz w:val="22"/>
           <w:szCs w:val="22"/>
         </w:rPr>
-        <w:t xml:space="preserve">    session_destroy();</w:t>
+        <w:t xml:space="preserve">    </w:t>
+      </w:r>
+      <w:proofErr w:type="spellStart"/>
+      <w:r>
+        <w:rPr>
+          <w:sz w:val="22"/>
+          <w:szCs w:val="22"/>
+        </w:rPr>
+        <w:t>session_</w:t>
+      </w:r>
+      <w:proofErr w:type="gramStart"/>
+      <w:r>
+        <w:rPr>
+          <w:sz w:val="22"/>
+          <w:szCs w:val="22"/>
+        </w:rPr>
+        <w:t>destroy</w:t>
+      </w:r>
+      <w:proofErr w:type="spellEnd"/>
+      <w:r>
+        <w:rPr>
+          <w:sz w:val="22"/>
+          <w:szCs w:val="22"/>
+        </w:rPr>
+        <w:t>(</w:t>
+      </w:r>
+      <w:proofErr w:type="gramEnd"/>
+      <w:r>
+        <w:rPr>
+          <w:sz w:val="22"/>
+          <w:szCs w:val="22"/>
+        </w:rPr>
+        <w:t>);</w:t>
       </w:r>
     </w:p>
     <w:p>
@@ -2401,7 +3339,39 @@
           <w:sz w:val="22"/>
           <w:szCs w:val="22"/>
         </w:rPr>
-        <w:t xml:space="preserve">    header("Location: " . $_SERVER['PHP_SELF']);</w:t>
+        <w:t xml:space="preserve">    </w:t>
+      </w:r>
+      <w:proofErr w:type="gramStart"/>
+      <w:r>
+        <w:rPr>
+          <w:sz w:val="22"/>
+          <w:szCs w:val="22"/>
+        </w:rPr>
+        <w:t>header(</w:t>
+      </w:r>
+      <w:proofErr w:type="gramEnd"/>
+      <w:r>
+        <w:rPr>
+          <w:sz w:val="22"/>
+          <w:szCs w:val="22"/>
+        </w:rPr>
+        <w:t xml:space="preserve">"Location: </w:t>
+      </w:r>
+      <w:proofErr w:type="gramStart"/>
+      <w:r>
+        <w:rPr>
+          <w:sz w:val="22"/>
+          <w:szCs w:val="22"/>
+        </w:rPr>
+        <w:t>" .</w:t>
+      </w:r>
+      <w:proofErr w:type="gramEnd"/>
+      <w:r>
+        <w:rPr>
+          <w:sz w:val="22"/>
+          <w:szCs w:val="22"/>
+        </w:rPr>
+        <w:t xml:space="preserve"> $_SERVER['PHP_SELF']);</w:t>
       </w:r>
     </w:p>
     <w:p>
@@ -2417,7 +3387,23 @@
           <w:sz w:val="22"/>
           <w:szCs w:val="22"/>
         </w:rPr>
-        <w:t xml:space="preserve">    exit();</w:t>
+        <w:t xml:space="preserve">    </w:t>
+      </w:r>
+      <w:proofErr w:type="gramStart"/>
+      <w:r>
+        <w:rPr>
+          <w:sz w:val="22"/>
+          <w:szCs w:val="22"/>
+        </w:rPr>
+        <w:t>exit(</w:t>
+      </w:r>
+      <w:proofErr w:type="gramEnd"/>
+      <w:r>
+        <w:rPr>
+          <w:sz w:val="22"/>
+          <w:szCs w:val="22"/>
+        </w:rPr>
+        <w:t>);</w:t>
       </w:r>
     </w:p>
     <w:p>
@@ -2477,17 +3463,17 @@
       <w:pPr>
         <w:ind w:left="360"/>
         <w:rPr>
-          <w:rFonts w:hint="eastAsia"/>
-          <w:b/>
-          <w:bCs/>
-          <w:sz w:val="22"/>
-          <w:szCs w:val="22"/>
-        </w:rPr>
-      </w:pPr>
-      <w:r>
-        <w:rPr>
-          <w:b/>
-          <w:bCs/>
+          <w:b/>
+          <w:bCs/>
+          <w:sz w:val="22"/>
+          <w:szCs w:val="22"/>
+        </w:rPr>
+      </w:pPr>
+      <w:r>
+        <w:rPr>
+          <w:b/>
+          <w:bCs/>
+          <w:noProof/>
           <w:sz w:val="22"/>
           <w:szCs w:val="22"/>
         </w:rPr>
@@ -2527,6 +3513,4486 @@
           </wp:inline>
         </w:drawing>
       </w:r>
+    </w:p>
+    <w:p>
+      <w:pPr>
+        <w:rPr>
+          <w:b/>
+          <w:bCs/>
+          <w:sz w:val="22"/>
+          <w:szCs w:val="22"/>
+        </w:rPr>
+      </w:pPr>
+      <w:r>
+        <w:rPr>
+          <w:b/>
+          <w:bCs/>
+          <w:sz w:val="22"/>
+          <w:szCs w:val="22"/>
+        </w:rPr>
+        <w:br w:type="page"/>
+      </w:r>
+    </w:p>
+    <w:p>
+      <w:pPr>
+        <w:pStyle w:val="ListParagraph"/>
+        <w:numPr>
+          <w:ilvl w:val="0"/>
+          <w:numId w:val="7"/>
+        </w:numPr>
+        <w:rPr>
+          <w:b/>
+          <w:bCs/>
+          <w:sz w:val="22"/>
+          <w:szCs w:val="22"/>
+        </w:rPr>
+      </w:pPr>
+      <w:r>
+        <w:rPr>
+          <w:b/>
+          <w:bCs/>
+          <w:sz w:val="22"/>
+          <w:szCs w:val="22"/>
+        </w:rPr>
+        <w:lastRenderedPageBreak/>
+        <w:t xml:space="preserve">Write </w:t>
+      </w:r>
+      <w:proofErr w:type="spellStart"/>
+      <w:r>
+        <w:rPr>
+          <w:b/>
+          <w:bCs/>
+          <w:sz w:val="22"/>
+          <w:szCs w:val="22"/>
+        </w:rPr>
+        <w:t>php</w:t>
+      </w:r>
+      <w:proofErr w:type="spellEnd"/>
+      <w:r>
+        <w:rPr>
+          <w:b/>
+          <w:bCs/>
+          <w:sz w:val="22"/>
+          <w:szCs w:val="22"/>
+        </w:rPr>
+        <w:t xml:space="preserve"> code to implement session-based authentication and authorization.</w:t>
+      </w:r>
+    </w:p>
+    <w:p>
+      <w:pPr>
+        <w:pStyle w:val="ListParagraph"/>
+        <w:rPr>
+          <w:b/>
+          <w:bCs/>
+          <w:sz w:val="22"/>
+          <w:szCs w:val="22"/>
+        </w:rPr>
+      </w:pPr>
+      <w:proofErr w:type="spellStart"/>
+      <w:r>
+        <w:rPr>
+          <w:b/>
+          <w:bCs/>
+          <w:sz w:val="22"/>
+          <w:szCs w:val="22"/>
+        </w:rPr>
+        <w:t>Login.php</w:t>
+      </w:r>
+      <w:proofErr w:type="spellEnd"/>
+      <w:r>
+        <w:rPr>
+          <w:b/>
+          <w:bCs/>
+          <w:sz w:val="22"/>
+          <w:szCs w:val="22"/>
+        </w:rPr>
+        <w:t>:</w:t>
+      </w:r>
+    </w:p>
+    <w:p>
+      <w:pPr>
+        <w:pStyle w:val="ListParagraph"/>
+        <w:rPr>
+          <w:sz w:val="22"/>
+          <w:szCs w:val="22"/>
+        </w:rPr>
+      </w:pPr>
+      <w:r>
+        <w:rPr>
+          <w:sz w:val="22"/>
+          <w:szCs w:val="22"/>
+        </w:rPr>
+        <w:t>&lt;?</w:t>
+      </w:r>
+      <w:proofErr w:type="spellStart"/>
+      <w:r>
+        <w:rPr>
+          <w:sz w:val="22"/>
+          <w:szCs w:val="22"/>
+        </w:rPr>
+        <w:t>php</w:t>
+      </w:r>
+      <w:proofErr w:type="spellEnd"/>
+      <w:r>
+        <w:rPr>
+          <w:sz w:val="22"/>
+          <w:szCs w:val="22"/>
+        </w:rPr>
+        <w:t xml:space="preserve"> </w:t>
+      </w:r>
+    </w:p>
+    <w:p>
+      <w:pPr>
+        <w:pStyle w:val="ListParagraph"/>
+        <w:rPr>
+          <w:sz w:val="22"/>
+          <w:szCs w:val="22"/>
+        </w:rPr>
+      </w:pPr>
+      <w:r>
+        <w:rPr>
+          <w:sz w:val="22"/>
+          <w:szCs w:val="22"/>
+        </w:rPr>
+        <w:t xml:space="preserve">    </w:t>
+      </w:r>
+      <w:proofErr w:type="spellStart"/>
+      <w:r>
+        <w:rPr>
+          <w:sz w:val="22"/>
+          <w:szCs w:val="22"/>
+        </w:rPr>
+        <w:t>session_</w:t>
+      </w:r>
+      <w:proofErr w:type="gramStart"/>
+      <w:r>
+        <w:rPr>
+          <w:sz w:val="22"/>
+          <w:szCs w:val="22"/>
+        </w:rPr>
+        <w:t>start</w:t>
+      </w:r>
+      <w:proofErr w:type="spellEnd"/>
+      <w:r>
+        <w:rPr>
+          <w:sz w:val="22"/>
+          <w:szCs w:val="22"/>
+        </w:rPr>
+        <w:t>(</w:t>
+      </w:r>
+      <w:proofErr w:type="gramEnd"/>
+      <w:r>
+        <w:rPr>
+          <w:sz w:val="22"/>
+          <w:szCs w:val="22"/>
+        </w:rPr>
+        <w:t>);</w:t>
+      </w:r>
+    </w:p>
+    <w:p>
+      <w:pPr>
+        <w:pStyle w:val="ListParagraph"/>
+        <w:rPr>
+          <w:sz w:val="22"/>
+          <w:szCs w:val="22"/>
+        </w:rPr>
+      </w:pPr>
+      <w:r>
+        <w:rPr>
+          <w:sz w:val="22"/>
+          <w:szCs w:val="22"/>
+        </w:rPr>
+        <w:t xml:space="preserve">    if($_SERVER["REQUEST_METHOD</w:t>
+      </w:r>
+      <w:proofErr w:type="gramStart"/>
+      <w:r>
+        <w:rPr>
+          <w:sz w:val="22"/>
+          <w:szCs w:val="22"/>
+        </w:rPr>
+        <w:t>"]=</w:t>
+      </w:r>
+      <w:proofErr w:type="gramEnd"/>
+      <w:r>
+        <w:rPr>
+          <w:sz w:val="22"/>
+          <w:szCs w:val="22"/>
+        </w:rPr>
+        <w:t>= "POST</w:t>
+      </w:r>
+      <w:proofErr w:type="gramStart"/>
+      <w:r>
+        <w:rPr>
+          <w:sz w:val="22"/>
+          <w:szCs w:val="22"/>
+        </w:rPr>
+        <w:t>"){</w:t>
+      </w:r>
+      <w:proofErr w:type="gramEnd"/>
+    </w:p>
+    <w:p>
+      <w:pPr>
+        <w:pStyle w:val="ListParagraph"/>
+        <w:rPr>
+          <w:sz w:val="22"/>
+          <w:szCs w:val="22"/>
+        </w:rPr>
+      </w:pPr>
+      <w:r>
+        <w:rPr>
+          <w:sz w:val="22"/>
+          <w:szCs w:val="22"/>
+        </w:rPr>
+        <w:t xml:space="preserve">        $username = $_POST['username'];</w:t>
+      </w:r>
+    </w:p>
+    <w:p>
+      <w:pPr>
+        <w:pStyle w:val="ListParagraph"/>
+        <w:rPr>
+          <w:sz w:val="22"/>
+          <w:szCs w:val="22"/>
+        </w:rPr>
+      </w:pPr>
+      <w:r>
+        <w:rPr>
+          <w:sz w:val="22"/>
+          <w:szCs w:val="22"/>
+        </w:rPr>
+        <w:t xml:space="preserve">        $password = $_POST['password'];</w:t>
+      </w:r>
+    </w:p>
+    <w:p>
+      <w:pPr>
+        <w:pStyle w:val="ListParagraph"/>
+        <w:rPr>
+          <w:sz w:val="22"/>
+          <w:szCs w:val="22"/>
+        </w:rPr>
+      </w:pPr>
+      <w:r>
+        <w:rPr>
+          <w:sz w:val="22"/>
+          <w:szCs w:val="22"/>
+        </w:rPr>
+        <w:t xml:space="preserve">        $users = [</w:t>
+      </w:r>
+    </w:p>
+    <w:p>
+      <w:pPr>
+        <w:pStyle w:val="ListParagraph"/>
+        <w:rPr>
+          <w:sz w:val="22"/>
+          <w:szCs w:val="22"/>
+        </w:rPr>
+      </w:pPr>
+      <w:r>
+        <w:rPr>
+          <w:sz w:val="22"/>
+          <w:szCs w:val="22"/>
+        </w:rPr>
+        <w:t xml:space="preserve">            "admin" =&gt; ["password" =&gt; "admin123", "role" =&gt; "admin"],</w:t>
+      </w:r>
+    </w:p>
+    <w:p>
+      <w:pPr>
+        <w:pStyle w:val="ListParagraph"/>
+        <w:rPr>
+          <w:sz w:val="22"/>
+          <w:szCs w:val="22"/>
+        </w:rPr>
+      </w:pPr>
+      <w:r>
+        <w:rPr>
+          <w:sz w:val="22"/>
+          <w:szCs w:val="22"/>
+        </w:rPr>
+        <w:t xml:space="preserve">            "student" =&gt; ["password" =&gt; "user123", "role" =&gt; "student"]</w:t>
+      </w:r>
+    </w:p>
+    <w:p>
+      <w:pPr>
+        <w:pStyle w:val="ListParagraph"/>
+        <w:rPr>
+          <w:sz w:val="22"/>
+          <w:szCs w:val="22"/>
+        </w:rPr>
+      </w:pPr>
+      <w:r>
+        <w:rPr>
+          <w:sz w:val="22"/>
+          <w:szCs w:val="22"/>
+        </w:rPr>
+        <w:t xml:space="preserve">        ];</w:t>
+      </w:r>
+    </w:p>
+    <w:p>
+      <w:pPr>
+        <w:pStyle w:val="ListParagraph"/>
+        <w:rPr>
+          <w:sz w:val="22"/>
+          <w:szCs w:val="22"/>
+        </w:rPr>
+      </w:pPr>
+      <w:r>
+        <w:rPr>
+          <w:sz w:val="22"/>
+          <w:szCs w:val="22"/>
+        </w:rPr>
+        <w:t xml:space="preserve">        // Validate credentials</w:t>
+      </w:r>
+    </w:p>
+    <w:p>
+      <w:pPr>
+        <w:pStyle w:val="ListParagraph"/>
+        <w:rPr>
+          <w:sz w:val="22"/>
+          <w:szCs w:val="22"/>
+        </w:rPr>
+      </w:pPr>
+      <w:r>
+        <w:rPr>
+          <w:sz w:val="22"/>
+          <w:szCs w:val="22"/>
+        </w:rPr>
+        <w:t xml:space="preserve">        if(</w:t>
+      </w:r>
+      <w:proofErr w:type="spellStart"/>
+      <w:r>
+        <w:rPr>
+          <w:sz w:val="22"/>
+          <w:szCs w:val="22"/>
+        </w:rPr>
+        <w:t>isset</w:t>
+      </w:r>
+      <w:proofErr w:type="spellEnd"/>
+      <w:r>
+        <w:rPr>
+          <w:sz w:val="22"/>
+          <w:szCs w:val="22"/>
+        </w:rPr>
+        <w:t>($users[$username</w:t>
+      </w:r>
+      <w:proofErr w:type="gramStart"/>
+      <w:r>
+        <w:rPr>
+          <w:sz w:val="22"/>
+          <w:szCs w:val="22"/>
+        </w:rPr>
+        <w:t>])&amp;</w:t>
+      </w:r>
+      <w:proofErr w:type="gramEnd"/>
+      <w:r>
+        <w:rPr>
+          <w:sz w:val="22"/>
+          <w:szCs w:val="22"/>
+        </w:rPr>
+        <w:t>&amp; $users[$</w:t>
+      </w:r>
+      <w:proofErr w:type="gramStart"/>
+      <w:r>
+        <w:rPr>
+          <w:sz w:val="22"/>
+          <w:szCs w:val="22"/>
+        </w:rPr>
+        <w:t>username][</w:t>
+      </w:r>
+      <w:proofErr w:type="gramEnd"/>
+      <w:r>
+        <w:rPr>
+          <w:sz w:val="22"/>
+          <w:szCs w:val="22"/>
+        </w:rPr>
+        <w:t>'password</w:t>
+      </w:r>
+      <w:proofErr w:type="gramStart"/>
+      <w:r>
+        <w:rPr>
+          <w:sz w:val="22"/>
+          <w:szCs w:val="22"/>
+        </w:rPr>
+        <w:t>']=</w:t>
+      </w:r>
+      <w:proofErr w:type="gramEnd"/>
+      <w:r>
+        <w:rPr>
+          <w:sz w:val="22"/>
+          <w:szCs w:val="22"/>
+        </w:rPr>
+        <w:t>==$</w:t>
+      </w:r>
+      <w:proofErr w:type="gramStart"/>
+      <w:r>
+        <w:rPr>
+          <w:sz w:val="22"/>
+          <w:szCs w:val="22"/>
+        </w:rPr>
+        <w:t>password){</w:t>
+      </w:r>
+      <w:proofErr w:type="gramEnd"/>
+    </w:p>
+    <w:p>
+      <w:pPr>
+        <w:pStyle w:val="ListParagraph"/>
+        <w:rPr>
+          <w:sz w:val="22"/>
+          <w:szCs w:val="22"/>
+        </w:rPr>
+      </w:pPr>
+      <w:r>
+        <w:rPr>
+          <w:sz w:val="22"/>
+          <w:szCs w:val="22"/>
+        </w:rPr>
+        <w:t xml:space="preserve">            $_SESSION['username'] = $username;</w:t>
+      </w:r>
+    </w:p>
+    <w:p>
+      <w:pPr>
+        <w:pStyle w:val="ListParagraph"/>
+        <w:rPr>
+          <w:sz w:val="22"/>
+          <w:szCs w:val="22"/>
+        </w:rPr>
+      </w:pPr>
+      <w:r>
+        <w:rPr>
+          <w:sz w:val="22"/>
+          <w:szCs w:val="22"/>
+        </w:rPr>
+        <w:t xml:space="preserve">            $_SESSION['role'] = $users[$</w:t>
+      </w:r>
+      <w:proofErr w:type="gramStart"/>
+      <w:r>
+        <w:rPr>
+          <w:sz w:val="22"/>
+          <w:szCs w:val="22"/>
+        </w:rPr>
+        <w:t>username][</w:t>
+      </w:r>
+      <w:proofErr w:type="gramEnd"/>
+      <w:r>
+        <w:rPr>
+          <w:sz w:val="22"/>
+          <w:szCs w:val="22"/>
+        </w:rPr>
+        <w:t>'role'];</w:t>
+      </w:r>
+    </w:p>
+    <w:p>
+      <w:pPr>
+        <w:pStyle w:val="ListParagraph"/>
+        <w:rPr>
+          <w:sz w:val="22"/>
+          <w:szCs w:val="22"/>
+        </w:rPr>
+      </w:pPr>
+      <w:r>
+        <w:rPr>
+          <w:sz w:val="22"/>
+          <w:szCs w:val="22"/>
+        </w:rPr>
+        <w:t xml:space="preserve">            // Redirect based on role</w:t>
+      </w:r>
+    </w:p>
+    <w:p>
+      <w:pPr>
+        <w:pStyle w:val="ListParagraph"/>
+        <w:rPr>
+          <w:sz w:val="22"/>
+          <w:szCs w:val="22"/>
+        </w:rPr>
+      </w:pPr>
+      <w:r>
+        <w:rPr>
+          <w:sz w:val="22"/>
+          <w:szCs w:val="22"/>
+        </w:rPr>
+        <w:t xml:space="preserve">            if(($_SESSION['role'</w:t>
+      </w:r>
+      <w:proofErr w:type="gramStart"/>
+      <w:r>
+        <w:rPr>
+          <w:sz w:val="22"/>
+          <w:szCs w:val="22"/>
+        </w:rPr>
+        <w:t>])=</w:t>
+      </w:r>
+      <w:proofErr w:type="gramEnd"/>
+      <w:r>
+        <w:rPr>
+          <w:sz w:val="22"/>
+          <w:szCs w:val="22"/>
+        </w:rPr>
+        <w:t>=="admin</w:t>
+      </w:r>
+      <w:proofErr w:type="gramStart"/>
+      <w:r>
+        <w:rPr>
+          <w:sz w:val="22"/>
+          <w:szCs w:val="22"/>
+        </w:rPr>
+        <w:t>"){</w:t>
+      </w:r>
+      <w:proofErr w:type="gramEnd"/>
+    </w:p>
+    <w:p>
+      <w:pPr>
+        <w:pStyle w:val="ListParagraph"/>
+        <w:rPr>
+          <w:sz w:val="22"/>
+          <w:szCs w:val="22"/>
+        </w:rPr>
+      </w:pPr>
+      <w:r>
+        <w:rPr>
+          <w:sz w:val="22"/>
+          <w:szCs w:val="22"/>
+        </w:rPr>
+        <w:t xml:space="preserve">                header("</w:t>
+      </w:r>
+      <w:proofErr w:type="spellStart"/>
+      <w:proofErr w:type="gramStart"/>
+      <w:r>
+        <w:rPr>
+          <w:sz w:val="22"/>
+          <w:szCs w:val="22"/>
+        </w:rPr>
+        <w:t>Location:admin.php</w:t>
+      </w:r>
+      <w:proofErr w:type="spellEnd"/>
+      <w:proofErr w:type="gramEnd"/>
+      <w:r>
+        <w:rPr>
+          <w:sz w:val="22"/>
+          <w:szCs w:val="22"/>
+        </w:rPr>
+        <w:t>");</w:t>
+      </w:r>
+    </w:p>
+    <w:p>
+      <w:pPr>
+        <w:pStyle w:val="ListParagraph"/>
+        <w:rPr>
+          <w:sz w:val="22"/>
+          <w:szCs w:val="22"/>
+        </w:rPr>
+      </w:pPr>
+      <w:r>
+        <w:rPr>
+          <w:sz w:val="22"/>
+          <w:szCs w:val="22"/>
+        </w:rPr>
+        <w:t xml:space="preserve">            </w:t>
+      </w:r>
+      <w:proofErr w:type="gramStart"/>
+      <w:r>
+        <w:rPr>
+          <w:sz w:val="22"/>
+          <w:szCs w:val="22"/>
+        </w:rPr>
+        <w:t>}else</w:t>
+      </w:r>
+      <w:proofErr w:type="gramEnd"/>
+      <w:r>
+        <w:rPr>
+          <w:sz w:val="22"/>
+          <w:szCs w:val="22"/>
+        </w:rPr>
+        <w:t>{</w:t>
+      </w:r>
+    </w:p>
+    <w:p>
+      <w:pPr>
+        <w:pStyle w:val="ListParagraph"/>
+        <w:rPr>
+          <w:sz w:val="22"/>
+          <w:szCs w:val="22"/>
+        </w:rPr>
+      </w:pPr>
+      <w:r>
+        <w:rPr>
+          <w:sz w:val="22"/>
+          <w:szCs w:val="22"/>
+        </w:rPr>
+        <w:t xml:space="preserve">                </w:t>
+      </w:r>
+      <w:proofErr w:type="gramStart"/>
+      <w:r>
+        <w:rPr>
+          <w:sz w:val="22"/>
+          <w:szCs w:val="22"/>
+        </w:rPr>
+        <w:t>header(</w:t>
+      </w:r>
+      <w:proofErr w:type="gramEnd"/>
+      <w:r>
+        <w:rPr>
+          <w:sz w:val="22"/>
+          <w:szCs w:val="22"/>
+        </w:rPr>
+        <w:t xml:space="preserve">"Location: </w:t>
+      </w:r>
+      <w:proofErr w:type="spellStart"/>
+      <w:r>
+        <w:rPr>
+          <w:sz w:val="22"/>
+          <w:szCs w:val="22"/>
+        </w:rPr>
+        <w:t>student.php</w:t>
+      </w:r>
+      <w:proofErr w:type="spellEnd"/>
+      <w:r>
+        <w:rPr>
+          <w:sz w:val="22"/>
+          <w:szCs w:val="22"/>
+        </w:rPr>
+        <w:t>");</w:t>
+      </w:r>
+    </w:p>
+    <w:p>
+      <w:pPr>
+        <w:pStyle w:val="ListParagraph"/>
+        <w:rPr>
+          <w:sz w:val="22"/>
+          <w:szCs w:val="22"/>
+        </w:rPr>
+      </w:pPr>
+      <w:r>
+        <w:rPr>
+          <w:sz w:val="22"/>
+          <w:szCs w:val="22"/>
+        </w:rPr>
+        <w:t xml:space="preserve">            }</w:t>
+      </w:r>
+    </w:p>
+    <w:p>
+      <w:pPr>
+        <w:pStyle w:val="ListParagraph"/>
+        <w:rPr>
+          <w:sz w:val="22"/>
+          <w:szCs w:val="22"/>
+        </w:rPr>
+      </w:pPr>
+      <w:r>
+        <w:rPr>
+          <w:sz w:val="22"/>
+          <w:szCs w:val="22"/>
+        </w:rPr>
+        <w:t xml:space="preserve">            </w:t>
+      </w:r>
+      <w:proofErr w:type="gramStart"/>
+      <w:r>
+        <w:rPr>
+          <w:sz w:val="22"/>
+          <w:szCs w:val="22"/>
+        </w:rPr>
+        <w:t>exit(</w:t>
+      </w:r>
+      <w:proofErr w:type="gramEnd"/>
+      <w:r>
+        <w:rPr>
+          <w:sz w:val="22"/>
+          <w:szCs w:val="22"/>
+        </w:rPr>
+        <w:t>);</w:t>
+      </w:r>
+    </w:p>
+    <w:p>
+      <w:pPr>
+        <w:pStyle w:val="ListParagraph"/>
+        <w:rPr>
+          <w:sz w:val="22"/>
+          <w:szCs w:val="22"/>
+        </w:rPr>
+      </w:pPr>
+      <w:r>
+        <w:rPr>
+          <w:sz w:val="22"/>
+          <w:szCs w:val="22"/>
+        </w:rPr>
+        <w:t xml:space="preserve">        </w:t>
+      </w:r>
+      <w:proofErr w:type="gramStart"/>
+      <w:r>
+        <w:rPr>
+          <w:sz w:val="22"/>
+          <w:szCs w:val="22"/>
+        </w:rPr>
+        <w:t>}else</w:t>
+      </w:r>
+      <w:proofErr w:type="gramEnd"/>
+      <w:r>
+        <w:rPr>
+          <w:sz w:val="22"/>
+          <w:szCs w:val="22"/>
+        </w:rPr>
+        <w:t>{</w:t>
+      </w:r>
+    </w:p>
+    <w:p>
+      <w:pPr>
+        <w:pStyle w:val="ListParagraph"/>
+        <w:rPr>
+          <w:sz w:val="22"/>
+          <w:szCs w:val="22"/>
+        </w:rPr>
+      </w:pPr>
+      <w:r>
+        <w:rPr>
+          <w:sz w:val="22"/>
+          <w:szCs w:val="22"/>
+        </w:rPr>
+        <w:t xml:space="preserve">            echo "&lt;p&gt;Invalid username or password&lt;/p&gt;"; // Display error message</w:t>
+      </w:r>
+    </w:p>
+    <w:p>
+      <w:pPr>
+        <w:pStyle w:val="ListParagraph"/>
+        <w:rPr>
+          <w:sz w:val="22"/>
+          <w:szCs w:val="22"/>
+        </w:rPr>
+      </w:pPr>
+      <w:r>
+        <w:rPr>
+          <w:sz w:val="22"/>
+          <w:szCs w:val="22"/>
+        </w:rPr>
+        <w:t xml:space="preserve">        }</w:t>
+      </w:r>
+    </w:p>
+    <w:p>
+      <w:pPr>
+        <w:pStyle w:val="ListParagraph"/>
+        <w:rPr>
+          <w:sz w:val="22"/>
+          <w:szCs w:val="22"/>
+        </w:rPr>
+      </w:pPr>
+      <w:r>
+        <w:rPr>
+          <w:sz w:val="22"/>
+          <w:szCs w:val="22"/>
+        </w:rPr>
+        <w:t xml:space="preserve">    }</w:t>
+      </w:r>
+    </w:p>
+    <w:p>
+      <w:pPr>
+        <w:pStyle w:val="ListParagraph"/>
+        <w:rPr>
+          <w:sz w:val="22"/>
+          <w:szCs w:val="22"/>
+        </w:rPr>
+      </w:pPr>
+      <w:r>
+        <w:rPr>
+          <w:sz w:val="22"/>
+          <w:szCs w:val="22"/>
+        </w:rPr>
+        <w:t>?&gt;</w:t>
+      </w:r>
+    </w:p>
+    <w:p>
+      <w:pPr>
+        <w:pStyle w:val="ListParagraph"/>
+        <w:rPr>
+          <w:sz w:val="22"/>
+          <w:szCs w:val="22"/>
+        </w:rPr>
+      </w:pPr>
+      <w:r>
+        <w:rPr>
+          <w:sz w:val="22"/>
+          <w:szCs w:val="22"/>
+        </w:rPr>
+        <w:t>&lt;!DOCTYPE html&gt;</w:t>
+      </w:r>
+    </w:p>
+    <w:p>
+      <w:pPr>
+        <w:pStyle w:val="ListParagraph"/>
+        <w:rPr>
+          <w:sz w:val="22"/>
+          <w:szCs w:val="22"/>
+        </w:rPr>
+      </w:pPr>
+      <w:r>
+        <w:rPr>
+          <w:sz w:val="22"/>
+          <w:szCs w:val="22"/>
+        </w:rPr>
+        <w:t>&lt;html lang="</w:t>
+      </w:r>
+      <w:proofErr w:type="spellStart"/>
+      <w:r>
+        <w:rPr>
+          <w:sz w:val="22"/>
+          <w:szCs w:val="22"/>
+        </w:rPr>
+        <w:t>en</w:t>
+      </w:r>
+      <w:proofErr w:type="spellEnd"/>
+      <w:r>
+        <w:rPr>
+          <w:sz w:val="22"/>
+          <w:szCs w:val="22"/>
+        </w:rPr>
+        <w:t>"&gt;</w:t>
+      </w:r>
+    </w:p>
+    <w:p>
+      <w:pPr>
+        <w:pStyle w:val="ListParagraph"/>
+        <w:rPr>
+          <w:sz w:val="22"/>
+          <w:szCs w:val="22"/>
+        </w:rPr>
+      </w:pPr>
+      <w:r>
+        <w:rPr>
+          <w:sz w:val="22"/>
+          <w:szCs w:val="22"/>
+        </w:rPr>
+        <w:t>&lt;head&gt;</w:t>
+      </w:r>
+    </w:p>
+    <w:p>
+      <w:pPr>
+        <w:pStyle w:val="ListParagraph"/>
+        <w:rPr>
+          <w:sz w:val="22"/>
+          <w:szCs w:val="22"/>
+        </w:rPr>
+      </w:pPr>
+      <w:r>
+        <w:rPr>
+          <w:sz w:val="22"/>
+          <w:szCs w:val="22"/>
+        </w:rPr>
+        <w:t xml:space="preserve">    &lt;meta charset="UTF-8"&gt;</w:t>
+      </w:r>
+    </w:p>
+    <w:p>
+      <w:pPr>
+        <w:pStyle w:val="ListParagraph"/>
+        <w:rPr>
+          <w:sz w:val="22"/>
+          <w:szCs w:val="22"/>
+        </w:rPr>
+      </w:pPr>
+      <w:r>
+        <w:rPr>
+          <w:sz w:val="22"/>
+          <w:szCs w:val="22"/>
+        </w:rPr>
+        <w:t xml:space="preserve">    &lt;meta name="viewport" content="width=device-width, initial-scale=1.0"&gt;</w:t>
+      </w:r>
+    </w:p>
+    <w:p>
+      <w:pPr>
+        <w:pStyle w:val="ListParagraph"/>
+        <w:rPr>
+          <w:sz w:val="22"/>
+          <w:szCs w:val="22"/>
+        </w:rPr>
+      </w:pPr>
+      <w:r>
+        <w:rPr>
+          <w:sz w:val="22"/>
+          <w:szCs w:val="22"/>
+        </w:rPr>
+        <w:t xml:space="preserve">    &lt;title&gt;Document&lt;/title&gt;</w:t>
+      </w:r>
+    </w:p>
+    <w:p>
+      <w:pPr>
+        <w:pStyle w:val="ListParagraph"/>
+        <w:rPr>
+          <w:sz w:val="22"/>
+          <w:szCs w:val="22"/>
+        </w:rPr>
+      </w:pPr>
+      <w:r>
+        <w:rPr>
+          <w:sz w:val="22"/>
+          <w:szCs w:val="22"/>
+        </w:rPr>
+        <w:t>&lt;/head&gt;</w:t>
+      </w:r>
+    </w:p>
+    <w:p>
+      <w:pPr>
+        <w:pStyle w:val="ListParagraph"/>
+        <w:rPr>
+          <w:sz w:val="22"/>
+          <w:szCs w:val="22"/>
+        </w:rPr>
+      </w:pPr>
+      <w:r>
+        <w:rPr>
+          <w:sz w:val="22"/>
+          <w:szCs w:val="22"/>
+        </w:rPr>
+        <w:t>&lt;body&gt;</w:t>
+      </w:r>
+    </w:p>
+    <w:p>
+      <w:pPr>
+        <w:pStyle w:val="ListParagraph"/>
+        <w:rPr>
+          <w:sz w:val="22"/>
+          <w:szCs w:val="22"/>
+        </w:rPr>
+      </w:pPr>
+      <w:r>
+        <w:rPr>
+          <w:sz w:val="22"/>
+          <w:szCs w:val="22"/>
+        </w:rPr>
+        <w:t xml:space="preserve">    &lt;h2&gt;Log in form&lt;/h2&gt;</w:t>
+      </w:r>
+    </w:p>
+    <w:p>
+      <w:pPr>
+        <w:pStyle w:val="ListParagraph"/>
+        <w:rPr>
+          <w:sz w:val="22"/>
+          <w:szCs w:val="22"/>
+        </w:rPr>
+      </w:pPr>
+      <w:r>
+        <w:rPr>
+          <w:sz w:val="22"/>
+          <w:szCs w:val="22"/>
+        </w:rPr>
+        <w:t xml:space="preserve">    &lt;form action="" method="post"&gt;</w:t>
+      </w:r>
+    </w:p>
+    <w:p>
+      <w:pPr>
+        <w:pStyle w:val="ListParagraph"/>
+        <w:rPr>
+          <w:sz w:val="22"/>
+          <w:szCs w:val="22"/>
+        </w:rPr>
+      </w:pPr>
+      <w:r>
+        <w:rPr>
+          <w:sz w:val="22"/>
+          <w:szCs w:val="22"/>
+        </w:rPr>
+        <w:t xml:space="preserve">        Username: &lt;input type="text" name="username" required&gt;&lt;</w:t>
+      </w:r>
+      <w:proofErr w:type="spellStart"/>
+      <w:r>
+        <w:rPr>
+          <w:sz w:val="22"/>
+          <w:szCs w:val="22"/>
+        </w:rPr>
+        <w:t>br</w:t>
+      </w:r>
+      <w:proofErr w:type="spellEnd"/>
+      <w:r>
+        <w:rPr>
+          <w:sz w:val="22"/>
+          <w:szCs w:val="22"/>
+        </w:rPr>
+        <w:t>&gt;</w:t>
+      </w:r>
+    </w:p>
+    <w:p>
+      <w:pPr>
+        <w:pStyle w:val="ListParagraph"/>
+        <w:rPr>
+          <w:sz w:val="22"/>
+          <w:szCs w:val="22"/>
+        </w:rPr>
+      </w:pPr>
+      <w:r>
+        <w:rPr>
+          <w:sz w:val="22"/>
+          <w:szCs w:val="22"/>
+        </w:rPr>
+        <w:t xml:space="preserve">        Password: &lt;input type="password" name="password" required&gt;&lt;</w:t>
+      </w:r>
+      <w:proofErr w:type="spellStart"/>
+      <w:r>
+        <w:rPr>
+          <w:sz w:val="22"/>
+          <w:szCs w:val="22"/>
+        </w:rPr>
+        <w:t>br</w:t>
+      </w:r>
+      <w:proofErr w:type="spellEnd"/>
+      <w:r>
+        <w:rPr>
+          <w:sz w:val="22"/>
+          <w:szCs w:val="22"/>
+        </w:rPr>
+        <w:t>&gt;</w:t>
+      </w:r>
+    </w:p>
+    <w:p>
+      <w:pPr>
+        <w:pStyle w:val="ListParagraph"/>
+        <w:rPr>
+          <w:sz w:val="22"/>
+          <w:szCs w:val="22"/>
+        </w:rPr>
+      </w:pPr>
+      <w:r>
+        <w:rPr>
+          <w:sz w:val="22"/>
+          <w:szCs w:val="22"/>
+        </w:rPr>
+        <w:t xml:space="preserve">        &lt;input type="submit" value="Login"&gt;</w:t>
+      </w:r>
+    </w:p>
+    <w:p>
+      <w:pPr>
+        <w:pStyle w:val="ListParagraph"/>
+        <w:rPr>
+          <w:sz w:val="22"/>
+          <w:szCs w:val="22"/>
+        </w:rPr>
+      </w:pPr>
+      <w:r>
+        <w:rPr>
+          <w:sz w:val="22"/>
+          <w:szCs w:val="22"/>
+        </w:rPr>
+        <w:t xml:space="preserve">    &lt;/form&gt;</w:t>
+      </w:r>
+    </w:p>
+    <w:p>
+      <w:pPr>
+        <w:pStyle w:val="ListParagraph"/>
+        <w:rPr>
+          <w:sz w:val="22"/>
+          <w:szCs w:val="22"/>
+        </w:rPr>
+      </w:pPr>
+      <w:r>
+        <w:rPr>
+          <w:sz w:val="22"/>
+          <w:szCs w:val="22"/>
+        </w:rPr>
+        <w:lastRenderedPageBreak/>
+        <w:t>&lt;/body&gt;</w:t>
+      </w:r>
+    </w:p>
+    <w:p>
+      <w:pPr>
+        <w:pStyle w:val="ListParagraph"/>
+        <w:rPr>
+          <w:sz w:val="22"/>
+          <w:szCs w:val="22"/>
+        </w:rPr>
+      </w:pPr>
+      <w:r>
+        <w:rPr>
+          <w:sz w:val="22"/>
+          <w:szCs w:val="22"/>
+        </w:rPr>
+        <w:t>&lt;/html&gt;</w:t>
+      </w:r>
+    </w:p>
+    <w:p>
+      <w:pPr>
+        <w:pStyle w:val="ListParagraph"/>
+        <w:rPr>
+          <w:b/>
+          <w:bCs/>
+          <w:sz w:val="22"/>
+          <w:szCs w:val="22"/>
+        </w:rPr>
+      </w:pPr>
+      <w:proofErr w:type="spellStart"/>
+      <w:r>
+        <w:rPr>
+          <w:b/>
+          <w:bCs/>
+          <w:sz w:val="22"/>
+          <w:szCs w:val="22"/>
+        </w:rPr>
+        <w:t>Admin.php</w:t>
+      </w:r>
+      <w:proofErr w:type="spellEnd"/>
+      <w:r>
+        <w:rPr>
+          <w:b/>
+          <w:bCs/>
+          <w:sz w:val="22"/>
+          <w:szCs w:val="22"/>
+        </w:rPr>
+        <w:t>:</w:t>
+      </w:r>
+    </w:p>
+    <w:p>
+      <w:pPr>
+        <w:pStyle w:val="ListParagraph"/>
+        <w:rPr>
+          <w:sz w:val="22"/>
+          <w:szCs w:val="22"/>
+        </w:rPr>
+      </w:pPr>
+      <w:r>
+        <w:rPr>
+          <w:sz w:val="22"/>
+          <w:szCs w:val="22"/>
+        </w:rPr>
+        <w:t>&lt;?</w:t>
+      </w:r>
+      <w:proofErr w:type="spellStart"/>
+      <w:r>
+        <w:rPr>
+          <w:sz w:val="22"/>
+          <w:szCs w:val="22"/>
+        </w:rPr>
+        <w:t>php</w:t>
+      </w:r>
+      <w:proofErr w:type="spellEnd"/>
+    </w:p>
+    <w:p>
+      <w:pPr>
+        <w:pStyle w:val="ListParagraph"/>
+        <w:rPr>
+          <w:sz w:val="22"/>
+          <w:szCs w:val="22"/>
+        </w:rPr>
+      </w:pPr>
+      <w:proofErr w:type="spellStart"/>
+      <w:r>
+        <w:rPr>
+          <w:sz w:val="22"/>
+          <w:szCs w:val="22"/>
+        </w:rPr>
+        <w:t>session_</w:t>
+      </w:r>
+      <w:proofErr w:type="gramStart"/>
+      <w:r>
+        <w:rPr>
+          <w:sz w:val="22"/>
+          <w:szCs w:val="22"/>
+        </w:rPr>
+        <w:t>start</w:t>
+      </w:r>
+      <w:proofErr w:type="spellEnd"/>
+      <w:r>
+        <w:rPr>
+          <w:sz w:val="22"/>
+          <w:szCs w:val="22"/>
+        </w:rPr>
+        <w:t>(</w:t>
+      </w:r>
+      <w:proofErr w:type="gramEnd"/>
+      <w:r>
+        <w:rPr>
+          <w:sz w:val="22"/>
+          <w:szCs w:val="22"/>
+        </w:rPr>
+        <w:t>);</w:t>
+      </w:r>
+    </w:p>
+    <w:p>
+      <w:pPr>
+        <w:pStyle w:val="ListParagraph"/>
+        <w:rPr>
+          <w:sz w:val="22"/>
+          <w:szCs w:val="22"/>
+        </w:rPr>
+      </w:pPr>
+      <w:r>
+        <w:rPr>
+          <w:sz w:val="22"/>
+          <w:szCs w:val="22"/>
+        </w:rPr>
+        <w:t xml:space="preserve">    if</w:t>
+      </w:r>
+      <w:proofErr w:type="gramStart"/>
+      <w:r>
+        <w:rPr>
+          <w:sz w:val="22"/>
+          <w:szCs w:val="22"/>
+        </w:rPr>
+        <w:t>(!</w:t>
+      </w:r>
+      <w:proofErr w:type="spellStart"/>
+      <w:r>
+        <w:rPr>
+          <w:sz w:val="22"/>
+          <w:szCs w:val="22"/>
+        </w:rPr>
+        <w:t>isset</w:t>
+      </w:r>
+      <w:proofErr w:type="spellEnd"/>
+      <w:proofErr w:type="gramEnd"/>
+      <w:r>
+        <w:rPr>
+          <w:sz w:val="22"/>
+          <w:szCs w:val="22"/>
+        </w:rPr>
+        <w:t>($_SESSION["username"]) || $_SESSION["role"</w:t>
+      </w:r>
+      <w:proofErr w:type="gramStart"/>
+      <w:r>
+        <w:rPr>
+          <w:sz w:val="22"/>
+          <w:szCs w:val="22"/>
+        </w:rPr>
+        <w:t>] !</w:t>
+      </w:r>
+      <w:proofErr w:type="gramEnd"/>
+      <w:r>
+        <w:rPr>
+          <w:sz w:val="22"/>
+          <w:szCs w:val="22"/>
+        </w:rPr>
+        <w:t>== "admin</w:t>
+      </w:r>
+      <w:proofErr w:type="gramStart"/>
+      <w:r>
+        <w:rPr>
+          <w:sz w:val="22"/>
+          <w:szCs w:val="22"/>
+        </w:rPr>
+        <w:t>"){</w:t>
+      </w:r>
+      <w:proofErr w:type="gramEnd"/>
+    </w:p>
+    <w:p>
+      <w:pPr>
+        <w:pStyle w:val="ListParagraph"/>
+        <w:rPr>
+          <w:sz w:val="22"/>
+          <w:szCs w:val="22"/>
+        </w:rPr>
+      </w:pPr>
+      <w:r>
+        <w:rPr>
+          <w:sz w:val="22"/>
+          <w:szCs w:val="22"/>
+        </w:rPr>
+        <w:t xml:space="preserve">        </w:t>
+      </w:r>
+      <w:proofErr w:type="gramStart"/>
+      <w:r>
+        <w:rPr>
+          <w:sz w:val="22"/>
+          <w:szCs w:val="22"/>
+        </w:rPr>
+        <w:t>header(</w:t>
+      </w:r>
+      <w:proofErr w:type="gramEnd"/>
+      <w:r>
+        <w:rPr>
+          <w:sz w:val="22"/>
+          <w:szCs w:val="22"/>
+        </w:rPr>
+        <w:t xml:space="preserve">"Location: </w:t>
+      </w:r>
+      <w:proofErr w:type="spellStart"/>
+      <w:r>
+        <w:rPr>
+          <w:sz w:val="22"/>
+          <w:szCs w:val="22"/>
+        </w:rPr>
+        <w:t>access_denied.php</w:t>
+      </w:r>
+      <w:proofErr w:type="spellEnd"/>
+      <w:r>
+        <w:rPr>
+          <w:sz w:val="22"/>
+          <w:szCs w:val="22"/>
+        </w:rPr>
+        <w:t>");</w:t>
+      </w:r>
+    </w:p>
+    <w:p>
+      <w:pPr>
+        <w:pStyle w:val="ListParagraph"/>
+        <w:rPr>
+          <w:sz w:val="22"/>
+          <w:szCs w:val="22"/>
+        </w:rPr>
+      </w:pPr>
+      <w:r>
+        <w:rPr>
+          <w:sz w:val="22"/>
+          <w:szCs w:val="22"/>
+        </w:rPr>
+        <w:t xml:space="preserve">        </w:t>
+      </w:r>
+      <w:proofErr w:type="gramStart"/>
+      <w:r>
+        <w:rPr>
+          <w:sz w:val="22"/>
+          <w:szCs w:val="22"/>
+        </w:rPr>
+        <w:t>exit(</w:t>
+      </w:r>
+      <w:proofErr w:type="gramEnd"/>
+      <w:r>
+        <w:rPr>
+          <w:sz w:val="22"/>
+          <w:szCs w:val="22"/>
+        </w:rPr>
+        <w:t>);</w:t>
+      </w:r>
+    </w:p>
+    <w:p>
+      <w:pPr>
+        <w:pStyle w:val="ListParagraph"/>
+        <w:rPr>
+          <w:sz w:val="22"/>
+          <w:szCs w:val="22"/>
+        </w:rPr>
+      </w:pPr>
+      <w:r>
+        <w:rPr>
+          <w:sz w:val="22"/>
+          <w:szCs w:val="22"/>
+        </w:rPr>
+        <w:t xml:space="preserve">    }</w:t>
+      </w:r>
+    </w:p>
+    <w:p>
+      <w:pPr>
+        <w:pStyle w:val="ListParagraph"/>
+        <w:rPr>
+          <w:sz w:val="22"/>
+          <w:szCs w:val="22"/>
+        </w:rPr>
+      </w:pPr>
+      <w:r>
+        <w:rPr>
+          <w:sz w:val="22"/>
+          <w:szCs w:val="22"/>
+        </w:rPr>
+        <w:t>?&gt;</w:t>
+      </w:r>
+    </w:p>
+    <w:p>
+      <w:pPr>
+        <w:pStyle w:val="ListParagraph"/>
+        <w:rPr>
+          <w:sz w:val="22"/>
+          <w:szCs w:val="22"/>
+        </w:rPr>
+      </w:pPr>
+    </w:p>
+    <w:p>
+      <w:pPr>
+        <w:pStyle w:val="ListParagraph"/>
+        <w:rPr>
+          <w:sz w:val="22"/>
+          <w:szCs w:val="22"/>
+        </w:rPr>
+      </w:pPr>
+      <w:r>
+        <w:rPr>
+          <w:sz w:val="22"/>
+          <w:szCs w:val="22"/>
+        </w:rPr>
+        <w:t>&lt;!DOCTYPE html&gt;</w:t>
+      </w:r>
+    </w:p>
+    <w:p>
+      <w:pPr>
+        <w:pStyle w:val="ListParagraph"/>
+        <w:rPr>
+          <w:sz w:val="22"/>
+          <w:szCs w:val="22"/>
+        </w:rPr>
+      </w:pPr>
+      <w:r>
+        <w:rPr>
+          <w:sz w:val="22"/>
+          <w:szCs w:val="22"/>
+        </w:rPr>
+        <w:t>&lt;html lang="</w:t>
+      </w:r>
+      <w:proofErr w:type="spellStart"/>
+      <w:r>
+        <w:rPr>
+          <w:sz w:val="22"/>
+          <w:szCs w:val="22"/>
+        </w:rPr>
+        <w:t>en</w:t>
+      </w:r>
+      <w:proofErr w:type="spellEnd"/>
+      <w:r>
+        <w:rPr>
+          <w:sz w:val="22"/>
+          <w:szCs w:val="22"/>
+        </w:rPr>
+        <w:t>"&gt;</w:t>
+      </w:r>
+    </w:p>
+    <w:p>
+      <w:pPr>
+        <w:pStyle w:val="ListParagraph"/>
+        <w:rPr>
+          <w:sz w:val="22"/>
+          <w:szCs w:val="22"/>
+        </w:rPr>
+      </w:pPr>
+      <w:r>
+        <w:rPr>
+          <w:sz w:val="22"/>
+          <w:szCs w:val="22"/>
+        </w:rPr>
+        <w:t>&lt;head&gt;</w:t>
+      </w:r>
+    </w:p>
+    <w:p>
+      <w:pPr>
+        <w:pStyle w:val="ListParagraph"/>
+        <w:rPr>
+          <w:sz w:val="22"/>
+          <w:szCs w:val="22"/>
+        </w:rPr>
+      </w:pPr>
+      <w:r>
+        <w:rPr>
+          <w:sz w:val="22"/>
+          <w:szCs w:val="22"/>
+        </w:rPr>
+        <w:t xml:space="preserve">    &lt;meta charset="UTF-8"&gt;</w:t>
+      </w:r>
+    </w:p>
+    <w:p>
+      <w:pPr>
+        <w:pStyle w:val="ListParagraph"/>
+        <w:rPr>
+          <w:sz w:val="22"/>
+          <w:szCs w:val="22"/>
+        </w:rPr>
+      </w:pPr>
+      <w:r>
+        <w:rPr>
+          <w:sz w:val="22"/>
+          <w:szCs w:val="22"/>
+        </w:rPr>
+        <w:t xml:space="preserve">    &lt;meta name="viewport" content="width=device-width, initial-scale=1.0"&gt;</w:t>
+      </w:r>
+    </w:p>
+    <w:p>
+      <w:pPr>
+        <w:pStyle w:val="ListParagraph"/>
+        <w:rPr>
+          <w:sz w:val="22"/>
+          <w:szCs w:val="22"/>
+        </w:rPr>
+      </w:pPr>
+      <w:r>
+        <w:rPr>
+          <w:sz w:val="22"/>
+          <w:szCs w:val="22"/>
+        </w:rPr>
+        <w:t xml:space="preserve">    &lt;title&gt;Admin Dashboard&lt;/title&gt;</w:t>
+      </w:r>
+    </w:p>
+    <w:p>
+      <w:pPr>
+        <w:pStyle w:val="ListParagraph"/>
+        <w:rPr>
+          <w:sz w:val="22"/>
+          <w:szCs w:val="22"/>
+        </w:rPr>
+      </w:pPr>
+      <w:r>
+        <w:rPr>
+          <w:sz w:val="22"/>
+          <w:szCs w:val="22"/>
+        </w:rPr>
+        <w:t>&lt;/head&gt;</w:t>
+      </w:r>
+    </w:p>
+    <w:p>
+      <w:pPr>
+        <w:pStyle w:val="ListParagraph"/>
+        <w:rPr>
+          <w:sz w:val="22"/>
+          <w:szCs w:val="22"/>
+        </w:rPr>
+      </w:pPr>
+      <w:r>
+        <w:rPr>
+          <w:sz w:val="22"/>
+          <w:szCs w:val="22"/>
+        </w:rPr>
+        <w:t>&lt;body&gt;</w:t>
+      </w:r>
+    </w:p>
+    <w:p>
+      <w:pPr>
+        <w:pStyle w:val="ListParagraph"/>
+        <w:rPr>
+          <w:sz w:val="22"/>
+          <w:szCs w:val="22"/>
+        </w:rPr>
+      </w:pPr>
+      <w:r>
+        <w:rPr>
+          <w:sz w:val="22"/>
+          <w:szCs w:val="22"/>
+        </w:rPr>
+        <w:t xml:space="preserve">    &lt;h2&gt;Welcome Admin, &lt;?</w:t>
+      </w:r>
+      <w:proofErr w:type="spellStart"/>
+      <w:r>
+        <w:rPr>
+          <w:sz w:val="22"/>
+          <w:szCs w:val="22"/>
+        </w:rPr>
+        <w:t>php</w:t>
+      </w:r>
+      <w:proofErr w:type="spellEnd"/>
+      <w:r>
+        <w:rPr>
+          <w:sz w:val="22"/>
+          <w:szCs w:val="22"/>
+        </w:rPr>
+        <w:t xml:space="preserve"> echo $_SESSION['username']</w:t>
+      </w:r>
+      <w:proofErr w:type="gramStart"/>
+      <w:r>
+        <w:rPr>
+          <w:sz w:val="22"/>
+          <w:szCs w:val="22"/>
+        </w:rPr>
+        <w:t>; ?</w:t>
+      </w:r>
+      <w:proofErr w:type="gramEnd"/>
+      <w:r>
+        <w:rPr>
+          <w:sz w:val="22"/>
+          <w:szCs w:val="22"/>
+        </w:rPr>
+        <w:t>&gt;!&lt;/h2&gt;</w:t>
+      </w:r>
+    </w:p>
+    <w:p>
+      <w:pPr>
+        <w:pStyle w:val="ListParagraph"/>
+        <w:rPr>
+          <w:sz w:val="22"/>
+          <w:szCs w:val="22"/>
+        </w:rPr>
+      </w:pPr>
+      <w:r>
+        <w:rPr>
+          <w:sz w:val="22"/>
+          <w:szCs w:val="22"/>
+        </w:rPr>
+        <w:t xml:space="preserve">    &lt;p&gt;This is the admin dashboard. Only admin users can access this page&lt;/p&gt;&lt;</w:t>
+      </w:r>
+      <w:proofErr w:type="spellStart"/>
+      <w:r>
+        <w:rPr>
+          <w:sz w:val="22"/>
+          <w:szCs w:val="22"/>
+        </w:rPr>
+        <w:t>br</w:t>
+      </w:r>
+      <w:proofErr w:type="spellEnd"/>
+      <w:r>
+        <w:rPr>
+          <w:sz w:val="22"/>
+          <w:szCs w:val="22"/>
+        </w:rPr>
+        <w:t>&gt;</w:t>
+      </w:r>
+    </w:p>
+    <w:p>
+      <w:pPr>
+        <w:pStyle w:val="ListParagraph"/>
+        <w:rPr>
+          <w:sz w:val="22"/>
+          <w:szCs w:val="22"/>
+        </w:rPr>
+      </w:pPr>
+      <w:r>
+        <w:rPr>
+          <w:sz w:val="22"/>
+          <w:szCs w:val="22"/>
+        </w:rPr>
+        <w:t xml:space="preserve">    &lt;a </w:t>
+      </w:r>
+      <w:proofErr w:type="spellStart"/>
+      <w:r>
+        <w:rPr>
+          <w:sz w:val="22"/>
+          <w:szCs w:val="22"/>
+        </w:rPr>
+        <w:t>href</w:t>
+      </w:r>
+      <w:proofErr w:type="spellEnd"/>
+      <w:r>
+        <w:rPr>
+          <w:sz w:val="22"/>
+          <w:szCs w:val="22"/>
+        </w:rPr>
+        <w:t>="</w:t>
+      </w:r>
+      <w:proofErr w:type="spellStart"/>
+      <w:r>
+        <w:rPr>
+          <w:sz w:val="22"/>
+          <w:szCs w:val="22"/>
+        </w:rPr>
+        <w:t>logout.php</w:t>
+      </w:r>
+      <w:proofErr w:type="spellEnd"/>
+      <w:r>
+        <w:rPr>
+          <w:sz w:val="22"/>
+          <w:szCs w:val="22"/>
+        </w:rPr>
+        <w:t>"&gt;Logout&lt;/a&gt;</w:t>
+      </w:r>
+    </w:p>
+    <w:p>
+      <w:pPr>
+        <w:pStyle w:val="ListParagraph"/>
+        <w:rPr>
+          <w:sz w:val="22"/>
+          <w:szCs w:val="22"/>
+        </w:rPr>
+      </w:pPr>
+      <w:r>
+        <w:rPr>
+          <w:sz w:val="22"/>
+          <w:szCs w:val="22"/>
+        </w:rPr>
+        <w:t>&lt;/body&gt;</w:t>
+      </w:r>
+    </w:p>
+    <w:p>
+      <w:pPr>
+        <w:pStyle w:val="ListParagraph"/>
+        <w:rPr>
+          <w:sz w:val="22"/>
+          <w:szCs w:val="22"/>
+        </w:rPr>
+      </w:pPr>
+      <w:r>
+        <w:rPr>
+          <w:sz w:val="22"/>
+          <w:szCs w:val="22"/>
+        </w:rPr>
+        <w:t>&lt;/html&gt;</w:t>
+      </w:r>
+    </w:p>
+    <w:p>
+      <w:pPr>
+        <w:pStyle w:val="ListParagraph"/>
+        <w:rPr>
+          <w:b/>
+          <w:bCs/>
+          <w:sz w:val="22"/>
+          <w:szCs w:val="22"/>
+        </w:rPr>
+      </w:pPr>
+      <w:proofErr w:type="spellStart"/>
+      <w:r>
+        <w:rPr>
+          <w:b/>
+          <w:bCs/>
+          <w:sz w:val="22"/>
+          <w:szCs w:val="22"/>
+        </w:rPr>
+        <w:t>Student.php</w:t>
+      </w:r>
+      <w:proofErr w:type="spellEnd"/>
+      <w:r>
+        <w:rPr>
+          <w:b/>
+          <w:bCs/>
+          <w:sz w:val="22"/>
+          <w:szCs w:val="22"/>
+        </w:rPr>
+        <w:t>:</w:t>
+      </w:r>
+    </w:p>
+    <w:p>
+      <w:pPr>
+        <w:pStyle w:val="ListParagraph"/>
+        <w:rPr>
+          <w:sz w:val="22"/>
+          <w:szCs w:val="22"/>
+        </w:rPr>
+      </w:pPr>
+      <w:r>
+        <w:rPr>
+          <w:sz w:val="22"/>
+          <w:szCs w:val="22"/>
+        </w:rPr>
+        <w:t>&lt;?</w:t>
+      </w:r>
+      <w:proofErr w:type="spellStart"/>
+      <w:r>
+        <w:rPr>
+          <w:sz w:val="22"/>
+          <w:szCs w:val="22"/>
+        </w:rPr>
+        <w:t>php</w:t>
+      </w:r>
+      <w:proofErr w:type="spellEnd"/>
+    </w:p>
+    <w:p>
+      <w:pPr>
+        <w:pStyle w:val="ListParagraph"/>
+        <w:rPr>
+          <w:sz w:val="22"/>
+          <w:szCs w:val="22"/>
+        </w:rPr>
+      </w:pPr>
+      <w:proofErr w:type="spellStart"/>
+      <w:r>
+        <w:rPr>
+          <w:sz w:val="22"/>
+          <w:szCs w:val="22"/>
+        </w:rPr>
+        <w:t>session_</w:t>
+      </w:r>
+      <w:proofErr w:type="gramStart"/>
+      <w:r>
+        <w:rPr>
+          <w:sz w:val="22"/>
+          <w:szCs w:val="22"/>
+        </w:rPr>
+        <w:t>start</w:t>
+      </w:r>
+      <w:proofErr w:type="spellEnd"/>
+      <w:r>
+        <w:rPr>
+          <w:sz w:val="22"/>
+          <w:szCs w:val="22"/>
+        </w:rPr>
+        <w:t>(</w:t>
+      </w:r>
+      <w:proofErr w:type="gramEnd"/>
+      <w:r>
+        <w:rPr>
+          <w:sz w:val="22"/>
+          <w:szCs w:val="22"/>
+        </w:rPr>
+        <w:t>);</w:t>
+      </w:r>
+    </w:p>
+    <w:p>
+      <w:pPr>
+        <w:pStyle w:val="ListParagraph"/>
+        <w:rPr>
+          <w:sz w:val="22"/>
+          <w:szCs w:val="22"/>
+        </w:rPr>
+      </w:pPr>
+      <w:r>
+        <w:rPr>
+          <w:sz w:val="22"/>
+          <w:szCs w:val="22"/>
+        </w:rPr>
+        <w:t xml:space="preserve">    if</w:t>
+      </w:r>
+      <w:proofErr w:type="gramStart"/>
+      <w:r>
+        <w:rPr>
+          <w:sz w:val="22"/>
+          <w:szCs w:val="22"/>
+        </w:rPr>
+        <w:t>(!</w:t>
+      </w:r>
+      <w:proofErr w:type="spellStart"/>
+      <w:r>
+        <w:rPr>
+          <w:sz w:val="22"/>
+          <w:szCs w:val="22"/>
+        </w:rPr>
+        <w:t>isset</w:t>
+      </w:r>
+      <w:proofErr w:type="spellEnd"/>
+      <w:proofErr w:type="gramEnd"/>
+      <w:r>
+        <w:rPr>
+          <w:sz w:val="22"/>
+          <w:szCs w:val="22"/>
+        </w:rPr>
+        <w:t>($_SESSION["username"]) || $_SESSION["role"</w:t>
+      </w:r>
+      <w:proofErr w:type="gramStart"/>
+      <w:r>
+        <w:rPr>
+          <w:sz w:val="22"/>
+          <w:szCs w:val="22"/>
+        </w:rPr>
+        <w:t>] !</w:t>
+      </w:r>
+      <w:proofErr w:type="gramEnd"/>
+      <w:r>
+        <w:rPr>
+          <w:sz w:val="22"/>
+          <w:szCs w:val="22"/>
+        </w:rPr>
+        <w:t>== "student</w:t>
+      </w:r>
+      <w:proofErr w:type="gramStart"/>
+      <w:r>
+        <w:rPr>
+          <w:sz w:val="22"/>
+          <w:szCs w:val="22"/>
+        </w:rPr>
+        <w:t>"){</w:t>
+      </w:r>
+      <w:proofErr w:type="gramEnd"/>
+    </w:p>
+    <w:p>
+      <w:pPr>
+        <w:pStyle w:val="ListParagraph"/>
+        <w:rPr>
+          <w:sz w:val="22"/>
+          <w:szCs w:val="22"/>
+        </w:rPr>
+      </w:pPr>
+      <w:r>
+        <w:rPr>
+          <w:sz w:val="22"/>
+          <w:szCs w:val="22"/>
+        </w:rPr>
+        <w:t xml:space="preserve">        </w:t>
+      </w:r>
+      <w:proofErr w:type="gramStart"/>
+      <w:r>
+        <w:rPr>
+          <w:sz w:val="22"/>
+          <w:szCs w:val="22"/>
+        </w:rPr>
+        <w:t>header(</w:t>
+      </w:r>
+      <w:proofErr w:type="gramEnd"/>
+      <w:r>
+        <w:rPr>
+          <w:sz w:val="22"/>
+          <w:szCs w:val="22"/>
+        </w:rPr>
+        <w:t xml:space="preserve">"Location: </w:t>
+      </w:r>
+      <w:proofErr w:type="spellStart"/>
+      <w:r>
+        <w:rPr>
+          <w:sz w:val="22"/>
+          <w:szCs w:val="22"/>
+        </w:rPr>
+        <w:t>access_denied.php</w:t>
+      </w:r>
+      <w:proofErr w:type="spellEnd"/>
+      <w:r>
+        <w:rPr>
+          <w:sz w:val="22"/>
+          <w:szCs w:val="22"/>
+        </w:rPr>
+        <w:t>");</w:t>
+      </w:r>
+    </w:p>
+    <w:p>
+      <w:pPr>
+        <w:pStyle w:val="ListParagraph"/>
+        <w:rPr>
+          <w:sz w:val="22"/>
+          <w:szCs w:val="22"/>
+        </w:rPr>
+      </w:pPr>
+      <w:r>
+        <w:rPr>
+          <w:sz w:val="22"/>
+          <w:szCs w:val="22"/>
+        </w:rPr>
+        <w:t xml:space="preserve">        </w:t>
+      </w:r>
+      <w:proofErr w:type="gramStart"/>
+      <w:r>
+        <w:rPr>
+          <w:sz w:val="22"/>
+          <w:szCs w:val="22"/>
+        </w:rPr>
+        <w:t>exit(</w:t>
+      </w:r>
+      <w:proofErr w:type="gramEnd"/>
+      <w:r>
+        <w:rPr>
+          <w:sz w:val="22"/>
+          <w:szCs w:val="22"/>
+        </w:rPr>
+        <w:t>);</w:t>
+      </w:r>
+    </w:p>
+    <w:p>
+      <w:pPr>
+        <w:pStyle w:val="ListParagraph"/>
+        <w:rPr>
+          <w:sz w:val="22"/>
+          <w:szCs w:val="22"/>
+        </w:rPr>
+      </w:pPr>
+      <w:r>
+        <w:rPr>
+          <w:sz w:val="22"/>
+          <w:szCs w:val="22"/>
+        </w:rPr>
+        <w:t xml:space="preserve">    }</w:t>
+      </w:r>
+    </w:p>
+    <w:p>
+      <w:pPr>
+        <w:pStyle w:val="ListParagraph"/>
+        <w:rPr>
+          <w:sz w:val="22"/>
+          <w:szCs w:val="22"/>
+        </w:rPr>
+      </w:pPr>
+      <w:r>
+        <w:rPr>
+          <w:sz w:val="22"/>
+          <w:szCs w:val="22"/>
+        </w:rPr>
+        <w:t>?&gt;</w:t>
+      </w:r>
+    </w:p>
+    <w:p>
+      <w:pPr>
+        <w:pStyle w:val="ListParagraph"/>
+        <w:rPr>
+          <w:sz w:val="22"/>
+          <w:szCs w:val="22"/>
+        </w:rPr>
+      </w:pPr>
+      <w:r>
+        <w:rPr>
+          <w:sz w:val="22"/>
+          <w:szCs w:val="22"/>
+        </w:rPr>
+        <w:t>&lt;!DOCTYPE html&gt;</w:t>
+      </w:r>
+    </w:p>
+    <w:p>
+      <w:pPr>
+        <w:pStyle w:val="ListParagraph"/>
+        <w:rPr>
+          <w:sz w:val="22"/>
+          <w:szCs w:val="22"/>
+        </w:rPr>
+      </w:pPr>
+      <w:r>
+        <w:rPr>
+          <w:sz w:val="22"/>
+          <w:szCs w:val="22"/>
+        </w:rPr>
+        <w:t>&lt;html lang="</w:t>
+      </w:r>
+      <w:proofErr w:type="spellStart"/>
+      <w:r>
+        <w:rPr>
+          <w:sz w:val="22"/>
+          <w:szCs w:val="22"/>
+        </w:rPr>
+        <w:t>en</w:t>
+      </w:r>
+      <w:proofErr w:type="spellEnd"/>
+      <w:r>
+        <w:rPr>
+          <w:sz w:val="22"/>
+          <w:szCs w:val="22"/>
+        </w:rPr>
+        <w:t>"&gt;</w:t>
+      </w:r>
+    </w:p>
+    <w:p>
+      <w:pPr>
+        <w:pStyle w:val="ListParagraph"/>
+        <w:rPr>
+          <w:sz w:val="22"/>
+          <w:szCs w:val="22"/>
+        </w:rPr>
+      </w:pPr>
+      <w:r>
+        <w:rPr>
+          <w:sz w:val="22"/>
+          <w:szCs w:val="22"/>
+        </w:rPr>
+        <w:t>&lt;head&gt;</w:t>
+      </w:r>
+    </w:p>
+    <w:p>
+      <w:pPr>
+        <w:pStyle w:val="ListParagraph"/>
+        <w:rPr>
+          <w:sz w:val="22"/>
+          <w:szCs w:val="22"/>
+        </w:rPr>
+      </w:pPr>
+      <w:r>
+        <w:rPr>
+          <w:sz w:val="22"/>
+          <w:szCs w:val="22"/>
+        </w:rPr>
+        <w:t xml:space="preserve">    &lt;meta charset="UTF-8"&gt;</w:t>
+      </w:r>
+    </w:p>
+    <w:p>
+      <w:pPr>
+        <w:pStyle w:val="ListParagraph"/>
+        <w:rPr>
+          <w:sz w:val="22"/>
+          <w:szCs w:val="22"/>
+        </w:rPr>
+      </w:pPr>
+      <w:r>
+        <w:rPr>
+          <w:sz w:val="22"/>
+          <w:szCs w:val="22"/>
+        </w:rPr>
+        <w:t xml:space="preserve">    &lt;meta name="viewport" content="width=device-width, initial-scale=1.0"&gt;</w:t>
+      </w:r>
+    </w:p>
+    <w:p>
+      <w:pPr>
+        <w:pStyle w:val="ListParagraph"/>
+        <w:rPr>
+          <w:sz w:val="22"/>
+          <w:szCs w:val="22"/>
+        </w:rPr>
+      </w:pPr>
+      <w:r>
+        <w:rPr>
+          <w:sz w:val="22"/>
+          <w:szCs w:val="22"/>
+        </w:rPr>
+        <w:t xml:space="preserve">    &lt;title&gt;Student Dashboard&lt;/title&gt;</w:t>
+      </w:r>
+    </w:p>
+    <w:p>
+      <w:pPr>
+        <w:pStyle w:val="ListParagraph"/>
+        <w:rPr>
+          <w:sz w:val="22"/>
+          <w:szCs w:val="22"/>
+        </w:rPr>
+      </w:pPr>
+      <w:r>
+        <w:rPr>
+          <w:sz w:val="22"/>
+          <w:szCs w:val="22"/>
+        </w:rPr>
+        <w:t>&lt;/head&gt;</w:t>
+      </w:r>
+    </w:p>
+    <w:p>
+      <w:pPr>
+        <w:pStyle w:val="ListParagraph"/>
+        <w:rPr>
+          <w:sz w:val="22"/>
+          <w:szCs w:val="22"/>
+        </w:rPr>
+      </w:pPr>
+      <w:r>
+        <w:rPr>
+          <w:sz w:val="22"/>
+          <w:szCs w:val="22"/>
+        </w:rPr>
+        <w:t>&lt;body&gt;</w:t>
+      </w:r>
+    </w:p>
+    <w:p>
+      <w:pPr>
+        <w:pStyle w:val="ListParagraph"/>
+        <w:rPr>
+          <w:sz w:val="22"/>
+          <w:szCs w:val="22"/>
+        </w:rPr>
+      </w:pPr>
+      <w:r>
+        <w:rPr>
+          <w:sz w:val="22"/>
+          <w:szCs w:val="22"/>
+        </w:rPr>
+        <w:t xml:space="preserve">    &lt;h2&gt;Hello Student, &lt;?</w:t>
+      </w:r>
+      <w:proofErr w:type="spellStart"/>
+      <w:r>
+        <w:rPr>
+          <w:sz w:val="22"/>
+          <w:szCs w:val="22"/>
+        </w:rPr>
+        <w:t>php</w:t>
+      </w:r>
+      <w:proofErr w:type="spellEnd"/>
+      <w:r>
+        <w:rPr>
+          <w:sz w:val="22"/>
+          <w:szCs w:val="22"/>
+        </w:rPr>
+        <w:t xml:space="preserve"> echo $_SESSION['username']</w:t>
+      </w:r>
+      <w:proofErr w:type="gramStart"/>
+      <w:r>
+        <w:rPr>
+          <w:sz w:val="22"/>
+          <w:szCs w:val="22"/>
+        </w:rPr>
+        <w:t>; ?</w:t>
+      </w:r>
+      <w:proofErr w:type="gramEnd"/>
+      <w:r>
+        <w:rPr>
+          <w:sz w:val="22"/>
+          <w:szCs w:val="22"/>
+        </w:rPr>
+        <w:t>&gt;!&lt;/h2&gt;</w:t>
+      </w:r>
+    </w:p>
+    <w:p>
+      <w:pPr>
+        <w:pStyle w:val="ListParagraph"/>
+        <w:rPr>
+          <w:sz w:val="22"/>
+          <w:szCs w:val="22"/>
+        </w:rPr>
+      </w:pPr>
+      <w:r>
+        <w:rPr>
+          <w:sz w:val="22"/>
+          <w:szCs w:val="22"/>
+        </w:rPr>
+        <w:lastRenderedPageBreak/>
+        <w:t xml:space="preserve">    &lt;p&gt;This is the student dashboard. Only student users can access this page&lt;/p&gt;&lt;</w:t>
+      </w:r>
+      <w:proofErr w:type="spellStart"/>
+      <w:r>
+        <w:rPr>
+          <w:sz w:val="22"/>
+          <w:szCs w:val="22"/>
+        </w:rPr>
+        <w:t>br</w:t>
+      </w:r>
+      <w:proofErr w:type="spellEnd"/>
+      <w:r>
+        <w:rPr>
+          <w:sz w:val="22"/>
+          <w:szCs w:val="22"/>
+        </w:rPr>
+        <w:t>&gt;</w:t>
+      </w:r>
+    </w:p>
+    <w:p>
+      <w:pPr>
+        <w:pStyle w:val="ListParagraph"/>
+        <w:rPr>
+          <w:sz w:val="22"/>
+          <w:szCs w:val="22"/>
+        </w:rPr>
+      </w:pPr>
+      <w:r>
+        <w:rPr>
+          <w:sz w:val="22"/>
+          <w:szCs w:val="22"/>
+        </w:rPr>
+        <w:t xml:space="preserve">    &lt;a </w:t>
+      </w:r>
+      <w:proofErr w:type="spellStart"/>
+      <w:r>
+        <w:rPr>
+          <w:sz w:val="22"/>
+          <w:szCs w:val="22"/>
+        </w:rPr>
+        <w:t>href</w:t>
+      </w:r>
+      <w:proofErr w:type="spellEnd"/>
+      <w:r>
+        <w:rPr>
+          <w:sz w:val="22"/>
+          <w:szCs w:val="22"/>
+        </w:rPr>
+        <w:t>="</w:t>
+      </w:r>
+      <w:proofErr w:type="spellStart"/>
+      <w:r>
+        <w:rPr>
+          <w:sz w:val="22"/>
+          <w:szCs w:val="22"/>
+        </w:rPr>
+        <w:t>logout.php</w:t>
+      </w:r>
+      <w:proofErr w:type="spellEnd"/>
+      <w:r>
+        <w:rPr>
+          <w:sz w:val="22"/>
+          <w:szCs w:val="22"/>
+        </w:rPr>
+        <w:t>"&gt;Logout&lt;/a&gt;</w:t>
+      </w:r>
+    </w:p>
+    <w:p>
+      <w:pPr>
+        <w:pStyle w:val="ListParagraph"/>
+        <w:rPr>
+          <w:sz w:val="22"/>
+          <w:szCs w:val="22"/>
+        </w:rPr>
+      </w:pPr>
+      <w:r>
+        <w:rPr>
+          <w:sz w:val="22"/>
+          <w:szCs w:val="22"/>
+        </w:rPr>
+        <w:t>&lt;/body&gt;</w:t>
+      </w:r>
+    </w:p>
+    <w:p>
+      <w:pPr>
+        <w:pStyle w:val="ListParagraph"/>
+        <w:rPr>
+          <w:sz w:val="22"/>
+          <w:szCs w:val="22"/>
+        </w:rPr>
+      </w:pPr>
+      <w:r>
+        <w:rPr>
+          <w:sz w:val="22"/>
+          <w:szCs w:val="22"/>
+        </w:rPr>
+        <w:t>&lt;/html&gt;</w:t>
+      </w:r>
+    </w:p>
+    <w:p>
+      <w:pPr>
+        <w:pStyle w:val="ListParagraph"/>
+        <w:rPr>
+          <w:b/>
+          <w:bCs/>
+          <w:sz w:val="22"/>
+          <w:szCs w:val="22"/>
+        </w:rPr>
+      </w:pPr>
+      <w:proofErr w:type="spellStart"/>
+      <w:r>
+        <w:rPr>
+          <w:b/>
+          <w:bCs/>
+          <w:sz w:val="22"/>
+          <w:szCs w:val="22"/>
+        </w:rPr>
+        <w:t>AccessDenied.php</w:t>
+      </w:r>
+      <w:proofErr w:type="spellEnd"/>
+      <w:r>
+        <w:rPr>
+          <w:b/>
+          <w:bCs/>
+          <w:sz w:val="22"/>
+          <w:szCs w:val="22"/>
+        </w:rPr>
+        <w:t>:</w:t>
+      </w:r>
+    </w:p>
+    <w:p>
+      <w:pPr>
+        <w:pStyle w:val="ListParagraph"/>
+        <w:rPr>
+          <w:sz w:val="22"/>
+          <w:szCs w:val="22"/>
+        </w:rPr>
+      </w:pPr>
+      <w:r>
+        <w:rPr>
+          <w:sz w:val="22"/>
+          <w:szCs w:val="22"/>
+        </w:rPr>
+        <w:t>&lt;!DOCTYPE html&gt;</w:t>
+      </w:r>
+    </w:p>
+    <w:p>
+      <w:pPr>
+        <w:pStyle w:val="ListParagraph"/>
+        <w:rPr>
+          <w:sz w:val="22"/>
+          <w:szCs w:val="22"/>
+        </w:rPr>
+      </w:pPr>
+      <w:r>
+        <w:rPr>
+          <w:sz w:val="22"/>
+          <w:szCs w:val="22"/>
+        </w:rPr>
+        <w:t>&lt;html lang="</w:t>
+      </w:r>
+      <w:proofErr w:type="spellStart"/>
+      <w:r>
+        <w:rPr>
+          <w:sz w:val="22"/>
+          <w:szCs w:val="22"/>
+        </w:rPr>
+        <w:t>en</w:t>
+      </w:r>
+      <w:proofErr w:type="spellEnd"/>
+      <w:r>
+        <w:rPr>
+          <w:sz w:val="22"/>
+          <w:szCs w:val="22"/>
+        </w:rPr>
+        <w:t>"&gt;</w:t>
+      </w:r>
+    </w:p>
+    <w:p>
+      <w:pPr>
+        <w:pStyle w:val="ListParagraph"/>
+        <w:rPr>
+          <w:sz w:val="22"/>
+          <w:szCs w:val="22"/>
+        </w:rPr>
+      </w:pPr>
+      <w:r>
+        <w:rPr>
+          <w:sz w:val="22"/>
+          <w:szCs w:val="22"/>
+        </w:rPr>
+        <w:t>&lt;head&gt;</w:t>
+      </w:r>
+    </w:p>
+    <w:p>
+      <w:pPr>
+        <w:pStyle w:val="ListParagraph"/>
+        <w:rPr>
+          <w:sz w:val="22"/>
+          <w:szCs w:val="22"/>
+        </w:rPr>
+      </w:pPr>
+      <w:r>
+        <w:rPr>
+          <w:sz w:val="22"/>
+          <w:szCs w:val="22"/>
+        </w:rPr>
+        <w:t xml:space="preserve">    &lt;meta charset="UTF-8"&gt;</w:t>
+      </w:r>
+    </w:p>
+    <w:p>
+      <w:pPr>
+        <w:pStyle w:val="ListParagraph"/>
+        <w:rPr>
+          <w:sz w:val="22"/>
+          <w:szCs w:val="22"/>
+        </w:rPr>
+      </w:pPr>
+      <w:r>
+        <w:rPr>
+          <w:sz w:val="22"/>
+          <w:szCs w:val="22"/>
+        </w:rPr>
+        <w:t xml:space="preserve">    &lt;meta name="viewport" content="width=device-width, initial-scale=1.0"&gt;</w:t>
+      </w:r>
+    </w:p>
+    <w:p>
+      <w:pPr>
+        <w:pStyle w:val="ListParagraph"/>
+        <w:rPr>
+          <w:sz w:val="22"/>
+          <w:szCs w:val="22"/>
+        </w:rPr>
+      </w:pPr>
+      <w:r>
+        <w:rPr>
+          <w:sz w:val="22"/>
+          <w:szCs w:val="22"/>
+        </w:rPr>
+        <w:t xml:space="preserve">    &lt;title&gt;Document&lt;/title&gt;</w:t>
+      </w:r>
+    </w:p>
+    <w:p>
+      <w:pPr>
+        <w:pStyle w:val="ListParagraph"/>
+        <w:rPr>
+          <w:sz w:val="22"/>
+          <w:szCs w:val="22"/>
+        </w:rPr>
+      </w:pPr>
+      <w:r>
+        <w:rPr>
+          <w:sz w:val="22"/>
+          <w:szCs w:val="22"/>
+        </w:rPr>
+        <w:t>&lt;/head&gt;</w:t>
+      </w:r>
+    </w:p>
+    <w:p>
+      <w:pPr>
+        <w:pStyle w:val="ListParagraph"/>
+        <w:rPr>
+          <w:sz w:val="22"/>
+          <w:szCs w:val="22"/>
+        </w:rPr>
+      </w:pPr>
+      <w:r>
+        <w:rPr>
+          <w:sz w:val="22"/>
+          <w:szCs w:val="22"/>
+        </w:rPr>
+        <w:t>&lt;body&gt;</w:t>
+      </w:r>
+    </w:p>
+    <w:p>
+      <w:pPr>
+        <w:pStyle w:val="ListParagraph"/>
+        <w:rPr>
+          <w:sz w:val="22"/>
+          <w:szCs w:val="22"/>
+        </w:rPr>
+      </w:pPr>
+      <w:r>
+        <w:rPr>
+          <w:sz w:val="22"/>
+          <w:szCs w:val="22"/>
+        </w:rPr>
+        <w:t xml:space="preserve">    &lt;h2 style="</w:t>
+      </w:r>
+      <w:proofErr w:type="spellStart"/>
+      <w:proofErr w:type="gramStart"/>
+      <w:r>
+        <w:rPr>
+          <w:sz w:val="22"/>
+          <w:szCs w:val="22"/>
+        </w:rPr>
+        <w:t>color:red</w:t>
+      </w:r>
+      <w:proofErr w:type="spellEnd"/>
+      <w:proofErr w:type="gramEnd"/>
+      <w:r>
+        <w:rPr>
+          <w:sz w:val="22"/>
+          <w:szCs w:val="22"/>
+        </w:rPr>
+        <w:t>"&gt;Access Denied&lt;/h2&gt;</w:t>
+      </w:r>
+    </w:p>
+    <w:p>
+      <w:pPr>
+        <w:pStyle w:val="ListParagraph"/>
+        <w:rPr>
+          <w:sz w:val="22"/>
+          <w:szCs w:val="22"/>
+        </w:rPr>
+      </w:pPr>
+      <w:r>
+        <w:rPr>
+          <w:sz w:val="22"/>
+          <w:szCs w:val="22"/>
+        </w:rPr>
+        <w:t xml:space="preserve">    &lt;p&gt;You do not have permission to access this </w:t>
+      </w:r>
+      <w:proofErr w:type="gramStart"/>
+      <w:r>
+        <w:rPr>
+          <w:sz w:val="22"/>
+          <w:szCs w:val="22"/>
+        </w:rPr>
+        <w:t>page.&lt;</w:t>
+      </w:r>
+      <w:proofErr w:type="gramEnd"/>
+      <w:r>
+        <w:rPr>
+          <w:sz w:val="22"/>
+          <w:szCs w:val="22"/>
+        </w:rPr>
+        <w:t>/p&gt;</w:t>
+      </w:r>
+    </w:p>
+    <w:p>
+      <w:pPr>
+        <w:pStyle w:val="ListParagraph"/>
+        <w:rPr>
+          <w:sz w:val="22"/>
+          <w:szCs w:val="22"/>
+        </w:rPr>
+      </w:pPr>
+      <w:r>
+        <w:rPr>
+          <w:sz w:val="22"/>
+          <w:szCs w:val="22"/>
+        </w:rPr>
+        <w:t xml:space="preserve">    &lt;a </w:t>
+      </w:r>
+      <w:proofErr w:type="spellStart"/>
+      <w:r>
+        <w:rPr>
+          <w:sz w:val="22"/>
+          <w:szCs w:val="22"/>
+        </w:rPr>
+        <w:t>href</w:t>
+      </w:r>
+      <w:proofErr w:type="spellEnd"/>
+      <w:r>
+        <w:rPr>
+          <w:sz w:val="22"/>
+          <w:szCs w:val="22"/>
+        </w:rPr>
+        <w:t>="</w:t>
+      </w:r>
+      <w:proofErr w:type="spellStart"/>
+      <w:r>
+        <w:rPr>
+          <w:sz w:val="22"/>
+          <w:szCs w:val="22"/>
+        </w:rPr>
+        <w:t>login.php</w:t>
+      </w:r>
+      <w:proofErr w:type="spellEnd"/>
+      <w:r>
+        <w:rPr>
+          <w:sz w:val="22"/>
+          <w:szCs w:val="22"/>
+        </w:rPr>
+        <w:t>"&gt;Go to Login Page&lt;/a&gt;</w:t>
+      </w:r>
+    </w:p>
+    <w:p>
+      <w:pPr>
+        <w:pStyle w:val="ListParagraph"/>
+        <w:rPr>
+          <w:sz w:val="22"/>
+          <w:szCs w:val="22"/>
+        </w:rPr>
+      </w:pPr>
+      <w:r>
+        <w:rPr>
+          <w:sz w:val="22"/>
+          <w:szCs w:val="22"/>
+        </w:rPr>
+        <w:t>&lt;/body&gt;</w:t>
+      </w:r>
+    </w:p>
+    <w:p>
+      <w:pPr>
+        <w:pStyle w:val="ListParagraph"/>
+        <w:rPr>
+          <w:sz w:val="22"/>
+          <w:szCs w:val="22"/>
+        </w:rPr>
+      </w:pPr>
+      <w:r>
+        <w:rPr>
+          <w:sz w:val="22"/>
+          <w:szCs w:val="22"/>
+        </w:rPr>
+        <w:t>&lt;/html&gt;</w:t>
+      </w:r>
+    </w:p>
+    <w:p>
+      <w:pPr>
+        <w:pStyle w:val="ListParagraph"/>
+        <w:rPr>
+          <w:b/>
+          <w:bCs/>
+          <w:sz w:val="22"/>
+          <w:szCs w:val="22"/>
+        </w:rPr>
+      </w:pPr>
+      <w:proofErr w:type="spellStart"/>
+      <w:r>
+        <w:rPr>
+          <w:b/>
+          <w:bCs/>
+          <w:sz w:val="22"/>
+          <w:szCs w:val="22"/>
+        </w:rPr>
+        <w:t>Logout.php</w:t>
+      </w:r>
+      <w:proofErr w:type="spellEnd"/>
+      <w:r>
+        <w:rPr>
+          <w:b/>
+          <w:bCs/>
+          <w:sz w:val="22"/>
+          <w:szCs w:val="22"/>
+        </w:rPr>
+        <w:t>:</w:t>
+      </w:r>
+    </w:p>
+    <w:p>
+      <w:pPr>
+        <w:pStyle w:val="ListParagraph"/>
+        <w:rPr>
+          <w:sz w:val="22"/>
+          <w:szCs w:val="22"/>
+        </w:rPr>
+      </w:pPr>
+      <w:r>
+        <w:rPr>
+          <w:sz w:val="22"/>
+          <w:szCs w:val="22"/>
+        </w:rPr>
+        <w:t>&lt;?</w:t>
+      </w:r>
+      <w:proofErr w:type="spellStart"/>
+      <w:r>
+        <w:rPr>
+          <w:sz w:val="22"/>
+          <w:szCs w:val="22"/>
+        </w:rPr>
+        <w:t>php</w:t>
+      </w:r>
+      <w:proofErr w:type="spellEnd"/>
+    </w:p>
+    <w:p>
+      <w:pPr>
+        <w:pStyle w:val="ListParagraph"/>
+        <w:rPr>
+          <w:sz w:val="22"/>
+          <w:szCs w:val="22"/>
+        </w:rPr>
+      </w:pPr>
+      <w:proofErr w:type="spellStart"/>
+      <w:r>
+        <w:rPr>
+          <w:sz w:val="22"/>
+          <w:szCs w:val="22"/>
+        </w:rPr>
+        <w:t>session_</w:t>
+      </w:r>
+      <w:proofErr w:type="gramStart"/>
+      <w:r>
+        <w:rPr>
+          <w:sz w:val="22"/>
+          <w:szCs w:val="22"/>
+        </w:rPr>
+        <w:t>start</w:t>
+      </w:r>
+      <w:proofErr w:type="spellEnd"/>
+      <w:r>
+        <w:rPr>
+          <w:sz w:val="22"/>
+          <w:szCs w:val="22"/>
+        </w:rPr>
+        <w:t>(</w:t>
+      </w:r>
+      <w:proofErr w:type="gramEnd"/>
+      <w:r>
+        <w:rPr>
+          <w:sz w:val="22"/>
+          <w:szCs w:val="22"/>
+        </w:rPr>
+        <w:t>);</w:t>
+      </w:r>
+    </w:p>
+    <w:p>
+      <w:pPr>
+        <w:pStyle w:val="ListParagraph"/>
+        <w:rPr>
+          <w:sz w:val="22"/>
+          <w:szCs w:val="22"/>
+        </w:rPr>
+      </w:pPr>
+      <w:r>
+        <w:rPr>
+          <w:sz w:val="22"/>
+          <w:szCs w:val="22"/>
+        </w:rPr>
+        <w:t>// Destroy all session data</w:t>
+      </w:r>
+    </w:p>
+    <w:p>
+      <w:pPr>
+        <w:pStyle w:val="ListParagraph"/>
+        <w:rPr>
+          <w:sz w:val="22"/>
+          <w:szCs w:val="22"/>
+        </w:rPr>
+      </w:pPr>
+      <w:proofErr w:type="spellStart"/>
+      <w:r>
+        <w:rPr>
+          <w:sz w:val="22"/>
+          <w:szCs w:val="22"/>
+        </w:rPr>
+        <w:t>session_</w:t>
+      </w:r>
+      <w:proofErr w:type="gramStart"/>
+      <w:r>
+        <w:rPr>
+          <w:sz w:val="22"/>
+          <w:szCs w:val="22"/>
+        </w:rPr>
+        <w:t>destroy</w:t>
+      </w:r>
+      <w:proofErr w:type="spellEnd"/>
+      <w:r>
+        <w:rPr>
+          <w:sz w:val="22"/>
+          <w:szCs w:val="22"/>
+        </w:rPr>
+        <w:t>(</w:t>
+      </w:r>
+      <w:proofErr w:type="gramEnd"/>
+      <w:r>
+        <w:rPr>
+          <w:sz w:val="22"/>
+          <w:szCs w:val="22"/>
+        </w:rPr>
+        <w:t>);</w:t>
+      </w:r>
+    </w:p>
+    <w:p>
+      <w:pPr>
+        <w:pStyle w:val="ListParagraph"/>
+        <w:rPr>
+          <w:sz w:val="22"/>
+          <w:szCs w:val="22"/>
+        </w:rPr>
+      </w:pPr>
+      <w:r>
+        <w:rPr>
+          <w:sz w:val="22"/>
+          <w:szCs w:val="22"/>
+        </w:rPr>
+        <w:t>// Redirect to login page</w:t>
+      </w:r>
+    </w:p>
+    <w:p>
+      <w:pPr>
+        <w:pStyle w:val="ListParagraph"/>
+        <w:rPr>
+          <w:sz w:val="22"/>
+          <w:szCs w:val="22"/>
+        </w:rPr>
+      </w:pPr>
+      <w:proofErr w:type="gramStart"/>
+      <w:r>
+        <w:rPr>
+          <w:sz w:val="22"/>
+          <w:szCs w:val="22"/>
+        </w:rPr>
+        <w:t>header(</w:t>
+      </w:r>
+      <w:proofErr w:type="gramEnd"/>
+      <w:r>
+        <w:rPr>
+          <w:sz w:val="22"/>
+          <w:szCs w:val="22"/>
+        </w:rPr>
+        <w:t xml:space="preserve">"Location: </w:t>
+      </w:r>
+      <w:proofErr w:type="spellStart"/>
+      <w:r>
+        <w:rPr>
+          <w:sz w:val="22"/>
+          <w:szCs w:val="22"/>
+        </w:rPr>
+        <w:t>login.php</w:t>
+      </w:r>
+      <w:proofErr w:type="spellEnd"/>
+      <w:r>
+        <w:rPr>
+          <w:sz w:val="22"/>
+          <w:szCs w:val="22"/>
+        </w:rPr>
+        <w:t>");</w:t>
+      </w:r>
+    </w:p>
+    <w:p>
+      <w:pPr>
+        <w:pStyle w:val="ListParagraph"/>
+        <w:rPr>
+          <w:sz w:val="22"/>
+          <w:szCs w:val="22"/>
+        </w:rPr>
+      </w:pPr>
+      <w:proofErr w:type="gramStart"/>
+      <w:r>
+        <w:rPr>
+          <w:sz w:val="22"/>
+          <w:szCs w:val="22"/>
+        </w:rPr>
+        <w:t>exit(</w:t>
+      </w:r>
+      <w:proofErr w:type="gramEnd"/>
+      <w:r>
+        <w:rPr>
+          <w:sz w:val="22"/>
+          <w:szCs w:val="22"/>
+        </w:rPr>
+        <w:t>);</w:t>
+      </w:r>
+    </w:p>
+    <w:p>
+      <w:pPr>
+        <w:pStyle w:val="ListParagraph"/>
+        <w:rPr>
+          <w:sz w:val="22"/>
+          <w:szCs w:val="22"/>
+        </w:rPr>
+      </w:pPr>
+      <w:r>
+        <w:rPr>
+          <w:sz w:val="22"/>
+          <w:szCs w:val="22"/>
+        </w:rPr>
+        <w:t>?&gt;</w:t>
+      </w:r>
+    </w:p>
+    <w:p>
+      <w:pPr>
+        <w:pStyle w:val="ListParagraph"/>
+        <w:rPr>
+          <w:b/>
+          <w:bCs/>
+          <w:sz w:val="22"/>
+          <w:szCs w:val="22"/>
+        </w:rPr>
+      </w:pPr>
+      <w:r>
+        <w:rPr>
+          <w:b/>
+          <w:bCs/>
+          <w:sz w:val="22"/>
+          <w:szCs w:val="22"/>
+        </w:rPr>
+        <w:t>Outputs:</w:t>
+      </w:r>
+    </w:p>
+    <w:p>
+      <w:pPr>
+        <w:pStyle w:val="ListParagraph"/>
+        <w:rPr>
+          <w:b/>
+          <w:bCs/>
+          <w:sz w:val="22"/>
+          <w:szCs w:val="22"/>
+        </w:rPr>
+      </w:pPr>
+      <w:r>
+        <w:rPr>
+          <w:b/>
+          <w:bCs/>
+          <w:sz w:val="22"/>
+          <w:szCs w:val="22"/>
+        </w:rPr>
+        <w:drawing>
+          <wp:inline distT="0" distB="0" distL="0" distR="0" wp14:anchorId="123B8DBC" wp14:editId="217A0529">
+            <wp:extent cx="3604260" cy="1219518"/>
+            <wp:effectExtent l="0" t="0" r="0" b="0"/>
+            <wp:docPr id="1234141111" name="Picture 1" descr="A screenshot of a computer&#10;&#10;AI-generated content may be incorrect."/>
+            <wp:cNvGraphicFramePr>
+              <a:graphicFrameLocks xmlns:a="http://schemas.openxmlformats.org/drawingml/2006/main" noChangeAspect="1"/>
+            </wp:cNvGraphicFramePr>
+            <a:graphic xmlns:a="http://schemas.openxmlformats.org/drawingml/2006/main">
+              <a:graphicData uri="http://schemas.openxmlformats.org/drawingml/2006/picture">
+                <pic:pic xmlns:pic="http://schemas.openxmlformats.org/drawingml/2006/picture">
+                  <pic:nvPicPr>
+                    <pic:cNvPr id="1234141111" name="Picture 1" descr="A screenshot of a computer&#10;&#10;AI-generated content may be incorrect."/>
+                    <pic:cNvPicPr/>
+                  </pic:nvPicPr>
+                  <pic:blipFill>
+                    <a:blip r:embed="rId13"/>
+                    <a:stretch>
+                      <a:fillRect/>
+                    </a:stretch>
+                  </pic:blipFill>
+                  <pic:spPr>
+                    <a:xfrm>
+                      <a:off x="0" y="0"/>
+                      <a:ext cx="3636649" cy="1230477"/>
+                    </a:xfrm>
+                    <a:prstGeom prst="rect">
+                      <a:avLst/>
+                    </a:prstGeom>
+                  </pic:spPr>
+                </pic:pic>
+              </a:graphicData>
+            </a:graphic>
+          </wp:inline>
+        </w:drawing>
+      </w:r>
+    </w:p>
+    <w:p>
+      <w:pPr>
+        <w:pStyle w:val="ListParagraph"/>
+        <w:rPr>
+          <w:b/>
+          <w:bCs/>
+          <w:sz w:val="22"/>
+          <w:szCs w:val="22"/>
+        </w:rPr>
+      </w:pPr>
+      <w:r>
+        <w:rPr>
+          <w:b/>
+          <w:bCs/>
+          <w:sz w:val="22"/>
+          <w:szCs w:val="22"/>
+        </w:rPr>
+        <w:drawing>
+          <wp:inline distT="0" distB="0" distL="0" distR="0" wp14:anchorId="07C1D4D4" wp14:editId="0EA32E24">
+            <wp:extent cx="3086100" cy="1025403"/>
+            <wp:effectExtent l="0" t="0" r="0" b="3810"/>
+            <wp:docPr id="1876679159" name="Picture 1" descr="A screenshot of a computer&#10;&#10;AI-generated content may be incorrect."/>
+            <wp:cNvGraphicFramePr>
+              <a:graphicFrameLocks xmlns:a="http://schemas.openxmlformats.org/drawingml/2006/main" noChangeAspect="1"/>
+            </wp:cNvGraphicFramePr>
+            <a:graphic xmlns:a="http://schemas.openxmlformats.org/drawingml/2006/main">
+              <a:graphicData uri="http://schemas.openxmlformats.org/drawingml/2006/picture">
+                <pic:pic xmlns:pic="http://schemas.openxmlformats.org/drawingml/2006/picture">
+                  <pic:nvPicPr>
+                    <pic:cNvPr id="1876679159" name="Picture 1" descr="A screenshot of a computer&#10;&#10;AI-generated content may be incorrect."/>
+                    <pic:cNvPicPr/>
+                  </pic:nvPicPr>
+                  <pic:blipFill>
+                    <a:blip r:embed="rId14"/>
+                    <a:stretch>
+                      <a:fillRect/>
+                    </a:stretch>
+                  </pic:blipFill>
+                  <pic:spPr>
+                    <a:xfrm>
+                      <a:off x="0" y="0"/>
+                      <a:ext cx="3090954" cy="1027016"/>
+                    </a:xfrm>
+                    <a:prstGeom prst="rect">
+                      <a:avLst/>
+                    </a:prstGeom>
+                  </pic:spPr>
+                </pic:pic>
+              </a:graphicData>
+            </a:graphic>
+          </wp:inline>
+        </w:drawing>
+      </w:r>
+    </w:p>
+    <w:p>
+      <w:pPr>
+        <w:pStyle w:val="ListParagraph"/>
+        <w:rPr>
+          <w:b/>
+          <w:bCs/>
+          <w:sz w:val="22"/>
+          <w:szCs w:val="22"/>
+        </w:rPr>
+      </w:pPr>
+    </w:p>
+    <w:p>
+      <w:pPr>
+        <w:pStyle w:val="ListParagraph"/>
+        <w:rPr>
+          <w:b/>
+          <w:bCs/>
+          <w:sz w:val="22"/>
+          <w:szCs w:val="22"/>
+        </w:rPr>
+      </w:pPr>
+    </w:p>
+    <w:p>
+      <w:pPr>
+        <w:pStyle w:val="ListParagraph"/>
+        <w:rPr>
+          <w:b/>
+          <w:bCs/>
+          <w:sz w:val="22"/>
+          <w:szCs w:val="22"/>
+        </w:rPr>
+      </w:pPr>
+      <w:r>
+        <w:rPr>
+          <w:b/>
+          <w:bCs/>
+          <w:sz w:val="22"/>
+          <w:szCs w:val="22"/>
+        </w:rPr>
+        <w:lastRenderedPageBreak/>
+        <w:drawing>
+          <wp:inline distT="0" distB="0" distL="0" distR="0" wp14:anchorId="227BFB86" wp14:editId="433460E4">
+            <wp:extent cx="3578384" cy="1226820"/>
+            <wp:effectExtent l="0" t="0" r="3175" b="0"/>
+            <wp:docPr id="2077141383" name="Picture 1" descr="A screenshot of a computer&#10;&#10;AI-generated content may be incorrect."/>
+            <wp:cNvGraphicFramePr>
+              <a:graphicFrameLocks xmlns:a="http://schemas.openxmlformats.org/drawingml/2006/main" noChangeAspect="1"/>
+            </wp:cNvGraphicFramePr>
+            <a:graphic xmlns:a="http://schemas.openxmlformats.org/drawingml/2006/main">
+              <a:graphicData uri="http://schemas.openxmlformats.org/drawingml/2006/picture">
+                <pic:pic xmlns:pic="http://schemas.openxmlformats.org/drawingml/2006/picture">
+                  <pic:nvPicPr>
+                    <pic:cNvPr id="2077141383" name="Picture 1" descr="A screenshot of a computer&#10;&#10;AI-generated content may be incorrect."/>
+                    <pic:cNvPicPr/>
+                  </pic:nvPicPr>
+                  <pic:blipFill>
+                    <a:blip r:embed="rId15"/>
+                    <a:stretch>
+                      <a:fillRect/>
+                    </a:stretch>
+                  </pic:blipFill>
+                  <pic:spPr>
+                    <a:xfrm>
+                      <a:off x="0" y="0"/>
+                      <a:ext cx="3582255" cy="1228147"/>
+                    </a:xfrm>
+                    <a:prstGeom prst="rect">
+                      <a:avLst/>
+                    </a:prstGeom>
+                  </pic:spPr>
+                </pic:pic>
+              </a:graphicData>
+            </a:graphic>
+          </wp:inline>
+        </w:drawing>
+      </w:r>
+    </w:p>
+    <w:p>
+      <w:pPr>
+        <w:rPr>
+          <w:b/>
+          <w:bCs/>
+          <w:sz w:val="22"/>
+          <w:szCs w:val="22"/>
+        </w:rPr>
+      </w:pPr>
+    </w:p>
+    <w:p>
+      <w:pPr>
+        <w:pStyle w:val="ListParagraph"/>
+        <w:rPr>
+          <w:b/>
+          <w:bCs/>
+          <w:sz w:val="22"/>
+          <w:szCs w:val="22"/>
+        </w:rPr>
+      </w:pPr>
+      <w:r>
+        <w:rPr>
+          <w:b/>
+          <w:bCs/>
+          <w:sz w:val="22"/>
+          <w:szCs w:val="22"/>
+        </w:rPr>
+        <w:t xml:space="preserve">When student tries to access </w:t>
+      </w:r>
+      <w:proofErr w:type="spellStart"/>
+      <w:r>
+        <w:rPr>
+          <w:b/>
+          <w:bCs/>
+          <w:sz w:val="22"/>
+          <w:szCs w:val="22"/>
+        </w:rPr>
+        <w:t>Admin.php</w:t>
+      </w:r>
+      <w:proofErr w:type="spellEnd"/>
+      <w:r>
+        <w:rPr>
+          <w:b/>
+          <w:bCs/>
+          <w:sz w:val="22"/>
+          <w:szCs w:val="22"/>
+        </w:rPr>
+        <w:t>:</w:t>
+      </w:r>
+    </w:p>
+    <w:p>
+      <w:pPr>
+        <w:pStyle w:val="ListParagraph"/>
+        <w:rPr>
+          <w:b/>
+          <w:bCs/>
+          <w:sz w:val="22"/>
+          <w:szCs w:val="22"/>
+        </w:rPr>
+      </w:pPr>
+      <w:r>
+        <w:rPr>
+          <w:b/>
+          <w:bCs/>
+          <w:sz w:val="22"/>
+          <w:szCs w:val="22"/>
+        </w:rPr>
+        <w:t xml:space="preserve"> </w:t>
+      </w:r>
+      <w:r>
+        <w:rPr>
+          <w:b/>
+          <w:bCs/>
+          <w:sz w:val="22"/>
+          <w:szCs w:val="22"/>
+        </w:rPr>
+        <w:drawing>
+          <wp:inline distT="0" distB="0" distL="0" distR="0" wp14:anchorId="72158DF7" wp14:editId="5D18DE99">
+            <wp:extent cx="4030980" cy="1235995"/>
+            <wp:effectExtent l="0" t="0" r="7620" b="2540"/>
+            <wp:docPr id="59071739" name="Picture 1" descr="A screenshot of a computer&#10;&#10;AI-generated content may be incorrect."/>
+            <wp:cNvGraphicFramePr>
+              <a:graphicFrameLocks xmlns:a="http://schemas.openxmlformats.org/drawingml/2006/main" noChangeAspect="1"/>
+            </wp:cNvGraphicFramePr>
+            <a:graphic xmlns:a="http://schemas.openxmlformats.org/drawingml/2006/main">
+              <a:graphicData uri="http://schemas.openxmlformats.org/drawingml/2006/picture">
+                <pic:pic xmlns:pic="http://schemas.openxmlformats.org/drawingml/2006/picture">
+                  <pic:nvPicPr>
+                    <pic:cNvPr id="59071739" name="Picture 1" descr="A screenshot of a computer&#10;&#10;AI-generated content may be incorrect."/>
+                    <pic:cNvPicPr/>
+                  </pic:nvPicPr>
+                  <pic:blipFill>
+                    <a:blip r:embed="rId16"/>
+                    <a:stretch>
+                      <a:fillRect/>
+                    </a:stretch>
+                  </pic:blipFill>
+                  <pic:spPr>
+                    <a:xfrm>
+                      <a:off x="0" y="0"/>
+                      <a:ext cx="4041618" cy="1239257"/>
+                    </a:xfrm>
+                    <a:prstGeom prst="rect">
+                      <a:avLst/>
+                    </a:prstGeom>
+                  </pic:spPr>
+                </pic:pic>
+              </a:graphicData>
+            </a:graphic>
+          </wp:inline>
+        </w:drawing>
+      </w:r>
+    </w:p>
+    <w:p>
+      <w:pPr>
+        <w:pStyle w:val="ListParagraph"/>
+        <w:numPr>
+          <w:ilvl w:val="0"/>
+          <w:numId w:val="7"/>
+        </w:numPr>
+        <w:rPr>
+          <w:b/>
+          <w:bCs/>
+          <w:sz w:val="22"/>
+          <w:szCs w:val="22"/>
+        </w:rPr>
+      </w:pPr>
+      <w:r>
+        <w:rPr>
+          <w:b/>
+          <w:bCs/>
+          <w:sz w:val="22"/>
+          <w:szCs w:val="22"/>
+        </w:rPr>
+        <w:t>Write a PHP program that uses a try-catch-finally block to handle file upload. Throw a custom exception with a meaningful message.</w:t>
+      </w:r>
+      <w:r>
+        <w:rPr>
+          <w:b/>
+          <w:bCs/>
+          <w:sz w:val="22"/>
+          <w:szCs w:val="22"/>
+        </w:rPr>
+        <w:br/>
+      </w:r>
+      <w:proofErr w:type="spellStart"/>
+      <w:r>
+        <w:rPr>
+          <w:b/>
+          <w:bCs/>
+          <w:sz w:val="22"/>
+          <w:szCs w:val="22"/>
+        </w:rPr>
+        <w:t>SourceCode</w:t>
+      </w:r>
+      <w:proofErr w:type="spellEnd"/>
+      <w:r>
+        <w:rPr>
+          <w:b/>
+          <w:bCs/>
+          <w:sz w:val="22"/>
+          <w:szCs w:val="22"/>
+        </w:rPr>
+        <w:t>:</w:t>
+      </w:r>
+    </w:p>
+    <w:p>
+      <w:pPr>
+        <w:pStyle w:val="ListParagraph"/>
+        <w:rPr>
+          <w:b/>
+          <w:bCs/>
+          <w:sz w:val="22"/>
+          <w:szCs w:val="22"/>
+        </w:rPr>
+      </w:pPr>
+      <w:proofErr w:type="spellStart"/>
+      <w:r>
+        <w:rPr>
+          <w:b/>
+          <w:bCs/>
+          <w:sz w:val="22"/>
+          <w:szCs w:val="22"/>
+        </w:rPr>
+        <w:t>FileUpload.php</w:t>
+      </w:r>
+      <w:proofErr w:type="spellEnd"/>
+      <w:r>
+        <w:rPr>
+          <w:b/>
+          <w:bCs/>
+          <w:sz w:val="22"/>
+          <w:szCs w:val="22"/>
+        </w:rPr>
+        <w:t>:</w:t>
+      </w:r>
+    </w:p>
+    <w:p>
+      <w:pPr>
+        <w:pStyle w:val="ListParagraph"/>
+        <w:rPr>
+          <w:sz w:val="22"/>
+          <w:szCs w:val="22"/>
+        </w:rPr>
+      </w:pPr>
+    </w:p>
+    <w:p>
+      <w:pPr>
+        <w:pStyle w:val="ListParagraph"/>
+        <w:rPr>
+          <w:sz w:val="22"/>
+          <w:szCs w:val="22"/>
+        </w:rPr>
+      </w:pPr>
+      <w:r>
+        <w:rPr>
+          <w:sz w:val="22"/>
+          <w:szCs w:val="22"/>
+        </w:rPr>
+        <w:t>&lt;!DOCTYPE html&gt;</w:t>
+      </w:r>
+    </w:p>
+    <w:p>
+      <w:pPr>
+        <w:pStyle w:val="ListParagraph"/>
+        <w:rPr>
+          <w:sz w:val="22"/>
+          <w:szCs w:val="22"/>
+        </w:rPr>
+      </w:pPr>
+      <w:r>
+        <w:rPr>
+          <w:sz w:val="22"/>
+          <w:szCs w:val="22"/>
+        </w:rPr>
+        <w:t>&lt;html lang="</w:t>
+      </w:r>
+      <w:proofErr w:type="spellStart"/>
+      <w:r>
+        <w:rPr>
+          <w:sz w:val="22"/>
+          <w:szCs w:val="22"/>
+        </w:rPr>
+        <w:t>en</w:t>
+      </w:r>
+      <w:proofErr w:type="spellEnd"/>
+      <w:r>
+        <w:rPr>
+          <w:sz w:val="22"/>
+          <w:szCs w:val="22"/>
+        </w:rPr>
+        <w:t>"&gt;</w:t>
+      </w:r>
+    </w:p>
+    <w:p>
+      <w:pPr>
+        <w:pStyle w:val="ListParagraph"/>
+        <w:rPr>
+          <w:sz w:val="22"/>
+          <w:szCs w:val="22"/>
+        </w:rPr>
+      </w:pPr>
+      <w:r>
+        <w:rPr>
+          <w:sz w:val="22"/>
+          <w:szCs w:val="22"/>
+        </w:rPr>
+        <w:t>&lt;head&gt;</w:t>
+      </w:r>
+    </w:p>
+    <w:p>
+      <w:pPr>
+        <w:pStyle w:val="ListParagraph"/>
+        <w:rPr>
+          <w:sz w:val="22"/>
+          <w:szCs w:val="22"/>
+        </w:rPr>
+      </w:pPr>
+      <w:r>
+        <w:rPr>
+          <w:sz w:val="22"/>
+          <w:szCs w:val="22"/>
+        </w:rPr>
+        <w:t xml:space="preserve">    &lt;meta charset="UTF-8"&gt;</w:t>
+      </w:r>
+    </w:p>
+    <w:p>
+      <w:pPr>
+        <w:pStyle w:val="ListParagraph"/>
+        <w:rPr>
+          <w:sz w:val="22"/>
+          <w:szCs w:val="22"/>
+        </w:rPr>
+      </w:pPr>
+      <w:r>
+        <w:rPr>
+          <w:sz w:val="22"/>
+          <w:szCs w:val="22"/>
+        </w:rPr>
+        <w:t xml:space="preserve">    &lt;meta name="viewport" content="width=device-width, initial-scale=1.0"&gt;</w:t>
+      </w:r>
+    </w:p>
+    <w:p>
+      <w:pPr>
+        <w:pStyle w:val="ListParagraph"/>
+        <w:rPr>
+          <w:sz w:val="22"/>
+          <w:szCs w:val="22"/>
+        </w:rPr>
+      </w:pPr>
+      <w:r>
+        <w:rPr>
+          <w:sz w:val="22"/>
+          <w:szCs w:val="22"/>
+        </w:rPr>
+        <w:t xml:space="preserve">    &lt;title&gt;Document&lt;/title&gt;</w:t>
+      </w:r>
+    </w:p>
+    <w:p>
+      <w:pPr>
+        <w:pStyle w:val="ListParagraph"/>
+        <w:rPr>
+          <w:sz w:val="22"/>
+          <w:szCs w:val="22"/>
+        </w:rPr>
+      </w:pPr>
+      <w:r>
+        <w:rPr>
+          <w:sz w:val="22"/>
+          <w:szCs w:val="22"/>
+        </w:rPr>
+        <w:t>&lt;/head&gt;</w:t>
+      </w:r>
+    </w:p>
+    <w:p>
+      <w:pPr>
+        <w:pStyle w:val="ListParagraph"/>
+        <w:rPr>
+          <w:sz w:val="22"/>
+          <w:szCs w:val="22"/>
+        </w:rPr>
+      </w:pPr>
+      <w:r>
+        <w:rPr>
+          <w:sz w:val="22"/>
+          <w:szCs w:val="22"/>
+        </w:rPr>
+        <w:t>&lt;body&gt;</w:t>
+      </w:r>
+    </w:p>
+    <w:p>
+      <w:pPr>
+        <w:pStyle w:val="ListParagraph"/>
+        <w:rPr>
+          <w:sz w:val="22"/>
+          <w:szCs w:val="22"/>
+        </w:rPr>
+      </w:pPr>
+      <w:r>
+        <w:rPr>
+          <w:sz w:val="22"/>
+          <w:szCs w:val="22"/>
+        </w:rPr>
+        <w:t xml:space="preserve">    &lt;form action="</w:t>
+      </w:r>
+      <w:proofErr w:type="spellStart"/>
+      <w:r>
+        <w:rPr>
+          <w:sz w:val="22"/>
+          <w:szCs w:val="22"/>
+        </w:rPr>
+        <w:t>tryCatchException_onSubmit.php</w:t>
+      </w:r>
+      <w:proofErr w:type="spellEnd"/>
+      <w:r>
+        <w:rPr>
+          <w:sz w:val="22"/>
+          <w:szCs w:val="22"/>
+        </w:rPr>
+        <w:t xml:space="preserve">" method="POST" </w:t>
+      </w:r>
+      <w:proofErr w:type="spellStart"/>
+      <w:r>
+        <w:rPr>
+          <w:sz w:val="22"/>
+          <w:szCs w:val="22"/>
+        </w:rPr>
+        <w:t>enctype</w:t>
+      </w:r>
+      <w:proofErr w:type="spellEnd"/>
+      <w:r>
+        <w:rPr>
+          <w:sz w:val="22"/>
+          <w:szCs w:val="22"/>
+        </w:rPr>
+        <w:t>="multipart/form-data"&gt;</w:t>
+      </w:r>
+    </w:p>
+    <w:p>
+      <w:pPr>
+        <w:pStyle w:val="ListParagraph"/>
+        <w:rPr>
+          <w:sz w:val="22"/>
+          <w:szCs w:val="22"/>
+        </w:rPr>
+      </w:pPr>
+      <w:r>
+        <w:rPr>
+          <w:sz w:val="22"/>
+          <w:szCs w:val="22"/>
+        </w:rPr>
+        <w:t xml:space="preserve">        &lt;h2&gt;Input a txt file:&lt;/h2&gt;</w:t>
+      </w:r>
+    </w:p>
+    <w:p>
+      <w:pPr>
+        <w:pStyle w:val="ListParagraph"/>
+        <w:rPr>
+          <w:sz w:val="22"/>
+          <w:szCs w:val="22"/>
+        </w:rPr>
+      </w:pPr>
+      <w:r>
+        <w:rPr>
+          <w:sz w:val="22"/>
+          <w:szCs w:val="22"/>
+        </w:rPr>
+        <w:t xml:space="preserve">        &lt;input type="file" name="</w:t>
+      </w:r>
+      <w:proofErr w:type="spellStart"/>
+      <w:r>
+        <w:rPr>
+          <w:sz w:val="22"/>
+          <w:szCs w:val="22"/>
+        </w:rPr>
+        <w:t>fileInput</w:t>
+      </w:r>
+      <w:proofErr w:type="spellEnd"/>
+      <w:r>
+        <w:rPr>
+          <w:sz w:val="22"/>
+          <w:szCs w:val="22"/>
+        </w:rPr>
+        <w:t>"&gt;&lt;</w:t>
+      </w:r>
+      <w:proofErr w:type="spellStart"/>
+      <w:r>
+        <w:rPr>
+          <w:sz w:val="22"/>
+          <w:szCs w:val="22"/>
+        </w:rPr>
+        <w:t>br</w:t>
+      </w:r>
+      <w:proofErr w:type="spellEnd"/>
+      <w:r>
+        <w:rPr>
+          <w:sz w:val="22"/>
+          <w:szCs w:val="22"/>
+        </w:rPr>
+        <w:t>&gt;&lt;</w:t>
+      </w:r>
+      <w:proofErr w:type="spellStart"/>
+      <w:r>
+        <w:rPr>
+          <w:sz w:val="22"/>
+          <w:szCs w:val="22"/>
+        </w:rPr>
+        <w:t>br</w:t>
+      </w:r>
+      <w:proofErr w:type="spellEnd"/>
+      <w:r>
+        <w:rPr>
+          <w:sz w:val="22"/>
+          <w:szCs w:val="22"/>
+        </w:rPr>
+        <w:t>&gt;</w:t>
+      </w:r>
+    </w:p>
+    <w:p>
+      <w:pPr>
+        <w:pStyle w:val="ListParagraph"/>
+        <w:rPr>
+          <w:sz w:val="22"/>
+          <w:szCs w:val="22"/>
+        </w:rPr>
+      </w:pPr>
+      <w:r>
+        <w:rPr>
+          <w:sz w:val="22"/>
+          <w:szCs w:val="22"/>
+        </w:rPr>
+        <w:t xml:space="preserve">        &lt;input type="submit" value="Upload File"&gt;</w:t>
+      </w:r>
+    </w:p>
+    <w:p>
+      <w:pPr>
+        <w:pStyle w:val="ListParagraph"/>
+        <w:rPr>
+          <w:sz w:val="22"/>
+          <w:szCs w:val="22"/>
+        </w:rPr>
+      </w:pPr>
+      <w:r>
+        <w:rPr>
+          <w:sz w:val="22"/>
+          <w:szCs w:val="22"/>
+        </w:rPr>
+        <w:t xml:space="preserve">    &lt;/form&gt;</w:t>
+      </w:r>
+    </w:p>
+    <w:p>
+      <w:pPr>
+        <w:pStyle w:val="ListParagraph"/>
+        <w:rPr>
+          <w:sz w:val="22"/>
+          <w:szCs w:val="22"/>
+        </w:rPr>
+      </w:pPr>
+      <w:r>
+        <w:rPr>
+          <w:sz w:val="22"/>
+          <w:szCs w:val="22"/>
+        </w:rPr>
+        <w:t>&lt;/body&gt;</w:t>
+      </w:r>
+    </w:p>
+    <w:p>
+      <w:pPr>
+        <w:pStyle w:val="ListParagraph"/>
+        <w:rPr>
+          <w:sz w:val="22"/>
+          <w:szCs w:val="22"/>
+        </w:rPr>
+      </w:pPr>
+      <w:r>
+        <w:rPr>
+          <w:sz w:val="22"/>
+          <w:szCs w:val="22"/>
+        </w:rPr>
+        <w:t>&lt;/html&gt;</w:t>
+      </w:r>
+    </w:p>
+    <w:p>
+      <w:pPr>
+        <w:pStyle w:val="ListParagraph"/>
+        <w:rPr>
+          <w:b/>
+          <w:bCs/>
+          <w:sz w:val="22"/>
+          <w:szCs w:val="22"/>
+        </w:rPr>
+      </w:pPr>
+      <w:proofErr w:type="spellStart"/>
+      <w:r>
+        <w:rPr>
+          <w:b/>
+          <w:bCs/>
+          <w:sz w:val="22"/>
+          <w:szCs w:val="22"/>
+        </w:rPr>
+        <w:t>tryCatchException_onSubmit.php</w:t>
+      </w:r>
+      <w:proofErr w:type="spellEnd"/>
+      <w:r>
+        <w:rPr>
+          <w:b/>
+          <w:bCs/>
+          <w:sz w:val="22"/>
+          <w:szCs w:val="22"/>
+        </w:rPr>
+        <w:t>:</w:t>
+      </w:r>
+    </w:p>
+    <w:p>
+      <w:pPr>
+        <w:pStyle w:val="ListParagraph"/>
+        <w:rPr>
+          <w:sz w:val="22"/>
+          <w:szCs w:val="22"/>
+        </w:rPr>
+      </w:pPr>
+      <w:r>
+        <w:rPr>
+          <w:sz w:val="22"/>
+          <w:szCs w:val="22"/>
+        </w:rPr>
+        <w:t>&lt;?</w:t>
+      </w:r>
+      <w:proofErr w:type="spellStart"/>
+      <w:r>
+        <w:rPr>
+          <w:sz w:val="22"/>
+          <w:szCs w:val="22"/>
+        </w:rPr>
+        <w:t>php</w:t>
+      </w:r>
+      <w:proofErr w:type="spellEnd"/>
+    </w:p>
+    <w:p>
+      <w:pPr>
+        <w:pStyle w:val="ListParagraph"/>
+        <w:rPr>
+          <w:sz w:val="22"/>
+          <w:szCs w:val="22"/>
+        </w:rPr>
+      </w:pPr>
+      <w:r>
+        <w:rPr>
+          <w:sz w:val="22"/>
+          <w:szCs w:val="22"/>
+        </w:rPr>
+        <w:t xml:space="preserve">    $</w:t>
+      </w:r>
+      <w:proofErr w:type="spellStart"/>
+      <w:r>
+        <w:rPr>
+          <w:sz w:val="22"/>
+          <w:szCs w:val="22"/>
+        </w:rPr>
+        <w:t>fileInput</w:t>
+      </w:r>
+      <w:proofErr w:type="spellEnd"/>
+      <w:r>
+        <w:rPr>
+          <w:sz w:val="22"/>
+          <w:szCs w:val="22"/>
+        </w:rPr>
+        <w:t xml:space="preserve"> = $_FILES['</w:t>
+      </w:r>
+      <w:proofErr w:type="spellStart"/>
+      <w:r>
+        <w:rPr>
+          <w:sz w:val="22"/>
+          <w:szCs w:val="22"/>
+        </w:rPr>
+        <w:t>fileInput</w:t>
+      </w:r>
+      <w:proofErr w:type="spellEnd"/>
+      <w:r>
+        <w:rPr>
+          <w:sz w:val="22"/>
+          <w:szCs w:val="22"/>
+        </w:rPr>
+        <w:t>'] ?? null;</w:t>
+      </w:r>
+    </w:p>
+    <w:p>
+      <w:pPr>
+        <w:pStyle w:val="ListParagraph"/>
+        <w:rPr>
+          <w:sz w:val="22"/>
+          <w:szCs w:val="22"/>
+        </w:rPr>
+      </w:pPr>
+      <w:r>
+        <w:rPr>
+          <w:sz w:val="22"/>
+          <w:szCs w:val="22"/>
+        </w:rPr>
+        <w:t xml:space="preserve">    try {</w:t>
+      </w:r>
+    </w:p>
+    <w:p>
+      <w:pPr>
+        <w:pStyle w:val="ListParagraph"/>
+        <w:rPr>
+          <w:sz w:val="22"/>
+          <w:szCs w:val="22"/>
+        </w:rPr>
+      </w:pPr>
+      <w:r>
+        <w:rPr>
+          <w:sz w:val="22"/>
+          <w:szCs w:val="22"/>
+        </w:rPr>
+        <w:t xml:space="preserve">        </w:t>
+      </w:r>
+      <w:proofErr w:type="gramStart"/>
+      <w:r>
+        <w:rPr>
+          <w:sz w:val="22"/>
+          <w:szCs w:val="22"/>
+        </w:rPr>
+        <w:t>if(</w:t>
+      </w:r>
+      <w:proofErr w:type="gramEnd"/>
+      <w:r>
+        <w:rPr>
+          <w:sz w:val="22"/>
+          <w:szCs w:val="22"/>
+        </w:rPr>
+        <w:t>!$</w:t>
+      </w:r>
+      <w:proofErr w:type="spellStart"/>
+      <w:r>
+        <w:rPr>
+          <w:sz w:val="22"/>
+          <w:szCs w:val="22"/>
+        </w:rPr>
+        <w:t>fileInput</w:t>
+      </w:r>
+      <w:proofErr w:type="spellEnd"/>
+      <w:r>
+        <w:rPr>
+          <w:sz w:val="22"/>
+          <w:szCs w:val="22"/>
+        </w:rPr>
+        <w:t xml:space="preserve"> || $</w:t>
+      </w:r>
+      <w:proofErr w:type="spellStart"/>
+      <w:r>
+        <w:rPr>
+          <w:sz w:val="22"/>
+          <w:szCs w:val="22"/>
+        </w:rPr>
+        <w:t>fileInput</w:t>
+      </w:r>
+      <w:proofErr w:type="spellEnd"/>
+      <w:r>
+        <w:rPr>
+          <w:sz w:val="22"/>
+          <w:szCs w:val="22"/>
+        </w:rPr>
+        <w:t>['error'</w:t>
+      </w:r>
+      <w:proofErr w:type="gramStart"/>
+      <w:r>
+        <w:rPr>
+          <w:sz w:val="22"/>
+          <w:szCs w:val="22"/>
+        </w:rPr>
+        <w:t>] !</w:t>
+      </w:r>
+      <w:proofErr w:type="gramEnd"/>
+      <w:r>
+        <w:rPr>
+          <w:sz w:val="22"/>
+          <w:szCs w:val="22"/>
+        </w:rPr>
+        <w:t>== UPLOAD_ERR_</w:t>
+      </w:r>
+      <w:proofErr w:type="gramStart"/>
+      <w:r>
+        <w:rPr>
+          <w:sz w:val="22"/>
+          <w:szCs w:val="22"/>
+        </w:rPr>
+        <w:t>OK){</w:t>
+      </w:r>
+      <w:proofErr w:type="gramEnd"/>
+    </w:p>
+    <w:p>
+      <w:pPr>
+        <w:pStyle w:val="ListParagraph"/>
+        <w:rPr>
+          <w:sz w:val="22"/>
+          <w:szCs w:val="22"/>
+        </w:rPr>
+      </w:pPr>
+      <w:r>
+        <w:rPr>
+          <w:sz w:val="22"/>
+          <w:szCs w:val="22"/>
+        </w:rPr>
+        <w:lastRenderedPageBreak/>
+        <w:t xml:space="preserve">            throw new </w:t>
+      </w:r>
+      <w:proofErr w:type="gramStart"/>
+      <w:r>
+        <w:rPr>
+          <w:sz w:val="22"/>
+          <w:szCs w:val="22"/>
+        </w:rPr>
+        <w:t>Exception(</w:t>
+      </w:r>
+      <w:proofErr w:type="gramEnd"/>
+      <w:r>
+        <w:rPr>
+          <w:sz w:val="22"/>
+          <w:szCs w:val="22"/>
+        </w:rPr>
+        <w:t>"No file uploaded.",401);</w:t>
+      </w:r>
+    </w:p>
+    <w:p>
+      <w:pPr>
+        <w:pStyle w:val="ListParagraph"/>
+        <w:rPr>
+          <w:sz w:val="22"/>
+          <w:szCs w:val="22"/>
+        </w:rPr>
+      </w:pPr>
+      <w:r>
+        <w:rPr>
+          <w:sz w:val="22"/>
+          <w:szCs w:val="22"/>
+        </w:rPr>
+        <w:t xml:space="preserve">        }</w:t>
+      </w:r>
+    </w:p>
+    <w:p>
+      <w:pPr>
+        <w:pStyle w:val="ListParagraph"/>
+        <w:rPr>
+          <w:sz w:val="22"/>
+          <w:szCs w:val="22"/>
+        </w:rPr>
+      </w:pPr>
+      <w:r>
+        <w:rPr>
+          <w:sz w:val="22"/>
+          <w:szCs w:val="22"/>
+        </w:rPr>
+        <w:t xml:space="preserve">        $</w:t>
+      </w:r>
+      <w:proofErr w:type="spellStart"/>
+      <w:r>
+        <w:rPr>
+          <w:sz w:val="22"/>
+          <w:szCs w:val="22"/>
+        </w:rPr>
+        <w:t>fileName</w:t>
+      </w:r>
+      <w:proofErr w:type="spellEnd"/>
+      <w:r>
+        <w:rPr>
+          <w:sz w:val="22"/>
+          <w:szCs w:val="22"/>
+        </w:rPr>
+        <w:t xml:space="preserve"> = $</w:t>
+      </w:r>
+      <w:proofErr w:type="spellStart"/>
+      <w:r>
+        <w:rPr>
+          <w:sz w:val="22"/>
+          <w:szCs w:val="22"/>
+        </w:rPr>
+        <w:t>fileInput</w:t>
+      </w:r>
+      <w:proofErr w:type="spellEnd"/>
+      <w:r>
+        <w:rPr>
+          <w:sz w:val="22"/>
+          <w:szCs w:val="22"/>
+        </w:rPr>
+        <w:t>['name'];</w:t>
+      </w:r>
+    </w:p>
+    <w:p>
+      <w:pPr>
+        <w:pStyle w:val="ListParagraph"/>
+        <w:rPr>
+          <w:sz w:val="22"/>
+          <w:szCs w:val="22"/>
+        </w:rPr>
+      </w:pPr>
+      <w:r>
+        <w:rPr>
+          <w:sz w:val="22"/>
+          <w:szCs w:val="22"/>
+        </w:rPr>
+        <w:t xml:space="preserve">        </w:t>
+      </w:r>
+      <w:proofErr w:type="gramStart"/>
+      <w:r>
+        <w:rPr>
+          <w:sz w:val="22"/>
+          <w:szCs w:val="22"/>
+        </w:rPr>
+        <w:t>if(</w:t>
+      </w:r>
+      <w:proofErr w:type="spellStart"/>
+      <w:r>
+        <w:rPr>
+          <w:sz w:val="22"/>
+          <w:szCs w:val="22"/>
+        </w:rPr>
+        <w:t>pathinfo</w:t>
+      </w:r>
+      <w:proofErr w:type="spellEnd"/>
+      <w:r>
+        <w:rPr>
+          <w:sz w:val="22"/>
+          <w:szCs w:val="22"/>
+        </w:rPr>
+        <w:t>(</w:t>
+      </w:r>
+      <w:proofErr w:type="gramEnd"/>
+      <w:r>
+        <w:rPr>
+          <w:sz w:val="22"/>
+          <w:szCs w:val="22"/>
+        </w:rPr>
+        <w:t>$</w:t>
+      </w:r>
+      <w:proofErr w:type="spellStart"/>
+      <w:r>
+        <w:rPr>
+          <w:sz w:val="22"/>
+          <w:szCs w:val="22"/>
+        </w:rPr>
+        <w:t>fileName</w:t>
+      </w:r>
+      <w:proofErr w:type="spellEnd"/>
+      <w:r>
+        <w:rPr>
+          <w:sz w:val="22"/>
+          <w:szCs w:val="22"/>
+        </w:rPr>
+        <w:t>, PATHINFO_EXTENSION</w:t>
+      </w:r>
+      <w:proofErr w:type="gramStart"/>
+      <w:r>
+        <w:rPr>
+          <w:sz w:val="22"/>
+          <w:szCs w:val="22"/>
+        </w:rPr>
+        <w:t>) !</w:t>
+      </w:r>
+      <w:proofErr w:type="gramEnd"/>
+      <w:r>
+        <w:rPr>
+          <w:sz w:val="22"/>
+          <w:szCs w:val="22"/>
+        </w:rPr>
+        <w:t>== 'txt</w:t>
+      </w:r>
+      <w:proofErr w:type="gramStart"/>
+      <w:r>
+        <w:rPr>
+          <w:sz w:val="22"/>
+          <w:szCs w:val="22"/>
+        </w:rPr>
+        <w:t>'){</w:t>
+      </w:r>
+      <w:proofErr w:type="gramEnd"/>
+    </w:p>
+    <w:p>
+      <w:pPr>
+        <w:pStyle w:val="ListParagraph"/>
+        <w:rPr>
+          <w:sz w:val="22"/>
+          <w:szCs w:val="22"/>
+        </w:rPr>
+      </w:pPr>
+      <w:r>
+        <w:rPr>
+          <w:sz w:val="22"/>
+          <w:szCs w:val="22"/>
+        </w:rPr>
+        <w:t xml:space="preserve">            throw new </w:t>
+      </w:r>
+      <w:proofErr w:type="gramStart"/>
+      <w:r>
+        <w:rPr>
+          <w:sz w:val="22"/>
+          <w:szCs w:val="22"/>
+        </w:rPr>
+        <w:t>Exception(</w:t>
+      </w:r>
+      <w:proofErr w:type="gramEnd"/>
+      <w:r>
+        <w:rPr>
+          <w:sz w:val="22"/>
+          <w:szCs w:val="22"/>
+        </w:rPr>
+        <w:t>"Invalid file type. Only .txt files are allowed.",402);</w:t>
+      </w:r>
+    </w:p>
+    <w:p>
+      <w:pPr>
+        <w:pStyle w:val="ListParagraph"/>
+        <w:rPr>
+          <w:sz w:val="22"/>
+          <w:szCs w:val="22"/>
+        </w:rPr>
+      </w:pPr>
+      <w:r>
+        <w:rPr>
+          <w:sz w:val="22"/>
+          <w:szCs w:val="22"/>
+        </w:rPr>
+        <w:t xml:space="preserve">        }</w:t>
+      </w:r>
+    </w:p>
+    <w:p>
+      <w:pPr>
+        <w:pStyle w:val="ListParagraph"/>
+        <w:rPr>
+          <w:sz w:val="22"/>
+          <w:szCs w:val="22"/>
+        </w:rPr>
+      </w:pPr>
+      <w:r>
+        <w:rPr>
+          <w:sz w:val="22"/>
+          <w:szCs w:val="22"/>
+        </w:rPr>
+        <w:t xml:space="preserve">    } catch (Exception $e) {</w:t>
+      </w:r>
+    </w:p>
+    <w:p>
+      <w:pPr>
+        <w:pStyle w:val="ListParagraph"/>
+        <w:rPr>
+          <w:sz w:val="22"/>
+          <w:szCs w:val="22"/>
+        </w:rPr>
+      </w:pPr>
+      <w:r>
+        <w:rPr>
+          <w:sz w:val="22"/>
+          <w:szCs w:val="22"/>
+        </w:rPr>
+        <w:t xml:space="preserve">        echo "Error: </w:t>
+      </w:r>
+      <w:proofErr w:type="gramStart"/>
+      <w:r>
+        <w:rPr>
+          <w:sz w:val="22"/>
+          <w:szCs w:val="22"/>
+        </w:rPr>
+        <w:t>".$</w:t>
+      </w:r>
+      <w:proofErr w:type="gramEnd"/>
+      <w:r>
+        <w:rPr>
+          <w:sz w:val="22"/>
+          <w:szCs w:val="22"/>
+        </w:rPr>
+        <w:t>e-&gt;</w:t>
+      </w:r>
+      <w:proofErr w:type="spellStart"/>
+      <w:proofErr w:type="gramStart"/>
+      <w:r>
+        <w:rPr>
+          <w:sz w:val="22"/>
+          <w:szCs w:val="22"/>
+        </w:rPr>
+        <w:t>getMessage</w:t>
+      </w:r>
+      <w:proofErr w:type="spellEnd"/>
+      <w:r>
+        <w:rPr>
+          <w:sz w:val="22"/>
+          <w:szCs w:val="22"/>
+        </w:rPr>
+        <w:t>(</w:t>
+      </w:r>
+      <w:proofErr w:type="gramEnd"/>
+      <w:r>
+        <w:rPr>
+          <w:sz w:val="22"/>
+          <w:szCs w:val="22"/>
+        </w:rPr>
+        <w:t xml:space="preserve">)." Code: </w:t>
+      </w:r>
+      <w:proofErr w:type="gramStart"/>
+      <w:r>
+        <w:rPr>
+          <w:sz w:val="22"/>
+          <w:szCs w:val="22"/>
+        </w:rPr>
+        <w:t>".$</w:t>
+      </w:r>
+      <w:proofErr w:type="gramEnd"/>
+      <w:r>
+        <w:rPr>
+          <w:sz w:val="22"/>
+          <w:szCs w:val="22"/>
+        </w:rPr>
+        <w:t>e-&gt;</w:t>
+      </w:r>
+      <w:proofErr w:type="spellStart"/>
+      <w:proofErr w:type="gramStart"/>
+      <w:r>
+        <w:rPr>
+          <w:sz w:val="22"/>
+          <w:szCs w:val="22"/>
+        </w:rPr>
+        <w:t>getCode</w:t>
+      </w:r>
+      <w:proofErr w:type="spellEnd"/>
+      <w:r>
+        <w:rPr>
+          <w:sz w:val="22"/>
+          <w:szCs w:val="22"/>
+        </w:rPr>
+        <w:t>(</w:t>
+      </w:r>
+      <w:proofErr w:type="gramEnd"/>
+      <w:r>
+        <w:rPr>
+          <w:sz w:val="22"/>
+          <w:szCs w:val="22"/>
+        </w:rPr>
+        <w:t>);</w:t>
+      </w:r>
+    </w:p>
+    <w:p>
+      <w:pPr>
+        <w:pStyle w:val="ListParagraph"/>
+        <w:rPr>
+          <w:sz w:val="22"/>
+          <w:szCs w:val="22"/>
+        </w:rPr>
+      </w:pPr>
+      <w:r>
+        <w:rPr>
+          <w:sz w:val="22"/>
+          <w:szCs w:val="22"/>
+        </w:rPr>
+        <w:t xml:space="preserve">    </w:t>
+      </w:r>
+      <w:proofErr w:type="gramStart"/>
+      <w:r>
+        <w:rPr>
+          <w:sz w:val="22"/>
+          <w:szCs w:val="22"/>
+        </w:rPr>
+        <w:t>}finally</w:t>
+      </w:r>
+      <w:proofErr w:type="gramEnd"/>
+      <w:r>
+        <w:rPr>
+          <w:sz w:val="22"/>
+          <w:szCs w:val="22"/>
+        </w:rPr>
+        <w:t>{</w:t>
+      </w:r>
+    </w:p>
+    <w:p>
+      <w:pPr>
+        <w:pStyle w:val="ListParagraph"/>
+        <w:rPr>
+          <w:sz w:val="22"/>
+          <w:szCs w:val="22"/>
+        </w:rPr>
+      </w:pPr>
+      <w:r>
+        <w:rPr>
+          <w:sz w:val="22"/>
+          <w:szCs w:val="22"/>
+        </w:rPr>
+        <w:t xml:space="preserve">        echo "\</w:t>
+      </w:r>
+      <w:proofErr w:type="spellStart"/>
+      <w:r>
+        <w:rPr>
+          <w:sz w:val="22"/>
+          <w:szCs w:val="22"/>
+        </w:rPr>
+        <w:t>nFile</w:t>
+      </w:r>
+      <w:proofErr w:type="spellEnd"/>
+      <w:r>
+        <w:rPr>
+          <w:sz w:val="22"/>
+          <w:szCs w:val="22"/>
+        </w:rPr>
+        <w:t xml:space="preserve"> upload attempt completed.";</w:t>
+      </w:r>
+    </w:p>
+    <w:p>
+      <w:pPr>
+        <w:pStyle w:val="ListParagraph"/>
+        <w:rPr>
+          <w:sz w:val="22"/>
+          <w:szCs w:val="22"/>
+        </w:rPr>
+      </w:pPr>
+      <w:r>
+        <w:rPr>
+          <w:sz w:val="22"/>
+          <w:szCs w:val="22"/>
+        </w:rPr>
+        <w:t xml:space="preserve">    }</w:t>
+      </w:r>
+    </w:p>
+    <w:p>
+      <w:pPr>
+        <w:pStyle w:val="ListParagraph"/>
+        <w:rPr>
+          <w:sz w:val="22"/>
+          <w:szCs w:val="22"/>
+        </w:rPr>
+      </w:pPr>
+      <w:r>
+        <w:rPr>
+          <w:sz w:val="22"/>
+          <w:szCs w:val="22"/>
+        </w:rPr>
+        <w:t>?&gt;</w:t>
+      </w:r>
+    </w:p>
+    <w:p>
+      <w:pPr>
+        <w:pStyle w:val="ListParagraph"/>
+        <w:rPr>
+          <w:b/>
+          <w:bCs/>
+          <w:sz w:val="22"/>
+          <w:szCs w:val="22"/>
+        </w:rPr>
+      </w:pPr>
+      <w:r>
+        <w:rPr>
+          <w:b/>
+          <w:bCs/>
+          <w:sz w:val="22"/>
+          <w:szCs w:val="22"/>
+        </w:rPr>
+        <w:t>Output:</w:t>
+      </w:r>
+    </w:p>
+    <w:p>
+      <w:pPr>
+        <w:pStyle w:val="ListParagraph"/>
+        <w:rPr>
+          <w:b/>
+          <w:bCs/>
+          <w:sz w:val="22"/>
+          <w:szCs w:val="22"/>
+        </w:rPr>
+      </w:pPr>
+      <w:r>
+        <w:rPr>
+          <w:b/>
+          <w:bCs/>
+          <w:sz w:val="22"/>
+          <w:szCs w:val="22"/>
+        </w:rPr>
+        <w:drawing>
+          <wp:inline distT="0" distB="0" distL="0" distR="0" wp14:anchorId="76A4DAD9" wp14:editId="31703076">
+            <wp:extent cx="5943600" cy="1649730"/>
+            <wp:effectExtent l="0" t="0" r="0" b="7620"/>
+            <wp:docPr id="748598120" name="Picture 1" descr="A screenshot of a computer&#10;&#10;AI-generated content may be incorrect."/>
+            <wp:cNvGraphicFramePr>
+              <a:graphicFrameLocks xmlns:a="http://schemas.openxmlformats.org/drawingml/2006/main" noChangeAspect="1"/>
+            </wp:cNvGraphicFramePr>
+            <a:graphic xmlns:a="http://schemas.openxmlformats.org/drawingml/2006/main">
+              <a:graphicData uri="http://schemas.openxmlformats.org/drawingml/2006/picture">
+                <pic:pic xmlns:pic="http://schemas.openxmlformats.org/drawingml/2006/picture">
+                  <pic:nvPicPr>
+                    <pic:cNvPr id="748598120" name="Picture 1" descr="A screenshot of a computer&#10;&#10;AI-generated content may be incorrect."/>
+                    <pic:cNvPicPr/>
+                  </pic:nvPicPr>
+                  <pic:blipFill>
+                    <a:blip r:embed="rId17"/>
+                    <a:stretch>
+                      <a:fillRect/>
+                    </a:stretch>
+                  </pic:blipFill>
+                  <pic:spPr>
+                    <a:xfrm>
+                      <a:off x="0" y="0"/>
+                      <a:ext cx="5943600" cy="1649730"/>
+                    </a:xfrm>
+                    <a:prstGeom prst="rect">
+                      <a:avLst/>
+                    </a:prstGeom>
+                  </pic:spPr>
+                </pic:pic>
+              </a:graphicData>
+            </a:graphic>
+          </wp:inline>
+        </w:drawing>
+      </w:r>
+    </w:p>
+    <w:p>
+      <w:pPr>
+        <w:pStyle w:val="ListParagraph"/>
+        <w:rPr>
+          <w:b/>
+          <w:bCs/>
+          <w:sz w:val="22"/>
+          <w:szCs w:val="22"/>
+        </w:rPr>
+      </w:pPr>
+    </w:p>
+    <w:p>
+      <w:pPr>
+        <w:pStyle w:val="ListParagraph"/>
+        <w:rPr>
+          <w:b/>
+          <w:bCs/>
+          <w:sz w:val="22"/>
+          <w:szCs w:val="22"/>
+        </w:rPr>
+      </w:pPr>
+      <w:r>
+        <w:rPr>
+          <w:b/>
+          <w:bCs/>
+          <w:sz w:val="22"/>
+          <w:szCs w:val="22"/>
+        </w:rPr>
+        <w:t>No file:</w:t>
+      </w:r>
+    </w:p>
+    <w:p>
+      <w:pPr>
+        <w:pStyle w:val="ListParagraph"/>
+        <w:rPr>
+          <w:b/>
+          <w:bCs/>
+          <w:sz w:val="22"/>
+          <w:szCs w:val="22"/>
+        </w:rPr>
+      </w:pPr>
+      <w:r>
+        <w:rPr>
+          <w:b/>
+          <w:bCs/>
+          <w:sz w:val="22"/>
+          <w:szCs w:val="22"/>
+        </w:rPr>
+        <w:drawing>
+          <wp:inline distT="0" distB="0" distL="0" distR="0" wp14:anchorId="7C3B6850" wp14:editId="7A576632">
+            <wp:extent cx="5943600" cy="507365"/>
+            <wp:effectExtent l="0" t="0" r="0" b="6985"/>
+            <wp:docPr id="261876105" name="Picture 1"/>
+            <wp:cNvGraphicFramePr>
+              <a:graphicFrameLocks xmlns:a="http://schemas.openxmlformats.org/drawingml/2006/main" noChangeAspect="1"/>
+            </wp:cNvGraphicFramePr>
+            <a:graphic xmlns:a="http://schemas.openxmlformats.org/drawingml/2006/main">
+              <a:graphicData uri="http://schemas.openxmlformats.org/drawingml/2006/picture">
+                <pic:pic xmlns:pic="http://schemas.openxmlformats.org/drawingml/2006/picture">
+                  <pic:nvPicPr>
+                    <pic:cNvPr id="261876105" name=""/>
+                    <pic:cNvPicPr/>
+                  </pic:nvPicPr>
+                  <pic:blipFill>
+                    <a:blip r:embed="rId18"/>
+                    <a:stretch>
+                      <a:fillRect/>
+                    </a:stretch>
+                  </pic:blipFill>
+                  <pic:spPr>
+                    <a:xfrm>
+                      <a:off x="0" y="0"/>
+                      <a:ext cx="5943600" cy="507365"/>
+                    </a:xfrm>
+                    <a:prstGeom prst="rect">
+                      <a:avLst/>
+                    </a:prstGeom>
+                  </pic:spPr>
+                </pic:pic>
+              </a:graphicData>
+            </a:graphic>
+          </wp:inline>
+        </w:drawing>
+      </w:r>
+    </w:p>
+    <w:p>
+      <w:pPr>
+        <w:pStyle w:val="ListParagraph"/>
+        <w:rPr>
+          <w:b/>
+          <w:bCs/>
+          <w:sz w:val="22"/>
+          <w:szCs w:val="22"/>
+        </w:rPr>
+      </w:pPr>
+    </w:p>
+    <w:p>
+      <w:pPr>
+        <w:pStyle w:val="ListParagraph"/>
+        <w:rPr>
+          <w:b/>
+          <w:bCs/>
+          <w:sz w:val="22"/>
+          <w:szCs w:val="22"/>
+        </w:rPr>
+      </w:pPr>
+      <w:r>
+        <w:rPr>
+          <w:b/>
+          <w:bCs/>
+          <w:sz w:val="22"/>
+          <w:szCs w:val="22"/>
+        </w:rPr>
+        <w:t>Non .txt file:</w:t>
+      </w:r>
+    </w:p>
+    <w:p>
+      <w:pPr>
+        <w:pStyle w:val="ListParagraph"/>
+        <w:rPr>
+          <w:b/>
+          <w:bCs/>
+          <w:sz w:val="22"/>
+          <w:szCs w:val="22"/>
+        </w:rPr>
+      </w:pPr>
+      <w:r>
+        <w:rPr>
+          <w:b/>
+          <w:bCs/>
+          <w:sz w:val="22"/>
+          <w:szCs w:val="22"/>
+        </w:rPr>
+        <w:drawing>
+          <wp:inline distT="0" distB="0" distL="0" distR="0" wp14:anchorId="61EE8392" wp14:editId="2A031F6D">
+            <wp:extent cx="5943600" cy="545465"/>
+            <wp:effectExtent l="0" t="0" r="0" b="6985"/>
+            <wp:docPr id="2001903145" name="Picture 1"/>
+            <wp:cNvGraphicFramePr>
+              <a:graphicFrameLocks xmlns:a="http://schemas.openxmlformats.org/drawingml/2006/main" noChangeAspect="1"/>
+            </wp:cNvGraphicFramePr>
+            <a:graphic xmlns:a="http://schemas.openxmlformats.org/drawingml/2006/main">
+              <a:graphicData uri="http://schemas.openxmlformats.org/drawingml/2006/picture">
+                <pic:pic xmlns:pic="http://schemas.openxmlformats.org/drawingml/2006/picture">
+                  <pic:nvPicPr>
+                    <pic:cNvPr id="2001903145" name=""/>
+                    <pic:cNvPicPr/>
+                  </pic:nvPicPr>
+                  <pic:blipFill>
+                    <a:blip r:embed="rId19"/>
+                    <a:stretch>
+                      <a:fillRect/>
+                    </a:stretch>
+                  </pic:blipFill>
+                  <pic:spPr>
+                    <a:xfrm>
+                      <a:off x="0" y="0"/>
+                      <a:ext cx="5943600" cy="545465"/>
+                    </a:xfrm>
+                    <a:prstGeom prst="rect">
+                      <a:avLst/>
+                    </a:prstGeom>
+                  </pic:spPr>
+                </pic:pic>
+              </a:graphicData>
+            </a:graphic>
+          </wp:inline>
+        </w:drawing>
+      </w:r>
+    </w:p>
+    <w:p>
+      <w:pPr>
+        <w:rPr>
+          <w:b/>
+          <w:bCs/>
+          <w:sz w:val="22"/>
+          <w:szCs w:val="22"/>
+        </w:rPr>
+      </w:pPr>
     </w:p>
     <w:sectPr>
       <w:pgSz w:w="12240" w:h="15840"/>
